--- a/non-tech-documents/game-platform-tz.docx
+++ b/non-tech-documents/game-platform-tz.docx
@@ -7,12 +7,12 @@
         <w:pStyle w:val="Heading1"/>
         <w:keepNext w:val="0"/>
         <w:keepLines w:val="0"/>
-        <w:spacing w:before="480" w:lineRule="auto"/>
-        <w:rPr>
-          <w:rFonts w:ascii="Times New Roman" w:cs="Times New Roman" w:eastAsia="Times New Roman" w:hAnsi="Times New Roman"/>
-          <w:b w:val="1"/>
-          <w:sz w:val="30"/>
-          <w:szCs w:val="30"/>
+        <w:spacing w:before="480" w:line="360" w:lineRule="auto"/>
+        <w:rPr>
+          <w:rFonts w:ascii="Times New Roman" w:cs="Times New Roman" w:eastAsia="Times New Roman" w:hAnsi="Times New Roman"/>
+          <w:b w:val="1"/>
+          <w:sz w:val="28"/>
+          <w:szCs w:val="28"/>
         </w:rPr>
       </w:pPr>
       <w:bookmarkStart w:colFirst="0" w:colLast="0" w:name="_hupd9xiob6sv" w:id="0"/>
@@ -21,8 +21,8 @@
         <w:rPr>
           <w:rFonts w:ascii="Times New Roman" w:cs="Times New Roman" w:eastAsia="Times New Roman" w:hAnsi="Times New Roman"/>
           <w:b w:val="1"/>
-          <w:sz w:val="30"/>
-          <w:szCs w:val="30"/>
+          <w:sz w:val="28"/>
+          <w:szCs w:val="28"/>
           <w:rtl w:val="0"/>
         </w:rPr>
         <w:t xml:space="preserve">Технічне завдання (ТЗ) на розробку платформи з картками, аукціонами та блокчейном</w:t>
@@ -33,7 +33,7 @@
         <w:pStyle w:val="Heading2"/>
         <w:keepNext w:val="0"/>
         <w:keepLines w:val="0"/>
-        <w:spacing w:after="80" w:lineRule="auto"/>
+        <w:spacing w:after="80" w:line="360" w:lineRule="auto"/>
         <w:rPr>
           <w:rFonts w:ascii="Times New Roman" w:cs="Times New Roman" w:eastAsia="Times New Roman" w:hAnsi="Times New Roman"/>
           <w:b w:val="1"/>
@@ -59,7 +59,7 @@
         <w:pStyle w:val="Heading3"/>
         <w:keepNext w:val="0"/>
         <w:keepLines w:val="0"/>
-        <w:spacing w:before="280" w:lineRule="auto"/>
+        <w:spacing w:before="280" w:line="360" w:lineRule="auto"/>
         <w:rPr>
           <w:rFonts w:ascii="Times New Roman" w:cs="Times New Roman" w:eastAsia="Times New Roman" w:hAnsi="Times New Roman"/>
           <w:b w:val="1"/>
@@ -83,7 +83,7 @@
         <w:pStyle w:val="Heading3"/>
         <w:keepNext w:val="0"/>
         <w:keepLines w:val="0"/>
-        <w:spacing w:after="240" w:before="240" w:lineRule="auto"/>
+        <w:spacing w:after="240" w:before="240" w:line="360" w:lineRule="auto"/>
         <w:rPr>
           <w:rFonts w:ascii="Times New Roman" w:cs="Times New Roman" w:eastAsia="Times New Roman" w:hAnsi="Times New Roman"/>
           <w:color w:val="000000"/>
@@ -107,9 +107,9 @@
         <w:keepLines w:val="0"/>
         <w:numPr>
           <w:ilvl w:val="0"/>
-          <w:numId w:val="16"/>
-        </w:numPr>
-        <w:spacing w:after="0" w:afterAutospacing="0" w:before="240" w:lineRule="auto"/>
+          <w:numId w:val="20"/>
+        </w:numPr>
+        <w:spacing w:after="0" w:afterAutospacing="0" w:before="240" w:line="360" w:lineRule="auto"/>
         <w:ind w:left="720" w:hanging="360"/>
         <w:rPr>
           <w:rFonts w:ascii="Times New Roman" w:cs="Times New Roman" w:eastAsia="Times New Roman" w:hAnsi="Times New Roman"/>
@@ -134,9 +134,9 @@
         <w:keepLines w:val="0"/>
         <w:numPr>
           <w:ilvl w:val="0"/>
-          <w:numId w:val="16"/>
-        </w:numPr>
-        <w:spacing w:after="0" w:afterAutospacing="0" w:before="0" w:beforeAutospacing="0" w:lineRule="auto"/>
+          <w:numId w:val="20"/>
+        </w:numPr>
+        <w:spacing w:after="0" w:afterAutospacing="0" w:before="0" w:beforeAutospacing="0" w:line="360" w:lineRule="auto"/>
         <w:ind w:left="720" w:hanging="360"/>
         <w:rPr>
           <w:rFonts w:ascii="Times New Roman" w:cs="Times New Roman" w:eastAsia="Times New Roman" w:hAnsi="Times New Roman"/>
@@ -161,9 +161,9 @@
         <w:keepLines w:val="0"/>
         <w:numPr>
           <w:ilvl w:val="0"/>
-          <w:numId w:val="16"/>
-        </w:numPr>
-        <w:spacing w:after="0" w:afterAutospacing="0" w:before="0" w:beforeAutospacing="0" w:lineRule="auto"/>
+          <w:numId w:val="20"/>
+        </w:numPr>
+        <w:spacing w:after="0" w:afterAutospacing="0" w:before="0" w:beforeAutospacing="0" w:line="360" w:lineRule="auto"/>
         <w:ind w:left="720" w:hanging="360"/>
         <w:rPr>
           <w:rFonts w:ascii="Times New Roman" w:cs="Times New Roman" w:eastAsia="Times New Roman" w:hAnsi="Times New Roman"/>
@@ -188,9 +188,9 @@
         <w:keepLines w:val="0"/>
         <w:numPr>
           <w:ilvl w:val="0"/>
-          <w:numId w:val="16"/>
-        </w:numPr>
-        <w:spacing w:after="0" w:afterAutospacing="0" w:before="0" w:beforeAutospacing="0" w:lineRule="auto"/>
+          <w:numId w:val="20"/>
+        </w:numPr>
+        <w:spacing w:after="0" w:afterAutospacing="0" w:before="0" w:beforeAutospacing="0" w:line="360" w:lineRule="auto"/>
         <w:ind w:left="720" w:hanging="360"/>
         <w:rPr>
           <w:rFonts w:ascii="Times New Roman" w:cs="Times New Roman" w:eastAsia="Times New Roman" w:hAnsi="Times New Roman"/>
@@ -215,9 +215,9 @@
         <w:keepLines w:val="0"/>
         <w:numPr>
           <w:ilvl w:val="0"/>
-          <w:numId w:val="16"/>
-        </w:numPr>
-        <w:spacing w:after="240" w:before="0" w:beforeAutospacing="0" w:lineRule="auto"/>
+          <w:numId w:val="20"/>
+        </w:numPr>
+        <w:spacing w:after="240" w:before="0" w:beforeAutospacing="0" w:line="360" w:lineRule="auto"/>
         <w:ind w:left="720" w:hanging="360"/>
         <w:rPr>
           <w:rFonts w:ascii="Times New Roman" w:cs="Times New Roman" w:eastAsia="Times New Roman" w:hAnsi="Times New Roman"/>
@@ -240,7 +240,7 @@
         <w:pStyle w:val="Heading3"/>
         <w:keepNext w:val="0"/>
         <w:keepLines w:val="0"/>
-        <w:spacing w:before="280" w:lineRule="auto"/>
+        <w:spacing w:before="280" w:line="360" w:lineRule="auto"/>
         <w:rPr>
           <w:rFonts w:ascii="Times New Roman" w:cs="Times New Roman" w:eastAsia="Times New Roman" w:hAnsi="Times New Roman"/>
           <w:b w:val="1"/>
@@ -266,9 +266,9 @@
         <w:keepLines w:val="0"/>
         <w:numPr>
           <w:ilvl w:val="0"/>
-          <w:numId w:val="12"/>
-        </w:numPr>
-        <w:spacing w:after="0" w:afterAutospacing="0" w:before="240" w:lineRule="auto"/>
+          <w:numId w:val="15"/>
+        </w:numPr>
+        <w:spacing w:after="0" w:afterAutospacing="0" w:before="240" w:line="360" w:lineRule="auto"/>
         <w:ind w:left="720" w:hanging="360"/>
         <w:rPr>
           <w:rFonts w:ascii="Times New Roman" w:cs="Times New Roman" w:eastAsia="Times New Roman" w:hAnsi="Times New Roman"/>
@@ -293,9 +293,9 @@
         <w:keepLines w:val="0"/>
         <w:numPr>
           <w:ilvl w:val="0"/>
-          <w:numId w:val="12"/>
-        </w:numPr>
-        <w:spacing w:after="240" w:before="0" w:beforeAutospacing="0" w:lineRule="auto"/>
+          <w:numId w:val="15"/>
+        </w:numPr>
+        <w:spacing w:after="240" w:before="0" w:beforeAutospacing="0" w:line="360" w:lineRule="auto"/>
         <w:ind w:left="720" w:hanging="360"/>
         <w:rPr>
           <w:rFonts w:ascii="Times New Roman" w:cs="Times New Roman" w:eastAsia="Times New Roman" w:hAnsi="Times New Roman"/>
@@ -318,7 +318,7 @@
         <w:pStyle w:val="Heading3"/>
         <w:keepNext w:val="0"/>
         <w:keepLines w:val="0"/>
-        <w:spacing w:before="280" w:lineRule="auto"/>
+        <w:spacing w:before="280" w:line="360" w:lineRule="auto"/>
         <w:rPr>
           <w:rFonts w:ascii="Times New Roman" w:cs="Times New Roman" w:eastAsia="Times New Roman" w:hAnsi="Times New Roman"/>
           <w:b w:val="1"/>
@@ -342,7 +342,7 @@
         <w:pStyle w:val="Heading3"/>
         <w:keepNext w:val="0"/>
         <w:keepLines w:val="0"/>
-        <w:spacing w:after="240" w:before="240" w:lineRule="auto"/>
+        <w:spacing w:after="240" w:before="240" w:line="360" w:lineRule="auto"/>
         <w:rPr>
           <w:rFonts w:ascii="Times New Roman" w:cs="Times New Roman" w:eastAsia="Times New Roman" w:hAnsi="Times New Roman"/>
           <w:color w:val="000000"/>
@@ -372,8 +372,10 @@
         <w:pStyle w:val="Heading3"/>
         <w:keepNext w:val="0"/>
         <w:keepLines w:val="0"/>
-        <w:spacing w:before="280" w:lineRule="auto"/>
-        <w:rPr/>
+        <w:spacing w:before="280" w:line="360" w:lineRule="auto"/>
+        <w:rPr>
+          <w:rFonts w:ascii="Times New Roman" w:cs="Times New Roman" w:eastAsia="Times New Roman" w:hAnsi="Times New Roman"/>
+        </w:rPr>
       </w:pPr>
       <w:bookmarkStart w:colFirst="0" w:colLast="0" w:name="_5b8gptvwjij1" w:id="7"/>
       <w:bookmarkEnd w:id="7"/>
@@ -393,7 +395,7 @@
         <w:pStyle w:val="Heading2"/>
         <w:keepNext w:val="0"/>
         <w:keepLines w:val="0"/>
-        <w:spacing w:after="80" w:lineRule="auto"/>
+        <w:spacing w:after="80" w:line="360" w:lineRule="auto"/>
         <w:rPr>
           <w:rFonts w:ascii="Times New Roman" w:cs="Times New Roman" w:eastAsia="Times New Roman" w:hAnsi="Times New Roman"/>
           <w:b w:val="1"/>
@@ -419,7 +421,7 @@
         <w:pStyle w:val="Heading3"/>
         <w:keepNext w:val="0"/>
         <w:keepLines w:val="0"/>
-        <w:spacing w:before="280" w:lineRule="auto"/>
+        <w:spacing w:before="280" w:line="360" w:lineRule="auto"/>
         <w:rPr>
           <w:rFonts w:ascii="Times New Roman" w:cs="Times New Roman" w:eastAsia="Times New Roman" w:hAnsi="Times New Roman"/>
           <w:b w:val="1"/>
@@ -443,10 +445,11 @@
         <w:pStyle w:val="Heading3"/>
         <w:keepNext w:val="0"/>
         <w:keepLines w:val="0"/>
-        <w:spacing w:after="240" w:before="240" w:lineRule="auto"/>
-        <w:rPr>
-          <w:rFonts w:ascii="Times New Roman" w:cs="Times New Roman" w:eastAsia="Times New Roman" w:hAnsi="Times New Roman"/>
-          <w:color w:val="000000"/>
+        <w:spacing w:after="240" w:before="240" w:line="360" w:lineRule="auto"/>
+        <w:rPr>
+          <w:rFonts w:ascii="Times New Roman" w:cs="Times New Roman" w:eastAsia="Times New Roman" w:hAnsi="Times New Roman"/>
+          <w:sz w:val="28"/>
+          <w:szCs w:val="28"/>
         </w:rPr>
       </w:pPr>
       <w:bookmarkStart w:colFirst="0" w:colLast="0" w:name="_a2l3j9j82yms" w:id="10"/>
@@ -459,23 +462,18 @@
         </w:rPr>
         <w:t xml:space="preserve">Проєкт розробляється у мікросервісній архітектурі.</w:t>
       </w:r>
-    </w:p>
-    <w:p>
-      <w:pPr>
-        <w:rPr/>
-      </w:pPr>
-      <w:r>
-        <w:rPr>
-          <w:rtl w:val="0"/>
-        </w:rPr>
-      </w:r>
-    </w:p>
-    <w:p>
-      <w:pPr>
-        <w:pStyle w:val="Heading3"/>
-        <w:keepNext w:val="0"/>
-        <w:keepLines w:val="0"/>
-        <w:spacing w:after="240" w:before="240" w:lineRule="auto"/>
+      <w:r>
+        <w:rPr>
+          <w:rtl w:val="0"/>
+        </w:rPr>
+      </w:r>
+    </w:p>
+    <w:p>
+      <w:pPr>
+        <w:pStyle w:val="Heading3"/>
+        <w:keepNext w:val="0"/>
+        <w:keepLines w:val="0"/>
+        <w:spacing w:after="240" w:before="240" w:line="360" w:lineRule="auto"/>
         <w:rPr>
           <w:rFonts w:ascii="Times New Roman" w:cs="Times New Roman" w:eastAsia="Times New Roman" w:hAnsi="Times New Roman"/>
           <w:color w:val="000000"/>
@@ -499,9 +497,9 @@
         <w:keepLines w:val="0"/>
         <w:numPr>
           <w:ilvl w:val="0"/>
-          <w:numId w:val="8"/>
-        </w:numPr>
-        <w:spacing w:after="0" w:afterAutospacing="0" w:before="240" w:lineRule="auto"/>
+          <w:numId w:val="10"/>
+        </w:numPr>
+        <w:spacing w:after="0" w:afterAutospacing="0" w:before="240" w:line="360" w:lineRule="auto"/>
         <w:ind w:left="720" w:hanging="360"/>
         <w:rPr>
           <w:rFonts w:ascii="Times New Roman" w:cs="Times New Roman" w:eastAsia="Times New Roman" w:hAnsi="Times New Roman"/>
@@ -534,9 +532,9 @@
         <w:keepLines w:val="0"/>
         <w:numPr>
           <w:ilvl w:val="0"/>
-          <w:numId w:val="8"/>
-        </w:numPr>
-        <w:spacing w:after="0" w:afterAutospacing="0" w:before="0" w:beforeAutospacing="0" w:lineRule="auto"/>
+          <w:numId w:val="10"/>
+        </w:numPr>
+        <w:spacing w:after="0" w:afterAutospacing="0" w:before="0" w:beforeAutospacing="0" w:line="360" w:lineRule="auto"/>
         <w:ind w:left="720" w:hanging="360"/>
         <w:rPr>
           <w:rFonts w:ascii="Times New Roman" w:cs="Times New Roman" w:eastAsia="Times New Roman" w:hAnsi="Times New Roman"/>
@@ -569,9 +567,9 @@
         <w:keepLines w:val="0"/>
         <w:numPr>
           <w:ilvl w:val="0"/>
-          <w:numId w:val="8"/>
-        </w:numPr>
-        <w:spacing w:after="0" w:afterAutospacing="0" w:before="0" w:beforeAutospacing="0" w:lineRule="auto"/>
+          <w:numId w:val="10"/>
+        </w:numPr>
+        <w:spacing w:after="0" w:afterAutospacing="0" w:before="0" w:beforeAutospacing="0" w:line="360" w:lineRule="auto"/>
         <w:ind w:left="720" w:hanging="360"/>
         <w:rPr>
           <w:rFonts w:ascii="Times New Roman" w:cs="Times New Roman" w:eastAsia="Times New Roman" w:hAnsi="Times New Roman"/>
@@ -604,9 +602,9 @@
         <w:keepLines w:val="0"/>
         <w:numPr>
           <w:ilvl w:val="0"/>
-          <w:numId w:val="8"/>
-        </w:numPr>
-        <w:spacing w:after="0" w:afterAutospacing="0" w:before="0" w:beforeAutospacing="0" w:lineRule="auto"/>
+          <w:numId w:val="10"/>
+        </w:numPr>
+        <w:spacing w:after="0" w:afterAutospacing="0" w:before="0" w:beforeAutospacing="0" w:line="360" w:lineRule="auto"/>
         <w:ind w:left="720" w:hanging="360"/>
         <w:rPr>
           <w:rFonts w:ascii="Times New Roman" w:cs="Times New Roman" w:eastAsia="Times New Roman" w:hAnsi="Times New Roman"/>
@@ -639,9 +637,9 @@
         <w:keepLines w:val="0"/>
         <w:numPr>
           <w:ilvl w:val="0"/>
-          <w:numId w:val="8"/>
-        </w:numPr>
-        <w:spacing w:after="0" w:afterAutospacing="0" w:before="0" w:beforeAutospacing="0" w:lineRule="auto"/>
+          <w:numId w:val="10"/>
+        </w:numPr>
+        <w:spacing w:after="0" w:afterAutospacing="0" w:before="0" w:beforeAutospacing="0" w:line="360" w:lineRule="auto"/>
         <w:ind w:left="720" w:hanging="360"/>
         <w:rPr>
           <w:rFonts w:ascii="Times New Roman" w:cs="Times New Roman" w:eastAsia="Times New Roman" w:hAnsi="Times New Roman"/>
@@ -674,9 +672,9 @@
         <w:keepLines w:val="0"/>
         <w:numPr>
           <w:ilvl w:val="0"/>
-          <w:numId w:val="8"/>
-        </w:numPr>
-        <w:spacing w:after="0" w:afterAutospacing="0" w:before="0" w:beforeAutospacing="0" w:lineRule="auto"/>
+          <w:numId w:val="10"/>
+        </w:numPr>
+        <w:spacing w:after="0" w:afterAutospacing="0" w:before="0" w:beforeAutospacing="0" w:line="360" w:lineRule="auto"/>
         <w:ind w:left="720" w:hanging="360"/>
         <w:rPr>
           <w:rFonts w:ascii="Times New Roman" w:cs="Times New Roman" w:eastAsia="Times New Roman" w:hAnsi="Times New Roman"/>
@@ -709,9 +707,9 @@
         <w:keepLines w:val="0"/>
         <w:numPr>
           <w:ilvl w:val="0"/>
-          <w:numId w:val="8"/>
-        </w:numPr>
-        <w:spacing w:after="240" w:before="0" w:beforeAutospacing="0" w:lineRule="auto"/>
+          <w:numId w:val="10"/>
+        </w:numPr>
+        <w:spacing w:after="240" w:before="0" w:beforeAutospacing="0" w:line="360" w:lineRule="auto"/>
         <w:ind w:left="720" w:hanging="360"/>
         <w:rPr>
           <w:rFonts w:ascii="Times New Roman" w:cs="Times New Roman" w:eastAsia="Times New Roman" w:hAnsi="Times New Roman"/>
@@ -742,7 +740,7 @@
         <w:pStyle w:val="Heading3"/>
         <w:keepNext w:val="0"/>
         <w:keepLines w:val="0"/>
-        <w:spacing w:before="280" w:lineRule="auto"/>
+        <w:spacing w:before="280" w:line="360" w:lineRule="auto"/>
         <w:rPr>
           <w:rFonts w:ascii="Times New Roman" w:cs="Times New Roman" w:eastAsia="Times New Roman" w:hAnsi="Times New Roman"/>
           <w:b w:val="1"/>
@@ -766,7 +764,7 @@
         <w:pStyle w:val="Heading3"/>
         <w:keepNext w:val="0"/>
         <w:keepLines w:val="0"/>
-        <w:spacing w:after="240" w:before="240" w:lineRule="auto"/>
+        <w:spacing w:after="240" w:before="240" w:line="360" w:lineRule="auto"/>
         <w:rPr>
           <w:rFonts w:ascii="Times New Roman" w:cs="Times New Roman" w:eastAsia="Times New Roman" w:hAnsi="Times New Roman"/>
           <w:color w:val="000000"/>
@@ -790,9 +788,9 @@
         <w:keepLines w:val="0"/>
         <w:numPr>
           <w:ilvl w:val="0"/>
-          <w:numId w:val="10"/>
-        </w:numPr>
-        <w:spacing w:after="0" w:afterAutospacing="0" w:before="240" w:lineRule="auto"/>
+          <w:numId w:val="13"/>
+        </w:numPr>
+        <w:spacing w:after="0" w:afterAutospacing="0" w:before="240" w:line="360" w:lineRule="auto"/>
         <w:ind w:left="720" w:hanging="360"/>
         <w:rPr>
           <w:rFonts w:ascii="Times New Roman" w:cs="Times New Roman" w:eastAsia="Times New Roman" w:hAnsi="Times New Roman"/>
@@ -817,9 +815,9 @@
         <w:keepLines w:val="0"/>
         <w:numPr>
           <w:ilvl w:val="0"/>
-          <w:numId w:val="10"/>
-        </w:numPr>
-        <w:spacing w:after="0" w:afterAutospacing="0" w:before="0" w:beforeAutospacing="0" w:lineRule="auto"/>
+          <w:numId w:val="13"/>
+        </w:numPr>
+        <w:spacing w:after="0" w:afterAutospacing="0" w:before="0" w:beforeAutospacing="0" w:line="360" w:lineRule="auto"/>
         <w:ind w:left="720" w:hanging="360"/>
         <w:rPr>
           <w:rFonts w:ascii="Times New Roman" w:cs="Times New Roman" w:eastAsia="Times New Roman" w:hAnsi="Times New Roman"/>
@@ -844,9 +842,9 @@
         <w:keepLines w:val="0"/>
         <w:numPr>
           <w:ilvl w:val="0"/>
-          <w:numId w:val="10"/>
-        </w:numPr>
-        <w:spacing w:after="240" w:before="0" w:beforeAutospacing="0" w:lineRule="auto"/>
+          <w:numId w:val="13"/>
+        </w:numPr>
+        <w:spacing w:after="240" w:before="0" w:beforeAutospacing="0" w:line="360" w:lineRule="auto"/>
         <w:ind w:left="720" w:hanging="360"/>
         <w:rPr>
           <w:rFonts w:ascii="Times New Roman" w:cs="Times New Roman" w:eastAsia="Times New Roman" w:hAnsi="Times New Roman"/>
@@ -863,26 +861,6 @@
         </w:rPr>
         <w:t xml:space="preserve">REST API – для зовнішнього клієнтського інтерфейсу</w:t>
       </w:r>
-    </w:p>
-    <w:p>
-      <w:pPr>
-        <w:pStyle w:val="Heading3"/>
-        <w:keepNext w:val="0"/>
-        <w:keepLines w:val="0"/>
-        <w:spacing w:before="280" w:lineRule="auto"/>
-        <w:rPr>
-          <w:rFonts w:ascii="Times New Roman" w:cs="Times New Roman" w:eastAsia="Times New Roman" w:hAnsi="Times New Roman"/>
-          <w:b w:val="1"/>
-          <w:color w:val="000000"/>
-        </w:rPr>
-      </w:pPr>
-      <w:bookmarkStart w:colFirst="0" w:colLast="0" w:name="_a2l3j9j82yms" w:id="10"/>
-      <w:bookmarkEnd w:id="10"/>
-      <w:r>
-        <w:pict>
-          <v:rect style="width:0.0pt;height:1.5pt" o:hr="t" o:hrstd="t" o:hralign="center" fillcolor="#A0A0A0" stroked="f"/>
-        </w:pict>
-      </w:r>
       <w:r>
         <w:rPr>
           <w:rtl w:val="0"/>
@@ -894,7 +872,7 @@
         <w:pStyle w:val="Heading2"/>
         <w:keepNext w:val="0"/>
         <w:keepLines w:val="0"/>
-        <w:spacing w:after="80" w:lineRule="auto"/>
+        <w:spacing w:after="80" w:line="360" w:lineRule="auto"/>
         <w:rPr>
           <w:rFonts w:ascii="Times New Roman" w:cs="Times New Roman" w:eastAsia="Times New Roman" w:hAnsi="Times New Roman"/>
           <w:b w:val="1"/>
@@ -920,7 +898,7 @@
         <w:pStyle w:val="Heading3"/>
         <w:keepNext w:val="0"/>
         <w:keepLines w:val="0"/>
-        <w:spacing w:before="280" w:lineRule="auto"/>
+        <w:spacing w:before="280" w:line="360" w:lineRule="auto"/>
         <w:rPr>
           <w:rFonts w:ascii="Times New Roman" w:cs="Times New Roman" w:eastAsia="Times New Roman" w:hAnsi="Times New Roman"/>
           <w:b w:val="1"/>
@@ -944,7 +922,7 @@
         <w:pStyle w:val="Heading3"/>
         <w:keepNext w:val="0"/>
         <w:keepLines w:val="0"/>
-        <w:spacing w:after="240" w:before="240" w:lineRule="auto"/>
+        <w:spacing w:after="240" w:before="240" w:line="360" w:lineRule="auto"/>
         <w:rPr>
           <w:rFonts w:ascii="Times New Roman" w:cs="Times New Roman" w:eastAsia="Times New Roman" w:hAnsi="Times New Roman"/>
           <w:color w:val="000000"/>
@@ -976,7 +954,7 @@
         <w:pStyle w:val="Heading3"/>
         <w:keepNext w:val="0"/>
         <w:keepLines w:val="0"/>
-        <w:spacing w:before="280" w:lineRule="auto"/>
+        <w:spacing w:before="280" w:line="360" w:lineRule="auto"/>
         <w:rPr>
           <w:rFonts w:ascii="Times New Roman" w:cs="Times New Roman" w:eastAsia="Times New Roman" w:hAnsi="Times New Roman"/>
           <w:b w:val="1"/>
@@ -1000,7 +978,7 @@
         <w:pStyle w:val="Heading3"/>
         <w:keepNext w:val="0"/>
         <w:keepLines w:val="0"/>
-        <w:spacing w:after="240" w:before="240" w:lineRule="auto"/>
+        <w:spacing w:after="240" w:before="240" w:line="360" w:lineRule="auto"/>
         <w:rPr>
           <w:rFonts w:ascii="Times New Roman" w:cs="Times New Roman" w:eastAsia="Times New Roman" w:hAnsi="Times New Roman"/>
           <w:color w:val="000000"/>
@@ -1024,7 +1002,7 @@
         <w:pStyle w:val="Heading3"/>
         <w:keepNext w:val="0"/>
         <w:keepLines w:val="0"/>
-        <w:spacing w:before="280" w:lineRule="auto"/>
+        <w:spacing w:before="280" w:line="360" w:lineRule="auto"/>
         <w:rPr>
           <w:rFonts w:ascii="Times New Roman" w:cs="Times New Roman" w:eastAsia="Times New Roman" w:hAnsi="Times New Roman"/>
           <w:b w:val="1"/>
@@ -1048,9 +1026,10 @@
         <w:pStyle w:val="Heading3"/>
         <w:keepNext w:val="0"/>
         <w:keepLines w:val="0"/>
-        <w:spacing w:after="240" w:before="240" w:lineRule="auto"/>
-        <w:rPr>
-          <w:rFonts w:ascii="Times New Roman" w:cs="Times New Roman" w:eastAsia="Times New Roman" w:hAnsi="Times New Roman"/>
+        <w:spacing w:after="240" w:before="240" w:line="360" w:lineRule="auto"/>
+        <w:rPr>
+          <w:rFonts w:ascii="Times New Roman" w:cs="Times New Roman" w:eastAsia="Times New Roman" w:hAnsi="Times New Roman"/>
+          <w:b w:val="1"/>
           <w:color w:val="000000"/>
         </w:rPr>
       </w:pPr>
@@ -1066,43 +1045,28 @@
         <w:br w:type="textWrapping"/>
         <w:t xml:space="preserve">✅ TailwindCSS – для стилізації</w:t>
       </w:r>
-    </w:p>
-    <w:p>
-      <w:pPr>
-        <w:pStyle w:val="Heading3"/>
-        <w:keepNext w:val="0"/>
-        <w:keepLines w:val="0"/>
-        <w:spacing w:before="280" w:lineRule="auto"/>
-        <w:rPr>
-          <w:rFonts w:ascii="Times New Roman" w:cs="Times New Roman" w:eastAsia="Times New Roman" w:hAnsi="Times New Roman"/>
-          <w:b w:val="1"/>
-          <w:color w:val="000000"/>
-        </w:rPr>
-      </w:pPr>
-      <w:bookmarkStart w:colFirst="0" w:colLast="0" w:name="_wayy4b7fsg1g" w:id="16"/>
+      <w:r>
+        <w:rPr>
+          <w:rtl w:val="0"/>
+        </w:rPr>
+      </w:r>
+    </w:p>
+    <w:p>
+      <w:pPr>
+        <w:pStyle w:val="Heading3"/>
+        <w:keepNext w:val="0"/>
+        <w:keepLines w:val="0"/>
+        <w:spacing w:before="280" w:line="360" w:lineRule="auto"/>
+        <w:rPr>
+          <w:rFonts w:ascii="Times New Roman" w:cs="Times New Roman" w:eastAsia="Times New Roman" w:hAnsi="Times New Roman"/>
+          <w:b w:val="1"/>
+          <w:color w:val="000000"/>
+        </w:rPr>
+      </w:pPr>
+      <w:bookmarkStart w:colFirst="0" w:colLast="0" w:name="_xiihjnsp7x5z" w:id="16"/>
       <w:bookmarkEnd w:id="16"/>
       <w:r>
         <w:rPr>
-          <w:rtl w:val="0"/>
-        </w:rPr>
-      </w:r>
-    </w:p>
-    <w:p>
-      <w:pPr>
-        <w:pStyle w:val="Heading3"/>
-        <w:keepNext w:val="0"/>
-        <w:keepLines w:val="0"/>
-        <w:spacing w:before="280" w:lineRule="auto"/>
-        <w:rPr>
-          <w:rFonts w:ascii="Times New Roman" w:cs="Times New Roman" w:eastAsia="Times New Roman" w:hAnsi="Times New Roman"/>
-          <w:b w:val="1"/>
-          <w:color w:val="000000"/>
-        </w:rPr>
-      </w:pPr>
-      <w:bookmarkStart w:colFirst="0" w:colLast="0" w:name="_xiihjnsp7x5z" w:id="17"/>
-      <w:bookmarkEnd w:id="17"/>
-      <w:r>
-        <w:rPr>
           <w:rFonts w:ascii="Times New Roman" w:cs="Times New Roman" w:eastAsia="Times New Roman" w:hAnsi="Times New Roman"/>
           <w:b w:val="1"/>
           <w:color w:val="000000"/>
@@ -1116,9 +1080,10 @@
         <w:pStyle w:val="Heading3"/>
         <w:keepNext w:val="0"/>
         <w:keepLines w:val="0"/>
-        <w:spacing w:after="240" w:before="240" w:lineRule="auto"/>
-        <w:rPr>
-          <w:rFonts w:ascii="Times New Roman" w:cs="Times New Roman" w:eastAsia="Times New Roman" w:hAnsi="Times New Roman"/>
+        <w:spacing w:after="240" w:before="240" w:line="360" w:lineRule="auto"/>
+        <w:rPr>
+          <w:rFonts w:ascii="Times New Roman" w:cs="Times New Roman" w:eastAsia="Times New Roman" w:hAnsi="Times New Roman"/>
+          <w:b w:val="1"/>
           <w:color w:val="000000"/>
         </w:rPr>
       </w:pPr>
@@ -1134,16 +1099,387 @@
         <w:br w:type="textWrapping"/>
         <w:t xml:space="preserve">✅ CI/CD (GitHub Actions / GitLab CI) – автоматизація деплою</w:t>
       </w:r>
-    </w:p>
-    <w:p>
-      <w:pPr>
-        <w:pStyle w:val="Heading3"/>
-        <w:keepNext w:val="0"/>
-        <w:keepLines w:val="0"/>
-        <w:spacing w:before="280" w:lineRule="auto"/>
-        <w:rPr>
-          <w:rFonts w:ascii="Times New Roman" w:cs="Times New Roman" w:eastAsia="Times New Roman" w:hAnsi="Times New Roman"/>
-          <w:b w:val="1"/>
+      <w:r>
+        <w:rPr>
+          <w:rtl w:val="0"/>
+        </w:rPr>
+      </w:r>
+    </w:p>
+    <w:p>
+      <w:pPr>
+        <w:pStyle w:val="Heading2"/>
+        <w:keepNext w:val="0"/>
+        <w:keepLines w:val="0"/>
+        <w:spacing w:after="80" w:line="360" w:lineRule="auto"/>
+        <w:rPr>
+          <w:rFonts w:ascii="Times New Roman" w:cs="Times New Roman" w:eastAsia="Times New Roman" w:hAnsi="Times New Roman"/>
+          <w:b w:val="1"/>
+          <w:sz w:val="28"/>
+          <w:szCs w:val="28"/>
+        </w:rPr>
+      </w:pPr>
+      <w:bookmarkStart w:colFirst="0" w:colLast="0" w:name="_o74sfecroip0" w:id="17"/>
+      <w:bookmarkEnd w:id="17"/>
+      <w:r>
+        <w:rPr>
+          <w:rFonts w:ascii="Times New Roman" w:cs="Times New Roman" w:eastAsia="Times New Roman" w:hAnsi="Times New Roman"/>
+          <w:b w:val="1"/>
+          <w:sz w:val="28"/>
+          <w:szCs w:val="28"/>
+          <w:rtl w:val="0"/>
+        </w:rPr>
+        <w:t xml:space="preserve">4. База даних та основні сутності</w:t>
+      </w:r>
+    </w:p>
+    <w:p>
+      <w:pPr>
+        <w:pStyle w:val="Heading3"/>
+        <w:keepNext w:val="0"/>
+        <w:keepLines w:val="0"/>
+        <w:spacing w:before="280" w:line="360" w:lineRule="auto"/>
+        <w:rPr>
+          <w:rFonts w:ascii="Times New Roman" w:cs="Times New Roman" w:eastAsia="Times New Roman" w:hAnsi="Times New Roman"/>
+          <w:b w:val="1"/>
+          <w:color w:val="000000"/>
+        </w:rPr>
+      </w:pPr>
+      <w:bookmarkStart w:colFirst="0" w:colLast="0" w:name="_6nk4vaca1xo6" w:id="18"/>
+      <w:bookmarkEnd w:id="18"/>
+      <w:r>
+        <w:rPr>
+          <w:rFonts w:ascii="Times New Roman" w:cs="Times New Roman" w:eastAsia="Times New Roman" w:hAnsi="Times New Roman"/>
+          <w:b w:val="1"/>
+          <w:color w:val="000000"/>
+          <w:rtl w:val="0"/>
+        </w:rPr>
+        <w:t xml:space="preserve">4.1. Основні таблиці та їх атрибути</w:t>
+      </w:r>
+    </w:p>
+    <w:p>
+      <w:pPr>
+        <w:pStyle w:val="Heading2"/>
+        <w:keepNext w:val="0"/>
+        <w:keepLines w:val="0"/>
+        <w:spacing w:after="80" w:line="360" w:lineRule="auto"/>
+        <w:ind w:left="720" w:hanging="360"/>
+        <w:rPr>
+          <w:rFonts w:ascii="Times New Roman" w:cs="Times New Roman" w:eastAsia="Times New Roman" w:hAnsi="Times New Roman"/>
+          <w:b w:val="1"/>
+          <w:sz w:val="28"/>
+          <w:szCs w:val="28"/>
+        </w:rPr>
+      </w:pPr>
+      <w:bookmarkStart w:colFirst="0" w:colLast="0" w:name="_cda7w0qxu6rz" w:id="19"/>
+      <w:bookmarkEnd w:id="19"/>
+      <w:r>
+        <w:rPr>
+          <w:rFonts w:ascii="Times New Roman" w:cs="Times New Roman" w:eastAsia="Times New Roman" w:hAnsi="Times New Roman"/>
+          <w:b w:val="1"/>
+          <w:sz w:val="28"/>
+          <w:szCs w:val="28"/>
+          <w:rtl w:val="0"/>
+        </w:rPr>
+        <w:t xml:space="preserve">1. Таблиця Users (Користувачі)</w:t>
+      </w:r>
+    </w:p>
+    <w:p>
+      <w:pPr>
+        <w:pStyle w:val="Heading3"/>
+        <w:keepNext w:val="0"/>
+        <w:keepLines w:val="0"/>
+        <w:spacing w:after="240" w:before="240" w:line="360" w:lineRule="auto"/>
+        <w:rPr>
+          <w:rFonts w:ascii="Times New Roman" w:cs="Times New Roman" w:eastAsia="Times New Roman" w:hAnsi="Times New Roman"/>
+          <w:color w:val="000000"/>
+        </w:rPr>
+      </w:pPr>
+      <w:bookmarkStart w:colFirst="0" w:colLast="0" w:name="_a2l3j9j82yms" w:id="10"/>
+      <w:bookmarkEnd w:id="10"/>
+      <w:r>
+        <w:rPr>
+          <w:rFonts w:ascii="Times New Roman" w:cs="Times New Roman" w:eastAsia="Times New Roman" w:hAnsi="Times New Roman"/>
+          <w:color w:val="000000"/>
+          <w:rtl w:val="0"/>
+        </w:rPr>
+        <w:t xml:space="preserve">Призначення: Зберігання даних про користувачів.</w:t>
+      </w:r>
+    </w:p>
+    <w:p>
+      <w:pPr>
+        <w:pStyle w:val="Heading3"/>
+        <w:keepNext w:val="0"/>
+        <w:keepLines w:val="0"/>
+        <w:spacing w:after="240" w:before="240" w:line="360" w:lineRule="auto"/>
+        <w:rPr>
+          <w:rFonts w:ascii="Times New Roman" w:cs="Times New Roman" w:eastAsia="Times New Roman" w:hAnsi="Times New Roman"/>
+          <w:color w:val="000000"/>
+        </w:rPr>
+      </w:pPr>
+      <w:bookmarkStart w:colFirst="0" w:colLast="0" w:name="_a2l3j9j82yms" w:id="10"/>
+      <w:bookmarkEnd w:id="10"/>
+      <w:r>
+        <w:rPr>
+          <w:rFonts w:ascii="Times New Roman" w:cs="Times New Roman" w:eastAsia="Times New Roman" w:hAnsi="Times New Roman"/>
+          <w:color w:val="000000"/>
+          <w:rtl w:val="0"/>
+        </w:rPr>
+        <w:t xml:space="preserve">Поля:</w:t>
+      </w:r>
+    </w:p>
+    <w:p>
+      <w:pPr>
+        <w:pStyle w:val="Heading3"/>
+        <w:keepNext w:val="0"/>
+        <w:keepLines w:val="0"/>
+        <w:numPr>
+          <w:ilvl w:val="0"/>
+          <w:numId w:val="11"/>
+        </w:numPr>
+        <w:spacing w:after="0" w:afterAutospacing="0" w:before="240" w:line="360" w:lineRule="auto"/>
+        <w:ind w:left="720" w:hanging="360"/>
+        <w:rPr>
+          <w:rFonts w:ascii="Times New Roman" w:cs="Times New Roman" w:eastAsia="Times New Roman" w:hAnsi="Times New Roman"/>
+          <w:color w:val="000000"/>
+        </w:rPr>
+      </w:pPr>
+      <w:bookmarkStart w:colFirst="0" w:colLast="0" w:name="_a2l3j9j82yms" w:id="10"/>
+      <w:bookmarkEnd w:id="10"/>
+      <w:r>
+        <w:rPr>
+          <w:rFonts w:ascii="Times New Roman" w:cs="Times New Roman" w:eastAsia="Times New Roman" w:hAnsi="Times New Roman"/>
+          <w:color w:val="188038"/>
+          <w:rtl w:val="0"/>
+        </w:rPr>
+        <w:t xml:space="preserve">user_id</w:t>
+      </w:r>
+      <w:r>
+        <w:rPr>
+          <w:rFonts w:ascii="Times New Roman" w:cs="Times New Roman" w:eastAsia="Times New Roman" w:hAnsi="Times New Roman"/>
+          <w:color w:val="000000"/>
+          <w:rtl w:val="0"/>
+        </w:rPr>
+        <w:t xml:space="preserve"> (PK, INT, AUTO_INCREMENT) – унікальний ідентифікатор користувача.</w:t>
+      </w:r>
+    </w:p>
+    <w:p>
+      <w:pPr>
+        <w:pStyle w:val="Heading3"/>
+        <w:keepNext w:val="0"/>
+        <w:keepLines w:val="0"/>
+        <w:numPr>
+          <w:ilvl w:val="0"/>
+          <w:numId w:val="11"/>
+        </w:numPr>
+        <w:spacing w:after="0" w:afterAutospacing="0" w:before="0" w:beforeAutospacing="0" w:line="360" w:lineRule="auto"/>
+        <w:ind w:left="720" w:hanging="360"/>
+        <w:rPr>
+          <w:rFonts w:ascii="Times New Roman" w:cs="Times New Roman" w:eastAsia="Times New Roman" w:hAnsi="Times New Roman"/>
+          <w:color w:val="000000"/>
+        </w:rPr>
+      </w:pPr>
+      <w:bookmarkStart w:colFirst="0" w:colLast="0" w:name="_a2l3j9j82yms" w:id="10"/>
+      <w:bookmarkEnd w:id="10"/>
+      <w:r>
+        <w:rPr>
+          <w:rFonts w:ascii="Times New Roman" w:cs="Times New Roman" w:eastAsia="Times New Roman" w:hAnsi="Times New Roman"/>
+          <w:color w:val="188038"/>
+          <w:rtl w:val="0"/>
+        </w:rPr>
+        <w:t xml:space="preserve">email</w:t>
+      </w:r>
+      <w:r>
+        <w:rPr>
+          <w:rFonts w:ascii="Times New Roman" w:cs="Times New Roman" w:eastAsia="Times New Roman" w:hAnsi="Times New Roman"/>
+          <w:color w:val="000000"/>
+          <w:rtl w:val="0"/>
+        </w:rPr>
+        <w:t xml:space="preserve"> (VARCHAR) – електронна пошта (унікальне значення).</w:t>
+      </w:r>
+    </w:p>
+    <w:p>
+      <w:pPr>
+        <w:pStyle w:val="Heading3"/>
+        <w:keepNext w:val="0"/>
+        <w:keepLines w:val="0"/>
+        <w:numPr>
+          <w:ilvl w:val="0"/>
+          <w:numId w:val="11"/>
+        </w:numPr>
+        <w:spacing w:after="0" w:afterAutospacing="0" w:before="0" w:beforeAutospacing="0" w:line="360" w:lineRule="auto"/>
+        <w:ind w:left="720" w:hanging="360"/>
+        <w:rPr>
+          <w:rFonts w:ascii="Times New Roman" w:cs="Times New Roman" w:eastAsia="Times New Roman" w:hAnsi="Times New Roman"/>
+          <w:color w:val="000000"/>
+        </w:rPr>
+      </w:pPr>
+      <w:bookmarkStart w:colFirst="0" w:colLast="0" w:name="_a2l3j9j82yms" w:id="10"/>
+      <w:bookmarkEnd w:id="10"/>
+      <w:r>
+        <w:rPr>
+          <w:rFonts w:ascii="Times New Roman" w:cs="Times New Roman" w:eastAsia="Times New Roman" w:hAnsi="Times New Roman"/>
+          <w:color w:val="188038"/>
+          <w:rtl w:val="0"/>
+        </w:rPr>
+        <w:t xml:space="preserve">password_hash</w:t>
+      </w:r>
+      <w:r>
+        <w:rPr>
+          <w:rFonts w:ascii="Times New Roman" w:cs="Times New Roman" w:eastAsia="Times New Roman" w:hAnsi="Times New Roman"/>
+          <w:color w:val="000000"/>
+          <w:rtl w:val="0"/>
+        </w:rPr>
+        <w:t xml:space="preserve"> (VARCHAR) – хеш пароля.</w:t>
+      </w:r>
+    </w:p>
+    <w:p>
+      <w:pPr>
+        <w:pStyle w:val="Heading3"/>
+        <w:keepNext w:val="0"/>
+        <w:keepLines w:val="0"/>
+        <w:numPr>
+          <w:ilvl w:val="0"/>
+          <w:numId w:val="11"/>
+        </w:numPr>
+        <w:spacing w:after="0" w:afterAutospacing="0" w:before="0" w:beforeAutospacing="0" w:line="360" w:lineRule="auto"/>
+        <w:ind w:left="720" w:hanging="360"/>
+        <w:rPr>
+          <w:rFonts w:ascii="Times New Roman" w:cs="Times New Roman" w:eastAsia="Times New Roman" w:hAnsi="Times New Roman"/>
+          <w:color w:val="000000"/>
+        </w:rPr>
+      </w:pPr>
+      <w:bookmarkStart w:colFirst="0" w:colLast="0" w:name="_a2l3j9j82yms" w:id="10"/>
+      <w:bookmarkEnd w:id="10"/>
+      <w:r>
+        <w:rPr>
+          <w:rFonts w:ascii="Times New Roman" w:cs="Times New Roman" w:eastAsia="Times New Roman" w:hAnsi="Times New Roman"/>
+          <w:color w:val="188038"/>
+          <w:rtl w:val="0"/>
+        </w:rPr>
+        <w:t xml:space="preserve">wallet_address</w:t>
+      </w:r>
+      <w:r>
+        <w:rPr>
+          <w:rFonts w:ascii="Times New Roman" w:cs="Times New Roman" w:eastAsia="Times New Roman" w:hAnsi="Times New Roman"/>
+          <w:color w:val="000000"/>
+          <w:rtl w:val="0"/>
+        </w:rPr>
+        <w:t xml:space="preserve"> (VARCHAR) – адреса гаманця в блокчейні.</w:t>
+      </w:r>
+    </w:p>
+    <w:p>
+      <w:pPr>
+        <w:pStyle w:val="Heading3"/>
+        <w:keepNext w:val="0"/>
+        <w:keepLines w:val="0"/>
+        <w:numPr>
+          <w:ilvl w:val="0"/>
+          <w:numId w:val="11"/>
+        </w:numPr>
+        <w:spacing w:after="0" w:afterAutospacing="0" w:before="0" w:beforeAutospacing="0" w:line="360" w:lineRule="auto"/>
+        <w:ind w:left="720" w:hanging="360"/>
+        <w:rPr>
+          <w:rFonts w:ascii="Times New Roman" w:cs="Times New Roman" w:eastAsia="Times New Roman" w:hAnsi="Times New Roman"/>
+          <w:color w:val="000000"/>
+        </w:rPr>
+      </w:pPr>
+      <w:bookmarkStart w:colFirst="0" w:colLast="0" w:name="_a2l3j9j82yms" w:id="10"/>
+      <w:bookmarkEnd w:id="10"/>
+      <w:r>
+        <w:rPr>
+          <w:rFonts w:ascii="Times New Roman" w:cs="Times New Roman" w:eastAsia="Times New Roman" w:hAnsi="Times New Roman"/>
+          <w:color w:val="188038"/>
+          <w:rtl w:val="0"/>
+        </w:rPr>
+        <w:t xml:space="preserve">balance</w:t>
+      </w:r>
+      <w:r>
+        <w:rPr>
+          <w:rFonts w:ascii="Times New Roman" w:cs="Times New Roman" w:eastAsia="Times New Roman" w:hAnsi="Times New Roman"/>
+          <w:color w:val="000000"/>
+          <w:rtl w:val="0"/>
+        </w:rPr>
+        <w:t xml:space="preserve"> (DECIMAL) – баланс внутрішньої валюти.</w:t>
+      </w:r>
+    </w:p>
+    <w:p>
+      <w:pPr>
+        <w:pStyle w:val="Heading3"/>
+        <w:keepNext w:val="0"/>
+        <w:keepLines w:val="0"/>
+        <w:numPr>
+          <w:ilvl w:val="0"/>
+          <w:numId w:val="11"/>
+        </w:numPr>
+        <w:spacing w:after="0" w:afterAutospacing="0" w:before="0" w:beforeAutospacing="0" w:line="360" w:lineRule="auto"/>
+        <w:ind w:left="720" w:hanging="360"/>
+        <w:rPr>
+          <w:rFonts w:ascii="Times New Roman" w:cs="Times New Roman" w:eastAsia="Times New Roman" w:hAnsi="Times New Roman"/>
+          <w:color w:val="000000"/>
+        </w:rPr>
+      </w:pPr>
+      <w:bookmarkStart w:colFirst="0" w:colLast="0" w:name="_a2l3j9j82yms" w:id="10"/>
+      <w:bookmarkEnd w:id="10"/>
+      <w:r>
+        <w:rPr>
+          <w:rFonts w:ascii="Times New Roman" w:cs="Times New Roman" w:eastAsia="Times New Roman" w:hAnsi="Times New Roman"/>
+          <w:color w:val="188038"/>
+          <w:rtl w:val="0"/>
+        </w:rPr>
+        <w:t xml:space="preserve">created_at</w:t>
+      </w:r>
+      <w:r>
+        <w:rPr>
+          <w:rFonts w:ascii="Times New Roman" w:cs="Times New Roman" w:eastAsia="Times New Roman" w:hAnsi="Times New Roman"/>
+          <w:color w:val="000000"/>
+          <w:rtl w:val="0"/>
+        </w:rPr>
+        <w:t xml:space="preserve"> (DATETIME) – час створення запису.</w:t>
+      </w:r>
+    </w:p>
+    <w:p>
+      <w:pPr>
+        <w:pStyle w:val="Heading3"/>
+        <w:keepNext w:val="0"/>
+        <w:keepLines w:val="0"/>
+        <w:numPr>
+          <w:ilvl w:val="0"/>
+          <w:numId w:val="11"/>
+        </w:numPr>
+        <w:spacing w:after="240" w:before="0" w:beforeAutospacing="0" w:line="360" w:lineRule="auto"/>
+        <w:ind w:left="720" w:hanging="360"/>
+        <w:rPr>
+          <w:rFonts w:ascii="Times New Roman" w:cs="Times New Roman" w:eastAsia="Times New Roman" w:hAnsi="Times New Roman"/>
+          <w:color w:val="000000"/>
+        </w:rPr>
+      </w:pPr>
+      <w:bookmarkStart w:colFirst="0" w:colLast="0" w:name="_a2l3j9j82yms" w:id="10"/>
+      <w:bookmarkEnd w:id="10"/>
+      <w:r>
+        <w:rPr>
+          <w:rFonts w:ascii="Times New Roman" w:cs="Times New Roman" w:eastAsia="Times New Roman" w:hAnsi="Times New Roman"/>
+          <w:color w:val="188038"/>
+          <w:rtl w:val="0"/>
+        </w:rPr>
+        <w:t xml:space="preserve">updated_at</w:t>
+      </w:r>
+      <w:r>
+        <w:rPr>
+          <w:rFonts w:ascii="Times New Roman" w:cs="Times New Roman" w:eastAsia="Times New Roman" w:hAnsi="Times New Roman"/>
+          <w:color w:val="000000"/>
+          <w:rtl w:val="0"/>
+        </w:rPr>
+        <w:t xml:space="preserve"> (DATETIME) – час останньої зміни запису.</w:t>
+      </w:r>
+    </w:p>
+    <w:p>
+      <w:pPr>
+        <w:pStyle w:val="Heading3"/>
+        <w:keepNext w:val="0"/>
+        <w:keepLines w:val="0"/>
+        <w:spacing w:after="240" w:before="240" w:line="360" w:lineRule="auto"/>
+        <w:ind w:left="720" w:hanging="360"/>
+        <w:rPr>
+          <w:rFonts w:ascii="Times New Roman" w:cs="Times New Roman" w:eastAsia="Times New Roman" w:hAnsi="Times New Roman"/>
           <w:color w:val="000000"/>
         </w:rPr>
       </w:pPr>
@@ -1165,103 +1501,117 @@
         <w:pStyle w:val="Heading2"/>
         <w:keepNext w:val="0"/>
         <w:keepLines w:val="0"/>
-        <w:spacing w:after="80" w:lineRule="auto"/>
-        <w:rPr>
-          <w:rFonts w:ascii="Times New Roman" w:cs="Times New Roman" w:eastAsia="Times New Roman" w:hAnsi="Times New Roman"/>
-          <w:b w:val="1"/>
-          <w:sz w:val="28"/>
-          <w:szCs w:val="28"/>
-        </w:rPr>
-      </w:pPr>
-      <w:bookmarkStart w:colFirst="0" w:colLast="0" w:name="_o74sfecroip0" w:id="18"/>
-      <w:bookmarkEnd w:id="18"/>
-      <w:r>
-        <w:rPr>
-          <w:rFonts w:ascii="Times New Roman" w:cs="Times New Roman" w:eastAsia="Times New Roman" w:hAnsi="Times New Roman"/>
-          <w:b w:val="1"/>
-          <w:sz w:val="28"/>
-          <w:szCs w:val="28"/>
-          <w:rtl w:val="0"/>
-        </w:rPr>
-        <w:t xml:space="preserve">4. База даних та основні сутності</w:t>
-      </w:r>
-    </w:p>
-    <w:p>
-      <w:pPr>
-        <w:pStyle w:val="Heading3"/>
-        <w:keepNext w:val="0"/>
-        <w:keepLines w:val="0"/>
-        <w:spacing w:before="280" w:lineRule="auto"/>
-        <w:rPr>
-          <w:rFonts w:ascii="Times New Roman" w:cs="Times New Roman" w:eastAsia="Times New Roman" w:hAnsi="Times New Roman"/>
-          <w:b w:val="1"/>
-          <w:color w:val="000000"/>
-        </w:rPr>
-      </w:pPr>
-      <w:bookmarkStart w:colFirst="0" w:colLast="0" w:name="_6nk4vaca1xo6" w:id="19"/>
-      <w:bookmarkEnd w:id="19"/>
-      <w:r>
-        <w:rPr>
-          <w:rFonts w:ascii="Times New Roman" w:cs="Times New Roman" w:eastAsia="Times New Roman" w:hAnsi="Times New Roman"/>
-          <w:b w:val="1"/>
-          <w:color w:val="000000"/>
-          <w:rtl w:val="0"/>
-        </w:rPr>
-        <w:t xml:space="preserve">4.1. Основні таблиці та їх атрибути</w:t>
-      </w:r>
-    </w:p>
-    <w:p>
-      <w:pPr>
-        <w:pStyle w:val="Heading3"/>
-        <w:keepNext w:val="0"/>
-        <w:keepLines w:val="0"/>
-        <w:spacing w:after="240" w:before="240" w:lineRule="auto"/>
-        <w:rPr>
-          <w:rFonts w:ascii="Times New Roman" w:cs="Times New Roman" w:eastAsia="Times New Roman" w:hAnsi="Times New Roman"/>
-          <w:b w:val="1"/>
-          <w:color w:val="000000"/>
-        </w:rPr>
-      </w:pPr>
-      <w:bookmarkStart w:colFirst="0" w:colLast="0" w:name="_a2l3j9j82yms" w:id="10"/>
-      <w:bookmarkEnd w:id="10"/>
-      <w:r>
-        <w:rPr>
-          <w:rFonts w:ascii="Andika" w:cs="Andika" w:eastAsia="Andika" w:hAnsi="Andika"/>
-          <w:b w:val="1"/>
-          <w:color w:val="000000"/>
-          <w:rtl w:val="0"/>
-        </w:rPr>
-        <w:t xml:space="preserve">1️⃣ Користувачі (</w:t>
-      </w:r>
-      <w:r>
-        <w:rPr>
-          <w:rFonts w:ascii="Times New Roman" w:cs="Times New Roman" w:eastAsia="Times New Roman" w:hAnsi="Times New Roman"/>
-          <w:b w:val="1"/>
+        <w:spacing w:after="80" w:line="360" w:lineRule="auto"/>
+        <w:ind w:left="720" w:hanging="360"/>
+        <w:rPr>
+          <w:rFonts w:ascii="Times New Roman" w:cs="Times New Roman" w:eastAsia="Times New Roman" w:hAnsi="Times New Roman"/>
+          <w:b w:val="1"/>
+          <w:sz w:val="28"/>
+          <w:szCs w:val="28"/>
+        </w:rPr>
+      </w:pPr>
+      <w:bookmarkStart w:colFirst="0" w:colLast="0" w:name="_ay37c1fu05f" w:id="20"/>
+      <w:bookmarkEnd w:id="20"/>
+      <w:r>
+        <w:rPr>
+          <w:rFonts w:ascii="Times New Roman" w:cs="Times New Roman" w:eastAsia="Times New Roman" w:hAnsi="Times New Roman"/>
+          <w:b w:val="1"/>
+          <w:sz w:val="28"/>
+          <w:szCs w:val="28"/>
+          <w:rtl w:val="0"/>
+        </w:rPr>
+        <w:t xml:space="preserve">2. Таблиця Cards (Картки)</w:t>
+      </w:r>
+    </w:p>
+    <w:p>
+      <w:pPr>
+        <w:pStyle w:val="Heading3"/>
+        <w:keepNext w:val="0"/>
+        <w:keepLines w:val="0"/>
+        <w:spacing w:after="240" w:before="240" w:line="360" w:lineRule="auto"/>
+        <w:rPr>
+          <w:rFonts w:ascii="Times New Roman" w:cs="Times New Roman" w:eastAsia="Times New Roman" w:hAnsi="Times New Roman"/>
+          <w:color w:val="000000"/>
+        </w:rPr>
+      </w:pPr>
+      <w:bookmarkStart w:colFirst="0" w:colLast="0" w:name="_a2l3j9j82yms" w:id="10"/>
+      <w:bookmarkEnd w:id="10"/>
+      <w:r>
+        <w:rPr>
+          <w:rFonts w:ascii="Times New Roman" w:cs="Times New Roman" w:eastAsia="Times New Roman" w:hAnsi="Times New Roman"/>
+          <w:color w:val="000000"/>
+          <w:rtl w:val="0"/>
+        </w:rPr>
+        <w:t xml:space="preserve">Призначення: Зберігання інформації про картки, їх характеристик та поточного стану.</w:t>
+      </w:r>
+    </w:p>
+    <w:p>
+      <w:pPr>
+        <w:pStyle w:val="Heading3"/>
+        <w:keepNext w:val="0"/>
+        <w:keepLines w:val="0"/>
+        <w:spacing w:after="240" w:before="240" w:line="360" w:lineRule="auto"/>
+        <w:rPr>
+          <w:rFonts w:ascii="Times New Roman" w:cs="Times New Roman" w:eastAsia="Times New Roman" w:hAnsi="Times New Roman"/>
+          <w:color w:val="000000"/>
+        </w:rPr>
+      </w:pPr>
+      <w:bookmarkStart w:colFirst="0" w:colLast="0" w:name="_a2l3j9j82yms" w:id="10"/>
+      <w:bookmarkEnd w:id="10"/>
+      <w:r>
+        <w:rPr>
+          <w:rFonts w:ascii="Times New Roman" w:cs="Times New Roman" w:eastAsia="Times New Roman" w:hAnsi="Times New Roman"/>
+          <w:color w:val="000000"/>
+          <w:rtl w:val="0"/>
+        </w:rPr>
+        <w:t xml:space="preserve">Поля:</w:t>
+      </w:r>
+    </w:p>
+    <w:p>
+      <w:pPr>
+        <w:pStyle w:val="Heading3"/>
+        <w:keepNext w:val="0"/>
+        <w:keepLines w:val="0"/>
+        <w:numPr>
+          <w:ilvl w:val="0"/>
+          <w:numId w:val="1"/>
+        </w:numPr>
+        <w:spacing w:after="0" w:afterAutospacing="0" w:before="240" w:line="360" w:lineRule="auto"/>
+        <w:ind w:left="720" w:hanging="360"/>
+        <w:rPr>
+          <w:rFonts w:ascii="Times New Roman" w:cs="Times New Roman" w:eastAsia="Times New Roman" w:hAnsi="Times New Roman"/>
+          <w:color w:val="000000"/>
+        </w:rPr>
+      </w:pPr>
+      <w:bookmarkStart w:colFirst="0" w:colLast="0" w:name="_a2l3j9j82yms" w:id="10"/>
+      <w:bookmarkEnd w:id="10"/>
+      <w:r>
+        <w:rPr>
+          <w:rFonts w:ascii="Times New Roman" w:cs="Times New Roman" w:eastAsia="Times New Roman" w:hAnsi="Times New Roman"/>
           <w:color w:val="188038"/>
           <w:rtl w:val="0"/>
         </w:rPr>
-        <w:t xml:space="preserve">users</w:t>
-      </w:r>
-      <w:r>
-        <w:rPr>
-          <w:rFonts w:ascii="Times New Roman" w:cs="Times New Roman" w:eastAsia="Times New Roman" w:hAnsi="Times New Roman"/>
-          <w:b w:val="1"/>
-          <w:color w:val="000000"/>
-          <w:rtl w:val="0"/>
-        </w:rPr>
-        <w:t xml:space="preserve">)</w:t>
-      </w:r>
-    </w:p>
-    <w:p>
-      <w:pPr>
-        <w:pStyle w:val="Heading3"/>
-        <w:keepNext w:val="0"/>
-        <w:keepLines w:val="0"/>
-        <w:numPr>
-          <w:ilvl w:val="0"/>
-          <w:numId w:val="4"/>
-        </w:numPr>
-        <w:spacing w:after="0" w:afterAutospacing="0" w:before="240" w:lineRule="auto"/>
+        <w:t xml:space="preserve">card_id</w:t>
+      </w:r>
+      <w:r>
+        <w:rPr>
+          <w:rFonts w:ascii="Times New Roman" w:cs="Times New Roman" w:eastAsia="Times New Roman" w:hAnsi="Times New Roman"/>
+          <w:color w:val="000000"/>
+          <w:rtl w:val="0"/>
+        </w:rPr>
+        <w:t xml:space="preserve"> (PK, INT, AUTO_INCREMENT) – унікальний ідентифікатор картки.</w:t>
+      </w:r>
+    </w:p>
+    <w:p>
+      <w:pPr>
+        <w:pStyle w:val="Heading3"/>
+        <w:keepNext w:val="0"/>
+        <w:keepLines w:val="0"/>
+        <w:numPr>
+          <w:ilvl w:val="0"/>
+          <w:numId w:val="1"/>
+        </w:numPr>
+        <w:spacing w:after="0" w:afterAutospacing="0" w:before="0" w:beforeAutospacing="0" w:line="360" w:lineRule="auto"/>
         <w:ind w:left="720" w:hanging="360"/>
         <w:rPr>
           <w:rFonts w:ascii="Times New Roman" w:cs="Times New Roman" w:eastAsia="Times New Roman" w:hAnsi="Times New Roman"/>
@@ -1276,27 +1626,27 @@
           <w:color w:val="188038"/>
           <w:rtl w:val="0"/>
         </w:rPr>
-        <w:t xml:space="preserve">id</w:t>
-      </w:r>
-      <w:r>
-        <w:rPr>
-          <w:rFonts w:ascii="Times New Roman" w:cs="Times New Roman" w:eastAsia="Times New Roman" w:hAnsi="Times New Roman"/>
-          <w:color w:val="000000"/>
-          <w:rtl w:val="0"/>
-        </w:rPr>
-        <w:t xml:space="preserve"> – унікальний ідентифікатор</w:t>
-      </w:r>
-    </w:p>
-    <w:p>
-      <w:pPr>
-        <w:pStyle w:val="Heading3"/>
-        <w:keepNext w:val="0"/>
-        <w:keepLines w:val="0"/>
-        <w:numPr>
-          <w:ilvl w:val="0"/>
-          <w:numId w:val="4"/>
-        </w:numPr>
-        <w:spacing w:after="0" w:afterAutospacing="0" w:before="0" w:beforeAutospacing="0" w:lineRule="auto"/>
+        <w:t xml:space="preserve">name</w:t>
+      </w:r>
+      <w:r>
+        <w:rPr>
+          <w:rFonts w:ascii="Times New Roman" w:cs="Times New Roman" w:eastAsia="Times New Roman" w:hAnsi="Times New Roman"/>
+          <w:color w:val="000000"/>
+          <w:rtl w:val="0"/>
+        </w:rPr>
+        <w:t xml:space="preserve"> (VARCHAR) – назва картки.</w:t>
+      </w:r>
+    </w:p>
+    <w:p>
+      <w:pPr>
+        <w:pStyle w:val="Heading3"/>
+        <w:keepNext w:val="0"/>
+        <w:keepLines w:val="0"/>
+        <w:numPr>
+          <w:ilvl w:val="0"/>
+          <w:numId w:val="1"/>
+        </w:numPr>
+        <w:spacing w:after="0" w:afterAutospacing="0" w:before="0" w:beforeAutospacing="0" w:line="360" w:lineRule="auto"/>
         <w:ind w:left="720" w:hanging="360"/>
         <w:rPr>
           <w:rFonts w:ascii="Times New Roman" w:cs="Times New Roman" w:eastAsia="Times New Roman" w:hAnsi="Times New Roman"/>
@@ -1311,62 +1661,43 @@
           <w:color w:val="188038"/>
           <w:rtl w:val="0"/>
         </w:rPr>
-        <w:t xml:space="preserve">email</w:t>
-      </w:r>
-      <w:r>
-        <w:rPr>
-          <w:rFonts w:ascii="Times New Roman" w:cs="Times New Roman" w:eastAsia="Times New Roman" w:hAnsi="Times New Roman"/>
-          <w:color w:val="000000"/>
-          <w:rtl w:val="0"/>
-        </w:rPr>
-        <w:t xml:space="preserve"> – електронна пошта</w:t>
-      </w:r>
-    </w:p>
-    <w:p>
-      <w:pPr>
-        <w:pStyle w:val="Heading3"/>
-        <w:keepNext w:val="0"/>
-        <w:keepLines w:val="0"/>
-        <w:numPr>
-          <w:ilvl w:val="0"/>
-          <w:numId w:val="4"/>
-        </w:numPr>
-        <w:spacing w:after="0" w:afterAutospacing="0" w:before="0" w:beforeAutospacing="0" w:lineRule="auto"/>
-        <w:ind w:left="720" w:hanging="360"/>
-        <w:rPr>
-          <w:rFonts w:ascii="Times New Roman" w:cs="Times New Roman" w:eastAsia="Times New Roman" w:hAnsi="Times New Roman"/>
-          <w:color w:val="000000"/>
-        </w:rPr>
-      </w:pPr>
-      <w:bookmarkStart w:colFirst="0" w:colLast="0" w:name="_a2l3j9j82yms" w:id="10"/>
-      <w:bookmarkEnd w:id="10"/>
+        <w:t xml:space="preserve">rarity</w:t>
+      </w:r>
+      <w:r>
+        <w:rPr>
+          <w:rFonts w:ascii="Times New Roman" w:cs="Times New Roman" w:eastAsia="Times New Roman" w:hAnsi="Times New Roman"/>
+          <w:color w:val="000000"/>
+          <w:rtl w:val="0"/>
+        </w:rPr>
+        <w:t xml:space="preserve"> (ENUM або посилання на таблицю </w:t>
+      </w:r>
       <w:r>
         <w:rPr>
           <w:rFonts w:ascii="Times New Roman" w:cs="Times New Roman" w:eastAsia="Times New Roman" w:hAnsi="Times New Roman"/>
           <w:color w:val="188038"/>
           <w:rtl w:val="0"/>
         </w:rPr>
-        <w:t xml:space="preserve">password</w:t>
-      </w:r>
-      <w:r>
-        <w:rPr>
-          <w:rFonts w:ascii="Times New Roman" w:cs="Times New Roman" w:eastAsia="Times New Roman" w:hAnsi="Times New Roman"/>
-          <w:color w:val="000000"/>
-          <w:rtl w:val="0"/>
-        </w:rPr>
-        <w:t xml:space="preserve"> – хеш пароля</w:t>
-      </w:r>
-    </w:p>
-    <w:p>
-      <w:pPr>
-        <w:pStyle w:val="Heading3"/>
-        <w:keepNext w:val="0"/>
-        <w:keepLines w:val="0"/>
-        <w:numPr>
-          <w:ilvl w:val="0"/>
-          <w:numId w:val="4"/>
-        </w:numPr>
-        <w:spacing w:after="0" w:afterAutospacing="0" w:before="0" w:beforeAutospacing="0" w:lineRule="auto"/>
+        <w:t xml:space="preserve">Rarities</w:t>
+      </w:r>
+      <w:r>
+        <w:rPr>
+          <w:rFonts w:ascii="Times New Roman" w:cs="Times New Roman" w:eastAsia="Times New Roman" w:hAnsi="Times New Roman"/>
+          <w:color w:val="000000"/>
+          <w:rtl w:val="0"/>
+        </w:rPr>
+        <w:t xml:space="preserve">) – рідкість (наприклад: 'common', 'rare', 'epic', 'legendary').</w:t>
+      </w:r>
+    </w:p>
+    <w:p>
+      <w:pPr>
+        <w:pStyle w:val="Heading3"/>
+        <w:keepNext w:val="0"/>
+        <w:keepLines w:val="0"/>
+        <w:numPr>
+          <w:ilvl w:val="0"/>
+          <w:numId w:val="1"/>
+        </w:numPr>
+        <w:spacing w:after="0" w:afterAutospacing="0" w:before="0" w:beforeAutospacing="0" w:line="360" w:lineRule="auto"/>
         <w:ind w:left="720" w:hanging="360"/>
         <w:rPr>
           <w:rFonts w:ascii="Times New Roman" w:cs="Times New Roman" w:eastAsia="Times New Roman" w:hAnsi="Times New Roman"/>
@@ -1381,27 +1712,27 @@
           <w:color w:val="188038"/>
           <w:rtl w:val="0"/>
         </w:rPr>
-        <w:t xml:space="preserve">balance</w:t>
-      </w:r>
-      <w:r>
-        <w:rPr>
-          <w:rFonts w:ascii="Times New Roman" w:cs="Times New Roman" w:eastAsia="Times New Roman" w:hAnsi="Times New Roman"/>
-          <w:color w:val="000000"/>
-          <w:rtl w:val="0"/>
-        </w:rPr>
-        <w:t xml:space="preserve"> – баланс внутрішньої валюти</w:t>
-      </w:r>
-    </w:p>
-    <w:p>
-      <w:pPr>
-        <w:pStyle w:val="Heading3"/>
-        <w:keepNext w:val="0"/>
-        <w:keepLines w:val="0"/>
-        <w:numPr>
-          <w:ilvl w:val="0"/>
-          <w:numId w:val="4"/>
-        </w:numPr>
-        <w:spacing w:after="240" w:before="0" w:beforeAutospacing="0" w:lineRule="auto"/>
+        <w:t xml:space="preserve">image_url</w:t>
+      </w:r>
+      <w:r>
+        <w:rPr>
+          <w:rFonts w:ascii="Times New Roman" w:cs="Times New Roman" w:eastAsia="Times New Roman" w:hAnsi="Times New Roman"/>
+          <w:color w:val="000000"/>
+          <w:rtl w:val="0"/>
+        </w:rPr>
+        <w:t xml:space="preserve"> (VARCHAR) – посилання на зображення картки.</w:t>
+      </w:r>
+    </w:p>
+    <w:p>
+      <w:pPr>
+        <w:pStyle w:val="Heading3"/>
+        <w:keepNext w:val="0"/>
+        <w:keepLines w:val="0"/>
+        <w:numPr>
+          <w:ilvl w:val="0"/>
+          <w:numId w:val="1"/>
+        </w:numPr>
+        <w:spacing w:after="0" w:afterAutospacing="0" w:before="0" w:beforeAutospacing="0" w:line="360" w:lineRule="auto"/>
         <w:ind w:left="720" w:hanging="360"/>
         <w:rPr>
           <w:rFonts w:ascii="Times New Roman" w:cs="Times New Roman" w:eastAsia="Times New Roman" w:hAnsi="Times New Roman"/>
@@ -1416,57 +1747,50 @@
           <w:color w:val="188038"/>
           <w:rtl w:val="0"/>
         </w:rPr>
-        <w:t xml:space="preserve">wallet_address</w:t>
-      </w:r>
-      <w:r>
-        <w:rPr>
-          <w:rFonts w:ascii="Times New Roman" w:cs="Times New Roman" w:eastAsia="Times New Roman" w:hAnsi="Times New Roman"/>
-          <w:color w:val="000000"/>
-          <w:rtl w:val="0"/>
-        </w:rPr>
-        <w:t xml:space="preserve"> – прив’язка до блокчейну</w:t>
-      </w:r>
-    </w:p>
-    <w:p>
-      <w:pPr>
-        <w:pStyle w:val="Heading3"/>
-        <w:keepNext w:val="0"/>
-        <w:keepLines w:val="0"/>
-        <w:spacing w:after="240" w:before="240" w:lineRule="auto"/>
-        <w:rPr>
-          <w:rFonts w:ascii="Times New Roman" w:cs="Times New Roman" w:eastAsia="Times New Roman" w:hAnsi="Times New Roman"/>
-          <w:b w:val="1"/>
-          <w:color w:val="000000"/>
-        </w:rPr>
-      </w:pPr>
-      <w:bookmarkStart w:colFirst="0" w:colLast="0" w:name="_a2l3j9j82yms" w:id="10"/>
-      <w:bookmarkEnd w:id="10"/>
-      <w:r>
-        <w:rPr>
-          <w:rFonts w:ascii="Andika" w:cs="Andika" w:eastAsia="Andika" w:hAnsi="Andika"/>
-          <w:b w:val="1"/>
-          <w:color w:val="000000"/>
-          <w:rtl w:val="0"/>
-        </w:rPr>
-        <w:t xml:space="preserve">2️⃣ Картки (</w:t>
-      </w:r>
-      <w:r>
-        <w:rPr>
-          <w:rFonts w:ascii="Times New Roman" w:cs="Times New Roman" w:eastAsia="Times New Roman" w:hAnsi="Times New Roman"/>
-          <w:b w:val="1"/>
+        <w:t xml:space="preserve">owner_id</w:t>
+      </w:r>
+      <w:r>
+        <w:rPr>
+          <w:rFonts w:ascii="Gungsuh" w:cs="Gungsuh" w:eastAsia="Gungsuh" w:hAnsi="Gungsuh"/>
+          <w:color w:val="000000"/>
+          <w:rtl w:val="0"/>
+        </w:rPr>
+        <w:t xml:space="preserve"> (INT, FK → Users.user_id) – поточний власник картки.</w:t>
+      </w:r>
+    </w:p>
+    <w:p>
+      <w:pPr>
+        <w:pStyle w:val="Heading3"/>
+        <w:keepNext w:val="0"/>
+        <w:keepLines w:val="0"/>
+        <w:numPr>
+          <w:ilvl w:val="0"/>
+          <w:numId w:val="1"/>
+        </w:numPr>
+        <w:spacing w:after="0" w:afterAutospacing="0" w:before="0" w:beforeAutospacing="0" w:line="360" w:lineRule="auto"/>
+        <w:ind w:left="720" w:hanging="360"/>
+        <w:rPr>
+          <w:rFonts w:ascii="Times New Roman" w:cs="Times New Roman" w:eastAsia="Times New Roman" w:hAnsi="Times New Roman"/>
+          <w:color w:val="000000"/>
+        </w:rPr>
+      </w:pPr>
+      <w:bookmarkStart w:colFirst="0" w:colLast="0" w:name="_a2l3j9j82yms" w:id="10"/>
+      <w:bookmarkEnd w:id="10"/>
+      <w:r>
+        <w:rPr>
+          <w:rFonts w:ascii="Times New Roman" w:cs="Times New Roman" w:eastAsia="Times New Roman" w:hAnsi="Times New Roman"/>
           <w:color w:val="188038"/>
           <w:rtl w:val="0"/>
         </w:rPr>
-        <w:t xml:space="preserve">cards</w:t>
-      </w:r>
-      <w:r>
-        <w:rPr>
-          <w:rFonts w:ascii="Times New Roman" w:cs="Times New Roman" w:eastAsia="Times New Roman" w:hAnsi="Times New Roman"/>
-          <w:b w:val="1"/>
-          <w:color w:val="000000"/>
-          <w:rtl w:val="0"/>
-        </w:rPr>
-        <w:t xml:space="preserve">)</w:t>
+        <w:t xml:space="preserve">status</w:t>
+      </w:r>
+      <w:r>
+        <w:rPr>
+          <w:rFonts w:ascii="Times New Roman" w:cs="Times New Roman" w:eastAsia="Times New Roman" w:hAnsi="Times New Roman"/>
+          <w:color w:val="000000"/>
+          <w:rtl w:val="0"/>
+        </w:rPr>
+        <w:t xml:space="preserve"> (ENUM: 'available', 'in_auction', 'sold') – статус картки.</w:t>
       </w:r>
     </w:p>
     <w:p>
@@ -1478,7 +1802,7 @@
           <w:ilvl w:val="0"/>
           <w:numId w:val="1"/>
         </w:numPr>
-        <w:spacing w:after="0" w:afterAutospacing="0" w:before="240" w:lineRule="auto"/>
+        <w:spacing w:after="0" w:afterAutospacing="0" w:before="0" w:beforeAutospacing="0" w:line="360" w:lineRule="auto"/>
         <w:ind w:left="720" w:hanging="360"/>
         <w:rPr>
           <w:rFonts w:ascii="Times New Roman" w:cs="Times New Roman" w:eastAsia="Times New Roman" w:hAnsi="Times New Roman"/>
@@ -1493,15 +1817,15 @@
           <w:color w:val="188038"/>
           <w:rtl w:val="0"/>
         </w:rPr>
-        <w:t xml:space="preserve">id</w:t>
-      </w:r>
-      <w:r>
-        <w:rPr>
-          <w:rFonts w:ascii="Times New Roman" w:cs="Times New Roman" w:eastAsia="Times New Roman" w:hAnsi="Times New Roman"/>
-          <w:color w:val="000000"/>
-          <w:rtl w:val="0"/>
-        </w:rPr>
-        <w:t xml:space="preserve"> – унікальний ідентифікатор</w:t>
+        <w:t xml:space="preserve">created_at</w:t>
+      </w:r>
+      <w:r>
+        <w:rPr>
+          <w:rFonts w:ascii="Times New Roman" w:cs="Times New Roman" w:eastAsia="Times New Roman" w:hAnsi="Times New Roman"/>
+          <w:color w:val="000000"/>
+          <w:rtl w:val="0"/>
+        </w:rPr>
+        <w:t xml:space="preserve"> (DATETIME)</w:t>
       </w:r>
     </w:p>
     <w:p>
@@ -1513,7 +1837,7 @@
           <w:ilvl w:val="0"/>
           <w:numId w:val="1"/>
         </w:numPr>
-        <w:spacing w:after="0" w:afterAutospacing="0" w:before="0" w:beforeAutospacing="0" w:lineRule="auto"/>
+        <w:spacing w:after="240" w:before="0" w:beforeAutospacing="0" w:line="360" w:lineRule="auto"/>
         <w:ind w:left="720" w:hanging="360"/>
         <w:rPr>
           <w:rFonts w:ascii="Times New Roman" w:cs="Times New Roman" w:eastAsia="Times New Roman" w:hAnsi="Times New Roman"/>
@@ -1528,981 +1852,57 @@
           <w:color w:val="188038"/>
           <w:rtl w:val="0"/>
         </w:rPr>
-        <w:t xml:space="preserve">name</w:t>
-      </w:r>
-      <w:r>
-        <w:rPr>
-          <w:rFonts w:ascii="Times New Roman" w:cs="Times New Roman" w:eastAsia="Times New Roman" w:hAnsi="Times New Roman"/>
-          <w:color w:val="000000"/>
-          <w:rtl w:val="0"/>
-        </w:rPr>
-        <w:t xml:space="preserve"> – назва</w:t>
-      </w:r>
-    </w:p>
-    <w:p>
-      <w:pPr>
-        <w:pStyle w:val="Heading3"/>
-        <w:keepNext w:val="0"/>
-        <w:keepLines w:val="0"/>
-        <w:numPr>
-          <w:ilvl w:val="0"/>
-          <w:numId w:val="1"/>
-        </w:numPr>
-        <w:spacing w:after="0" w:afterAutospacing="0" w:before="0" w:beforeAutospacing="0" w:lineRule="auto"/>
-        <w:ind w:left="720" w:hanging="360"/>
-        <w:rPr>
-          <w:rFonts w:ascii="Times New Roman" w:cs="Times New Roman" w:eastAsia="Times New Roman" w:hAnsi="Times New Roman"/>
-          <w:color w:val="000000"/>
-        </w:rPr>
-      </w:pPr>
-      <w:bookmarkStart w:colFirst="0" w:colLast="0" w:name="_a2l3j9j82yms" w:id="10"/>
-      <w:bookmarkEnd w:id="10"/>
-      <w:r>
-        <w:rPr>
-          <w:rFonts w:ascii="Times New Roman" w:cs="Times New Roman" w:eastAsia="Times New Roman" w:hAnsi="Times New Roman"/>
-          <w:color w:val="188038"/>
-          <w:rtl w:val="0"/>
-        </w:rPr>
-        <w:t xml:space="preserve">rarity</w:t>
-      </w:r>
-      <w:r>
-        <w:rPr>
-          <w:rFonts w:ascii="Times New Roman" w:cs="Times New Roman" w:eastAsia="Times New Roman" w:hAnsi="Times New Roman"/>
-          <w:color w:val="000000"/>
-          <w:rtl w:val="0"/>
-        </w:rPr>
-        <w:t xml:space="preserve"> – рідкість (common, rare, epic, legendary)</w:t>
-      </w:r>
-    </w:p>
-    <w:p>
-      <w:pPr>
-        <w:pStyle w:val="Heading3"/>
-        <w:keepNext w:val="0"/>
-        <w:keepLines w:val="0"/>
-        <w:numPr>
-          <w:ilvl w:val="0"/>
-          <w:numId w:val="1"/>
-        </w:numPr>
-        <w:spacing w:after="0" w:afterAutospacing="0" w:before="0" w:beforeAutospacing="0" w:lineRule="auto"/>
-        <w:ind w:left="720" w:hanging="360"/>
-        <w:rPr>
-          <w:rFonts w:ascii="Times New Roman" w:cs="Times New Roman" w:eastAsia="Times New Roman" w:hAnsi="Times New Roman"/>
-          <w:color w:val="000000"/>
-        </w:rPr>
-      </w:pPr>
-      <w:bookmarkStart w:colFirst="0" w:colLast="0" w:name="_a2l3j9j82yms" w:id="10"/>
-      <w:bookmarkEnd w:id="10"/>
-      <w:r>
-        <w:rPr>
-          <w:rFonts w:ascii="Times New Roman" w:cs="Times New Roman" w:eastAsia="Times New Roman" w:hAnsi="Times New Roman"/>
-          <w:color w:val="188038"/>
-          <w:rtl w:val="0"/>
-        </w:rPr>
-        <w:t xml:space="preserve">image_url</w:t>
-      </w:r>
-      <w:r>
-        <w:rPr>
-          <w:rFonts w:ascii="Times New Roman" w:cs="Times New Roman" w:eastAsia="Times New Roman" w:hAnsi="Times New Roman"/>
-          <w:color w:val="000000"/>
-          <w:rtl w:val="0"/>
-        </w:rPr>
-        <w:t xml:space="preserve"> – посилання на зображення</w:t>
-      </w:r>
-    </w:p>
-    <w:p>
-      <w:pPr>
-        <w:pStyle w:val="Heading3"/>
-        <w:keepNext w:val="0"/>
-        <w:keepLines w:val="0"/>
-        <w:numPr>
-          <w:ilvl w:val="0"/>
-          <w:numId w:val="1"/>
-        </w:numPr>
-        <w:spacing w:after="240" w:before="0" w:beforeAutospacing="0" w:lineRule="auto"/>
-        <w:ind w:left="720" w:hanging="360"/>
-        <w:rPr>
-          <w:rFonts w:ascii="Times New Roman" w:cs="Times New Roman" w:eastAsia="Times New Roman" w:hAnsi="Times New Roman"/>
-          <w:color w:val="000000"/>
-        </w:rPr>
-      </w:pPr>
-      <w:bookmarkStart w:colFirst="0" w:colLast="0" w:name="_a2l3j9j82yms" w:id="10"/>
-      <w:bookmarkEnd w:id="10"/>
-      <w:r>
-        <w:rPr>
-          <w:rFonts w:ascii="Times New Roman" w:cs="Times New Roman" w:eastAsia="Times New Roman" w:hAnsi="Times New Roman"/>
-          <w:color w:val="188038"/>
-          <w:rtl w:val="0"/>
-        </w:rPr>
-        <w:t xml:space="preserve">owner_id</w:t>
-      </w:r>
-      <w:r>
-        <w:rPr>
-          <w:rFonts w:ascii="Times New Roman" w:cs="Times New Roman" w:eastAsia="Times New Roman" w:hAnsi="Times New Roman"/>
-          <w:color w:val="000000"/>
-          <w:rtl w:val="0"/>
-        </w:rPr>
-        <w:t xml:space="preserve"> – ID власника</w:t>
-      </w:r>
-    </w:p>
-    <w:p>
-      <w:pPr>
-        <w:pStyle w:val="Heading3"/>
-        <w:keepNext w:val="0"/>
-        <w:keepLines w:val="0"/>
-        <w:spacing w:after="240" w:before="240" w:lineRule="auto"/>
-        <w:rPr>
-          <w:rFonts w:ascii="Times New Roman" w:cs="Times New Roman" w:eastAsia="Times New Roman" w:hAnsi="Times New Roman"/>
-          <w:b w:val="1"/>
-          <w:color w:val="000000"/>
-        </w:rPr>
-      </w:pPr>
-      <w:bookmarkStart w:colFirst="0" w:colLast="0" w:name="_a2l3j9j82yms" w:id="10"/>
-      <w:bookmarkEnd w:id="10"/>
-      <w:r>
-        <w:rPr>
-          <w:rFonts w:ascii="Andika" w:cs="Andika" w:eastAsia="Andika" w:hAnsi="Andika"/>
-          <w:b w:val="1"/>
-          <w:color w:val="000000"/>
-          <w:rtl w:val="0"/>
-        </w:rPr>
-        <w:t xml:space="preserve">3️⃣ Аукціони (</w:t>
-      </w:r>
-      <w:r>
-        <w:rPr>
-          <w:rFonts w:ascii="Times New Roman" w:cs="Times New Roman" w:eastAsia="Times New Roman" w:hAnsi="Times New Roman"/>
-          <w:b w:val="1"/>
-          <w:color w:val="188038"/>
-          <w:rtl w:val="0"/>
-        </w:rPr>
-        <w:t xml:space="preserve">auctions</w:t>
-      </w:r>
-      <w:r>
-        <w:rPr>
-          <w:rFonts w:ascii="Times New Roman" w:cs="Times New Roman" w:eastAsia="Times New Roman" w:hAnsi="Times New Roman"/>
-          <w:b w:val="1"/>
-          <w:color w:val="000000"/>
-          <w:rtl w:val="0"/>
-        </w:rPr>
-        <w:t xml:space="preserve">)</w:t>
-      </w:r>
-    </w:p>
-    <w:p>
-      <w:pPr>
-        <w:pStyle w:val="Heading3"/>
-        <w:keepNext w:val="0"/>
-        <w:keepLines w:val="0"/>
-        <w:numPr>
-          <w:ilvl w:val="0"/>
-          <w:numId w:val="18"/>
-        </w:numPr>
-        <w:spacing w:after="0" w:afterAutospacing="0" w:before="240" w:lineRule="auto"/>
-        <w:ind w:left="720" w:hanging="360"/>
-        <w:rPr>
-          <w:rFonts w:ascii="Times New Roman" w:cs="Times New Roman" w:eastAsia="Times New Roman" w:hAnsi="Times New Roman"/>
-          <w:color w:val="000000"/>
-        </w:rPr>
-      </w:pPr>
-      <w:bookmarkStart w:colFirst="0" w:colLast="0" w:name="_a2l3j9j82yms" w:id="10"/>
-      <w:bookmarkEnd w:id="10"/>
-      <w:r>
-        <w:rPr>
-          <w:rFonts w:ascii="Times New Roman" w:cs="Times New Roman" w:eastAsia="Times New Roman" w:hAnsi="Times New Roman"/>
-          <w:color w:val="188038"/>
-          <w:rtl w:val="0"/>
-        </w:rPr>
-        <w:t xml:space="preserve">id</w:t>
-      </w:r>
-      <w:r>
-        <w:rPr>
-          <w:rFonts w:ascii="Times New Roman" w:cs="Times New Roman" w:eastAsia="Times New Roman" w:hAnsi="Times New Roman"/>
-          <w:color w:val="000000"/>
-          <w:rtl w:val="0"/>
-        </w:rPr>
-        <w:t xml:space="preserve"> – унікальний ідентифікатор</w:t>
-      </w:r>
-    </w:p>
-    <w:p>
-      <w:pPr>
-        <w:pStyle w:val="Heading3"/>
-        <w:keepNext w:val="0"/>
-        <w:keepLines w:val="0"/>
-        <w:numPr>
-          <w:ilvl w:val="0"/>
-          <w:numId w:val="18"/>
-        </w:numPr>
-        <w:spacing w:after="0" w:afterAutospacing="0" w:before="0" w:beforeAutospacing="0" w:lineRule="auto"/>
-        <w:ind w:left="720" w:hanging="360"/>
-        <w:rPr>
-          <w:rFonts w:ascii="Times New Roman" w:cs="Times New Roman" w:eastAsia="Times New Roman" w:hAnsi="Times New Roman"/>
-          <w:color w:val="000000"/>
-        </w:rPr>
-      </w:pPr>
-      <w:bookmarkStart w:colFirst="0" w:colLast="0" w:name="_a2l3j9j82yms" w:id="10"/>
-      <w:bookmarkEnd w:id="10"/>
-      <w:r>
-        <w:rPr>
-          <w:rFonts w:ascii="Times New Roman" w:cs="Times New Roman" w:eastAsia="Times New Roman" w:hAnsi="Times New Roman"/>
-          <w:color w:val="188038"/>
-          <w:rtl w:val="0"/>
-        </w:rPr>
-        <w:t xml:space="preserve">card_id</w:t>
-      </w:r>
-      <w:r>
-        <w:rPr>
-          <w:rFonts w:ascii="Times New Roman" w:cs="Times New Roman" w:eastAsia="Times New Roman" w:hAnsi="Times New Roman"/>
-          <w:color w:val="000000"/>
-          <w:rtl w:val="0"/>
-        </w:rPr>
-        <w:t xml:space="preserve"> – картка, що продається</w:t>
-      </w:r>
-    </w:p>
-    <w:p>
-      <w:pPr>
-        <w:pStyle w:val="Heading3"/>
-        <w:keepNext w:val="0"/>
-        <w:keepLines w:val="0"/>
-        <w:numPr>
-          <w:ilvl w:val="0"/>
-          <w:numId w:val="18"/>
-        </w:numPr>
-        <w:spacing w:after="0" w:afterAutospacing="0" w:before="0" w:beforeAutospacing="0" w:lineRule="auto"/>
-        <w:ind w:left="720" w:hanging="360"/>
-        <w:rPr>
-          <w:rFonts w:ascii="Times New Roman" w:cs="Times New Roman" w:eastAsia="Times New Roman" w:hAnsi="Times New Roman"/>
-          <w:color w:val="000000"/>
-        </w:rPr>
-      </w:pPr>
-      <w:bookmarkStart w:colFirst="0" w:colLast="0" w:name="_a2l3j9j82yms" w:id="10"/>
-      <w:bookmarkEnd w:id="10"/>
-      <w:r>
-        <w:rPr>
-          <w:rFonts w:ascii="Times New Roman" w:cs="Times New Roman" w:eastAsia="Times New Roman" w:hAnsi="Times New Roman"/>
-          <w:color w:val="188038"/>
-          <w:rtl w:val="0"/>
-        </w:rPr>
-        <w:t xml:space="preserve">seller_id</w:t>
-      </w:r>
-      <w:r>
-        <w:rPr>
-          <w:rFonts w:ascii="Times New Roman" w:cs="Times New Roman" w:eastAsia="Times New Roman" w:hAnsi="Times New Roman"/>
-          <w:color w:val="000000"/>
-          <w:rtl w:val="0"/>
-        </w:rPr>
-        <w:t xml:space="preserve"> – продавець</w:t>
-      </w:r>
-    </w:p>
-    <w:p>
-      <w:pPr>
-        <w:pStyle w:val="Heading3"/>
-        <w:keepNext w:val="0"/>
-        <w:keepLines w:val="0"/>
-        <w:numPr>
-          <w:ilvl w:val="0"/>
-          <w:numId w:val="18"/>
-        </w:numPr>
-        <w:spacing w:after="0" w:afterAutospacing="0" w:before="0" w:beforeAutospacing="0" w:lineRule="auto"/>
-        <w:ind w:left="720" w:hanging="360"/>
-        <w:rPr>
-          <w:rFonts w:ascii="Times New Roman" w:cs="Times New Roman" w:eastAsia="Times New Roman" w:hAnsi="Times New Roman"/>
-          <w:color w:val="000000"/>
-        </w:rPr>
-      </w:pPr>
-      <w:bookmarkStart w:colFirst="0" w:colLast="0" w:name="_a2l3j9j82yms" w:id="10"/>
-      <w:bookmarkEnd w:id="10"/>
-      <w:r>
-        <w:rPr>
-          <w:rFonts w:ascii="Times New Roman" w:cs="Times New Roman" w:eastAsia="Times New Roman" w:hAnsi="Times New Roman"/>
-          <w:color w:val="188038"/>
-          <w:rtl w:val="0"/>
-        </w:rPr>
-        <w:t xml:space="preserve">start_price</w:t>
-      </w:r>
-      <w:r>
-        <w:rPr>
-          <w:rFonts w:ascii="Times New Roman" w:cs="Times New Roman" w:eastAsia="Times New Roman" w:hAnsi="Times New Roman"/>
-          <w:color w:val="000000"/>
-          <w:rtl w:val="0"/>
-        </w:rPr>
-        <w:t xml:space="preserve"> – стартова ціна</w:t>
-      </w:r>
-    </w:p>
-    <w:p>
-      <w:pPr>
-        <w:pStyle w:val="Heading3"/>
-        <w:keepNext w:val="0"/>
-        <w:keepLines w:val="0"/>
-        <w:numPr>
-          <w:ilvl w:val="0"/>
-          <w:numId w:val="18"/>
-        </w:numPr>
-        <w:spacing w:after="240" w:before="0" w:beforeAutospacing="0" w:lineRule="auto"/>
-        <w:ind w:left="720" w:hanging="360"/>
-        <w:rPr>
-          <w:rFonts w:ascii="Times New Roman" w:cs="Times New Roman" w:eastAsia="Times New Roman" w:hAnsi="Times New Roman"/>
-          <w:color w:val="000000"/>
-        </w:rPr>
-      </w:pPr>
-      <w:bookmarkStart w:colFirst="0" w:colLast="0" w:name="_a2l3j9j82yms" w:id="10"/>
-      <w:bookmarkEnd w:id="10"/>
-      <w:r>
-        <w:rPr>
-          <w:rFonts w:ascii="Times New Roman" w:cs="Times New Roman" w:eastAsia="Times New Roman" w:hAnsi="Times New Roman"/>
-          <w:color w:val="188038"/>
-          <w:rtl w:val="0"/>
-        </w:rPr>
-        <w:t xml:space="preserve">end_time</w:t>
-      </w:r>
-      <w:r>
-        <w:rPr>
-          <w:rFonts w:ascii="Times New Roman" w:cs="Times New Roman" w:eastAsia="Times New Roman" w:hAnsi="Times New Roman"/>
-          <w:color w:val="000000"/>
-          <w:rtl w:val="0"/>
-        </w:rPr>
-        <w:t xml:space="preserve"> – час закінчення торгів</w:t>
-      </w:r>
-    </w:p>
-    <w:p>
-      <w:pPr>
-        <w:pStyle w:val="Heading3"/>
-        <w:keepNext w:val="0"/>
-        <w:keepLines w:val="0"/>
-        <w:spacing w:after="240" w:before="240" w:lineRule="auto"/>
-        <w:rPr>
-          <w:rFonts w:ascii="Times New Roman" w:cs="Times New Roman" w:eastAsia="Times New Roman" w:hAnsi="Times New Roman"/>
-          <w:b w:val="1"/>
-          <w:color w:val="000000"/>
-        </w:rPr>
-      </w:pPr>
-      <w:bookmarkStart w:colFirst="0" w:colLast="0" w:name="_a2l3j9j82yms" w:id="10"/>
-      <w:bookmarkEnd w:id="10"/>
-      <w:r>
-        <w:rPr>
-          <w:rFonts w:ascii="Andika" w:cs="Andika" w:eastAsia="Andika" w:hAnsi="Andika"/>
-          <w:b w:val="1"/>
-          <w:color w:val="000000"/>
-          <w:rtl w:val="0"/>
-        </w:rPr>
-        <w:t xml:space="preserve">4️⃣ Транзакції (</w:t>
-      </w:r>
-      <w:r>
-        <w:rPr>
-          <w:rFonts w:ascii="Times New Roman" w:cs="Times New Roman" w:eastAsia="Times New Roman" w:hAnsi="Times New Roman"/>
-          <w:b w:val="1"/>
-          <w:color w:val="188038"/>
-          <w:rtl w:val="0"/>
-        </w:rPr>
-        <w:t xml:space="preserve">transactions</w:t>
-      </w:r>
-      <w:r>
-        <w:rPr>
-          <w:rFonts w:ascii="Times New Roman" w:cs="Times New Roman" w:eastAsia="Times New Roman" w:hAnsi="Times New Roman"/>
-          <w:b w:val="1"/>
-          <w:color w:val="000000"/>
-          <w:rtl w:val="0"/>
-        </w:rPr>
-        <w:t xml:space="preserve">)</w:t>
-      </w:r>
-    </w:p>
-    <w:p>
-      <w:pPr>
-        <w:pStyle w:val="Heading3"/>
-        <w:keepNext w:val="0"/>
-        <w:keepLines w:val="0"/>
-        <w:numPr>
-          <w:ilvl w:val="0"/>
-          <w:numId w:val="17"/>
-        </w:numPr>
-        <w:spacing w:after="0" w:afterAutospacing="0" w:before="240" w:lineRule="auto"/>
-        <w:ind w:left="720" w:hanging="360"/>
-        <w:rPr>
-          <w:rFonts w:ascii="Times New Roman" w:cs="Times New Roman" w:eastAsia="Times New Roman" w:hAnsi="Times New Roman"/>
-          <w:color w:val="000000"/>
-        </w:rPr>
-      </w:pPr>
-      <w:bookmarkStart w:colFirst="0" w:colLast="0" w:name="_a2l3j9j82yms" w:id="10"/>
-      <w:bookmarkEnd w:id="10"/>
-      <w:r>
-        <w:rPr>
-          <w:rFonts w:ascii="Times New Roman" w:cs="Times New Roman" w:eastAsia="Times New Roman" w:hAnsi="Times New Roman"/>
-          <w:color w:val="188038"/>
-          <w:rtl w:val="0"/>
-        </w:rPr>
-        <w:t xml:space="preserve">id</w:t>
-      </w:r>
-      <w:r>
-        <w:rPr>
-          <w:rFonts w:ascii="Times New Roman" w:cs="Times New Roman" w:eastAsia="Times New Roman" w:hAnsi="Times New Roman"/>
-          <w:color w:val="000000"/>
-          <w:rtl w:val="0"/>
-        </w:rPr>
-        <w:t xml:space="preserve"> – унікальний ідентифікатор</w:t>
-      </w:r>
-    </w:p>
-    <w:p>
-      <w:pPr>
-        <w:pStyle w:val="Heading3"/>
-        <w:keepNext w:val="0"/>
-        <w:keepLines w:val="0"/>
-        <w:numPr>
-          <w:ilvl w:val="0"/>
-          <w:numId w:val="17"/>
-        </w:numPr>
-        <w:spacing w:after="0" w:afterAutospacing="0" w:before="0" w:beforeAutospacing="0" w:lineRule="auto"/>
-        <w:ind w:left="720" w:hanging="360"/>
-        <w:rPr>
-          <w:rFonts w:ascii="Times New Roman" w:cs="Times New Roman" w:eastAsia="Times New Roman" w:hAnsi="Times New Roman"/>
-          <w:color w:val="000000"/>
-        </w:rPr>
-      </w:pPr>
-      <w:bookmarkStart w:colFirst="0" w:colLast="0" w:name="_a2l3j9j82yms" w:id="10"/>
-      <w:bookmarkEnd w:id="10"/>
-      <w:r>
-        <w:rPr>
-          <w:rFonts w:ascii="Times New Roman" w:cs="Times New Roman" w:eastAsia="Times New Roman" w:hAnsi="Times New Roman"/>
-          <w:color w:val="188038"/>
-          <w:rtl w:val="0"/>
-        </w:rPr>
-        <w:t xml:space="preserve">user_id</w:t>
-      </w:r>
-      <w:r>
-        <w:rPr>
-          <w:rFonts w:ascii="Times New Roman" w:cs="Times New Roman" w:eastAsia="Times New Roman" w:hAnsi="Times New Roman"/>
-          <w:color w:val="000000"/>
-          <w:rtl w:val="0"/>
-        </w:rPr>
-        <w:t xml:space="preserve"> – відправник</w:t>
-      </w:r>
-    </w:p>
-    <w:p>
-      <w:pPr>
-        <w:pStyle w:val="Heading3"/>
-        <w:keepNext w:val="0"/>
-        <w:keepLines w:val="0"/>
-        <w:numPr>
-          <w:ilvl w:val="0"/>
-          <w:numId w:val="17"/>
-        </w:numPr>
-        <w:spacing w:after="0" w:afterAutospacing="0" w:before="0" w:beforeAutospacing="0" w:lineRule="auto"/>
-        <w:ind w:left="720" w:hanging="360"/>
-        <w:rPr>
-          <w:rFonts w:ascii="Times New Roman" w:cs="Times New Roman" w:eastAsia="Times New Roman" w:hAnsi="Times New Roman"/>
-          <w:color w:val="000000"/>
-        </w:rPr>
-      </w:pPr>
-      <w:bookmarkStart w:colFirst="0" w:colLast="0" w:name="_a2l3j9j82yms" w:id="10"/>
-      <w:bookmarkEnd w:id="10"/>
-      <w:r>
-        <w:rPr>
-          <w:rFonts w:ascii="Times New Roman" w:cs="Times New Roman" w:eastAsia="Times New Roman" w:hAnsi="Times New Roman"/>
-          <w:color w:val="188038"/>
-          <w:rtl w:val="0"/>
-        </w:rPr>
-        <w:t xml:space="preserve">receiver_id</w:t>
-      </w:r>
-      <w:r>
-        <w:rPr>
-          <w:rFonts w:ascii="Times New Roman" w:cs="Times New Roman" w:eastAsia="Times New Roman" w:hAnsi="Times New Roman"/>
-          <w:color w:val="000000"/>
-          <w:rtl w:val="0"/>
-        </w:rPr>
-        <w:t xml:space="preserve"> – отримувач</w:t>
-      </w:r>
-    </w:p>
-    <w:p>
-      <w:pPr>
-        <w:pStyle w:val="Heading3"/>
-        <w:keepNext w:val="0"/>
-        <w:keepLines w:val="0"/>
-        <w:numPr>
-          <w:ilvl w:val="0"/>
-          <w:numId w:val="17"/>
-        </w:numPr>
-        <w:spacing w:after="0" w:afterAutospacing="0" w:before="0" w:beforeAutospacing="0" w:lineRule="auto"/>
-        <w:ind w:left="720" w:hanging="360"/>
-        <w:rPr>
-          <w:rFonts w:ascii="Times New Roman" w:cs="Times New Roman" w:eastAsia="Times New Roman" w:hAnsi="Times New Roman"/>
-          <w:color w:val="000000"/>
-        </w:rPr>
-      </w:pPr>
-      <w:bookmarkStart w:colFirst="0" w:colLast="0" w:name="_a2l3j9j82yms" w:id="10"/>
-      <w:bookmarkEnd w:id="10"/>
-      <w:r>
-        <w:rPr>
-          <w:rFonts w:ascii="Times New Roman" w:cs="Times New Roman" w:eastAsia="Times New Roman" w:hAnsi="Times New Roman"/>
-          <w:color w:val="188038"/>
-          <w:rtl w:val="0"/>
-        </w:rPr>
-        <w:t xml:space="preserve">amount</w:t>
-      </w:r>
-      <w:r>
-        <w:rPr>
-          <w:rFonts w:ascii="Times New Roman" w:cs="Times New Roman" w:eastAsia="Times New Roman" w:hAnsi="Times New Roman"/>
-          <w:color w:val="000000"/>
-          <w:rtl w:val="0"/>
-        </w:rPr>
-        <w:t xml:space="preserve"> – сума</w:t>
-      </w:r>
-    </w:p>
-    <w:p>
-      <w:pPr>
-        <w:pStyle w:val="Heading3"/>
-        <w:keepNext w:val="0"/>
-        <w:keepLines w:val="0"/>
-        <w:numPr>
-          <w:ilvl w:val="0"/>
-          <w:numId w:val="17"/>
-        </w:numPr>
-        <w:spacing w:after="240" w:before="0" w:beforeAutospacing="0" w:lineRule="auto"/>
-        <w:ind w:left="720" w:hanging="360"/>
-        <w:rPr>
-          <w:rFonts w:ascii="Times New Roman" w:cs="Times New Roman" w:eastAsia="Times New Roman" w:hAnsi="Times New Roman"/>
-          <w:color w:val="000000"/>
-        </w:rPr>
-      </w:pPr>
-      <w:bookmarkStart w:colFirst="0" w:colLast="0" w:name="_a2l3j9j82yms" w:id="10"/>
-      <w:bookmarkEnd w:id="10"/>
-      <w:r>
-        <w:rPr>
-          <w:rFonts w:ascii="Times New Roman" w:cs="Times New Roman" w:eastAsia="Times New Roman" w:hAnsi="Times New Roman"/>
-          <w:color w:val="188038"/>
-          <w:rtl w:val="0"/>
-        </w:rPr>
-        <w:t xml:space="preserve">type</w:t>
-      </w:r>
-      <w:r>
-        <w:rPr>
-          <w:rFonts w:ascii="Times New Roman" w:cs="Times New Roman" w:eastAsia="Times New Roman" w:hAnsi="Times New Roman"/>
-          <w:color w:val="000000"/>
-          <w:rtl w:val="0"/>
-        </w:rPr>
-        <w:t xml:space="preserve"> – тип (лотерея, покупка, продаж)</w:t>
-      </w:r>
-      <w:r>
-        <w:rPr>
-          <w:rtl w:val="0"/>
-        </w:rPr>
-      </w:r>
-    </w:p>
-    <w:p>
-      <w:pPr>
-        <w:pStyle w:val="Heading2"/>
-        <w:keepNext w:val="0"/>
-        <w:keepLines w:val="0"/>
-        <w:spacing w:after="80" w:lineRule="auto"/>
-        <w:rPr>
-          <w:rFonts w:ascii="Times New Roman" w:cs="Times New Roman" w:eastAsia="Times New Roman" w:hAnsi="Times New Roman"/>
-          <w:b w:val="1"/>
-          <w:sz w:val="28"/>
-          <w:szCs w:val="28"/>
-        </w:rPr>
-      </w:pPr>
-      <w:bookmarkStart w:colFirst="0" w:colLast="0" w:name="_ikjvj53shmp" w:id="20"/>
-      <w:bookmarkEnd w:id="20"/>
-      <w:r>
-        <w:rPr>
-          <w:rFonts w:ascii="Times New Roman" w:cs="Times New Roman" w:eastAsia="Times New Roman" w:hAnsi="Times New Roman"/>
-          <w:b w:val="1"/>
-          <w:sz w:val="28"/>
-          <w:szCs w:val="28"/>
-          <w:rtl w:val="0"/>
-        </w:rPr>
-        <w:t xml:space="preserve">5. Бізнес-логіка мікросервісів</w:t>
-      </w:r>
-    </w:p>
-    <w:p>
-      <w:pPr>
-        <w:pStyle w:val="Heading3"/>
-        <w:keepNext w:val="0"/>
-        <w:keepLines w:val="0"/>
-        <w:spacing w:before="280" w:lineRule="auto"/>
-        <w:rPr>
-          <w:rFonts w:ascii="Times New Roman" w:cs="Times New Roman" w:eastAsia="Times New Roman" w:hAnsi="Times New Roman"/>
-          <w:b w:val="1"/>
-          <w:color w:val="000000"/>
-        </w:rPr>
-      </w:pPr>
-      <w:bookmarkStart w:colFirst="0" w:colLast="0" w:name="_5h7mjdweco5y" w:id="21"/>
-      <w:bookmarkEnd w:id="21"/>
-      <w:r>
-        <w:rPr>
-          <w:rFonts w:ascii="Times New Roman" w:cs="Times New Roman" w:eastAsia="Times New Roman" w:hAnsi="Times New Roman"/>
-          <w:b w:val="1"/>
-          <w:color w:val="000000"/>
-          <w:rtl w:val="0"/>
-        </w:rPr>
-        <w:t xml:space="preserve">5.1. Алгоритм отримання картки</w:t>
-      </w:r>
-    </w:p>
-    <w:p>
-      <w:pPr>
-        <w:pStyle w:val="Heading3"/>
-        <w:keepNext w:val="0"/>
-        <w:keepLines w:val="0"/>
-        <w:numPr>
-          <w:ilvl w:val="0"/>
-          <w:numId w:val="6"/>
-        </w:numPr>
-        <w:spacing w:after="0" w:afterAutospacing="0" w:before="240" w:lineRule="auto"/>
-        <w:ind w:left="720" w:hanging="360"/>
-        <w:rPr>
-          <w:rFonts w:ascii="Times New Roman" w:cs="Times New Roman" w:eastAsia="Times New Roman" w:hAnsi="Times New Roman"/>
-          <w:color w:val="000000"/>
-        </w:rPr>
-      </w:pPr>
-      <w:bookmarkStart w:colFirst="0" w:colLast="0" w:name="_a2l3j9j82yms" w:id="10"/>
-      <w:bookmarkEnd w:id="10"/>
-      <w:r>
-        <w:rPr>
-          <w:rFonts w:ascii="Times New Roman" w:cs="Times New Roman" w:eastAsia="Times New Roman" w:hAnsi="Times New Roman"/>
-          <w:color w:val="000000"/>
-          <w:rtl w:val="0"/>
-        </w:rPr>
-        <w:t xml:space="preserve">Гравець запускає лотерею в </w:t>
-      </w:r>
-      <w:r>
-        <w:rPr>
-          <w:rFonts w:ascii="Times New Roman" w:cs="Times New Roman" w:eastAsia="Times New Roman" w:hAnsi="Times New Roman"/>
-          <w:color w:val="188038"/>
-          <w:rtl w:val="0"/>
-        </w:rPr>
-        <w:t xml:space="preserve">service-lottery</w:t>
-      </w:r>
-    </w:p>
-    <w:p>
-      <w:pPr>
-        <w:pStyle w:val="Heading3"/>
-        <w:keepNext w:val="0"/>
-        <w:keepLines w:val="0"/>
-        <w:numPr>
-          <w:ilvl w:val="0"/>
-          <w:numId w:val="6"/>
-        </w:numPr>
-        <w:spacing w:after="0" w:afterAutospacing="0" w:before="0" w:beforeAutospacing="0" w:lineRule="auto"/>
-        <w:ind w:left="720" w:hanging="360"/>
-        <w:rPr>
-          <w:rFonts w:ascii="Times New Roman" w:cs="Times New Roman" w:eastAsia="Times New Roman" w:hAnsi="Times New Roman"/>
-          <w:color w:val="000000"/>
-        </w:rPr>
-      </w:pPr>
-      <w:bookmarkStart w:colFirst="0" w:colLast="0" w:name="_a2l3j9j82yms" w:id="10"/>
-      <w:bookmarkEnd w:id="10"/>
-      <w:r>
-        <w:rPr>
-          <w:rFonts w:ascii="Times New Roman" w:cs="Times New Roman" w:eastAsia="Times New Roman" w:hAnsi="Times New Roman"/>
-          <w:color w:val="000000"/>
-          <w:rtl w:val="0"/>
-        </w:rPr>
-        <w:t xml:space="preserve">Система визначає випадкову рідкість картки</w:t>
-      </w:r>
-    </w:p>
-    <w:p>
-      <w:pPr>
-        <w:pStyle w:val="Heading3"/>
-        <w:keepNext w:val="0"/>
-        <w:keepLines w:val="0"/>
-        <w:numPr>
-          <w:ilvl w:val="0"/>
-          <w:numId w:val="6"/>
-        </w:numPr>
-        <w:spacing w:after="0" w:afterAutospacing="0" w:before="0" w:beforeAutospacing="0" w:lineRule="auto"/>
-        <w:ind w:left="720" w:hanging="360"/>
-        <w:rPr>
-          <w:rFonts w:ascii="Times New Roman" w:cs="Times New Roman" w:eastAsia="Times New Roman" w:hAnsi="Times New Roman"/>
-          <w:color w:val="000000"/>
-        </w:rPr>
-      </w:pPr>
-      <w:bookmarkStart w:colFirst="0" w:colLast="0" w:name="_a2l3j9j82yms" w:id="10"/>
-      <w:bookmarkEnd w:id="10"/>
-      <w:r>
-        <w:rPr>
-          <w:rFonts w:ascii="Times New Roman" w:cs="Times New Roman" w:eastAsia="Times New Roman" w:hAnsi="Times New Roman"/>
-          <w:color w:val="000000"/>
-          <w:rtl w:val="0"/>
-        </w:rPr>
-        <w:t xml:space="preserve">Картка створюється у </w:t>
-      </w:r>
-      <w:r>
-        <w:rPr>
-          <w:rFonts w:ascii="Times New Roman" w:cs="Times New Roman" w:eastAsia="Times New Roman" w:hAnsi="Times New Roman"/>
-          <w:color w:val="188038"/>
-          <w:rtl w:val="0"/>
-        </w:rPr>
-        <w:t xml:space="preserve">service-card</w:t>
-      </w:r>
-    </w:p>
-    <w:p>
-      <w:pPr>
-        <w:pStyle w:val="Heading3"/>
-        <w:keepNext w:val="0"/>
-        <w:keepLines w:val="0"/>
-        <w:numPr>
-          <w:ilvl w:val="0"/>
-          <w:numId w:val="6"/>
-        </w:numPr>
-        <w:spacing w:after="0" w:afterAutospacing="0" w:before="0" w:beforeAutospacing="0" w:lineRule="auto"/>
-        <w:ind w:left="720" w:hanging="360"/>
-        <w:rPr>
-          <w:rFonts w:ascii="Times New Roman" w:cs="Times New Roman" w:eastAsia="Times New Roman" w:hAnsi="Times New Roman"/>
-          <w:color w:val="000000"/>
-        </w:rPr>
-      </w:pPr>
-      <w:bookmarkStart w:colFirst="0" w:colLast="0" w:name="_a2l3j9j82yms" w:id="10"/>
-      <w:bookmarkEnd w:id="10"/>
-      <w:r>
-        <w:rPr>
-          <w:rFonts w:ascii="Times New Roman" w:cs="Times New Roman" w:eastAsia="Times New Roman" w:hAnsi="Times New Roman"/>
-          <w:color w:val="000000"/>
-          <w:rtl w:val="0"/>
-        </w:rPr>
-        <w:t xml:space="preserve">Власник записується у blockchain через </w:t>
-      </w:r>
-      <w:r>
-        <w:rPr>
-          <w:rFonts w:ascii="Times New Roman" w:cs="Times New Roman" w:eastAsia="Times New Roman" w:hAnsi="Times New Roman"/>
-          <w:color w:val="188038"/>
-          <w:rtl w:val="0"/>
-        </w:rPr>
-        <w:t xml:space="preserve">service-blockchain</w:t>
-      </w:r>
-    </w:p>
-    <w:p>
-      <w:pPr>
-        <w:pStyle w:val="Heading3"/>
-        <w:keepNext w:val="0"/>
-        <w:keepLines w:val="0"/>
-        <w:numPr>
-          <w:ilvl w:val="0"/>
-          <w:numId w:val="6"/>
-        </w:numPr>
-        <w:spacing w:after="240" w:before="0" w:beforeAutospacing="0" w:lineRule="auto"/>
-        <w:ind w:left="720" w:hanging="360"/>
-        <w:rPr>
-          <w:rFonts w:ascii="Times New Roman" w:cs="Times New Roman" w:eastAsia="Times New Roman" w:hAnsi="Times New Roman"/>
-          <w:color w:val="000000"/>
-        </w:rPr>
-      </w:pPr>
-      <w:bookmarkStart w:colFirst="0" w:colLast="0" w:name="_a2l3j9j82yms" w:id="10"/>
-      <w:bookmarkEnd w:id="10"/>
-      <w:r>
-        <w:rPr>
-          <w:rFonts w:ascii="Times New Roman" w:cs="Times New Roman" w:eastAsia="Times New Roman" w:hAnsi="Times New Roman"/>
-          <w:color w:val="000000"/>
-          <w:rtl w:val="0"/>
-        </w:rPr>
-        <w:t xml:space="preserve">Картка з’являється у профілі гравця</w:t>
-      </w:r>
-    </w:p>
-    <w:p>
-      <w:pPr>
-        <w:pStyle w:val="Heading3"/>
-        <w:keepNext w:val="0"/>
-        <w:keepLines w:val="0"/>
-        <w:spacing w:before="280" w:lineRule="auto"/>
-        <w:rPr>
-          <w:rFonts w:ascii="Times New Roman" w:cs="Times New Roman" w:eastAsia="Times New Roman" w:hAnsi="Times New Roman"/>
-          <w:b w:val="1"/>
-          <w:color w:val="000000"/>
-        </w:rPr>
-      </w:pPr>
-      <w:bookmarkStart w:colFirst="0" w:colLast="0" w:name="_3zcpuj4z1bsy" w:id="22"/>
-      <w:bookmarkEnd w:id="22"/>
-      <w:r>
-        <w:rPr>
-          <w:rFonts w:ascii="Times New Roman" w:cs="Times New Roman" w:eastAsia="Times New Roman" w:hAnsi="Times New Roman"/>
-          <w:b w:val="1"/>
-          <w:color w:val="000000"/>
-          <w:rtl w:val="0"/>
-        </w:rPr>
-        <w:t xml:space="preserve">5.2. Алгоритм продажу картки</w:t>
-      </w:r>
-    </w:p>
-    <w:p>
-      <w:pPr>
-        <w:pStyle w:val="Heading3"/>
-        <w:keepNext w:val="0"/>
-        <w:keepLines w:val="0"/>
-        <w:numPr>
-          <w:ilvl w:val="0"/>
-          <w:numId w:val="19"/>
-        </w:numPr>
-        <w:spacing w:after="0" w:afterAutospacing="0" w:before="240" w:lineRule="auto"/>
-        <w:ind w:left="720" w:hanging="360"/>
-        <w:rPr>
-          <w:rFonts w:ascii="Times New Roman" w:cs="Times New Roman" w:eastAsia="Times New Roman" w:hAnsi="Times New Roman"/>
-          <w:color w:val="000000"/>
-        </w:rPr>
-      </w:pPr>
-      <w:bookmarkStart w:colFirst="0" w:colLast="0" w:name="_a2l3j9j82yms" w:id="10"/>
-      <w:bookmarkEnd w:id="10"/>
-      <w:r>
-        <w:rPr>
-          <w:rFonts w:ascii="Times New Roman" w:cs="Times New Roman" w:eastAsia="Times New Roman" w:hAnsi="Times New Roman"/>
-          <w:color w:val="000000"/>
-          <w:rtl w:val="0"/>
-        </w:rPr>
-        <w:t xml:space="preserve">Гравець додає картку на аукціон у </w:t>
-      </w:r>
-      <w:r>
-        <w:rPr>
-          <w:rFonts w:ascii="Times New Roman" w:cs="Times New Roman" w:eastAsia="Times New Roman" w:hAnsi="Times New Roman"/>
-          <w:color w:val="188038"/>
-          <w:rtl w:val="0"/>
-        </w:rPr>
-        <w:t xml:space="preserve">service-trade</w:t>
-      </w:r>
-    </w:p>
-    <w:p>
-      <w:pPr>
-        <w:pStyle w:val="Heading3"/>
-        <w:keepNext w:val="0"/>
-        <w:keepLines w:val="0"/>
-        <w:numPr>
-          <w:ilvl w:val="0"/>
-          <w:numId w:val="19"/>
-        </w:numPr>
-        <w:spacing w:after="0" w:afterAutospacing="0" w:before="0" w:beforeAutospacing="0" w:lineRule="auto"/>
-        <w:ind w:left="720" w:hanging="360"/>
-        <w:rPr>
-          <w:rFonts w:ascii="Times New Roman" w:cs="Times New Roman" w:eastAsia="Times New Roman" w:hAnsi="Times New Roman"/>
-          <w:color w:val="000000"/>
-        </w:rPr>
-      </w:pPr>
-      <w:bookmarkStart w:colFirst="0" w:colLast="0" w:name="_a2l3j9j82yms" w:id="10"/>
-      <w:bookmarkEnd w:id="10"/>
-      <w:r>
-        <w:rPr>
-          <w:rFonts w:ascii="Times New Roman" w:cs="Times New Roman" w:eastAsia="Times New Roman" w:hAnsi="Times New Roman"/>
-          <w:color w:val="000000"/>
-          <w:rtl w:val="0"/>
-        </w:rPr>
-        <w:t xml:space="preserve">Інші користувачі можуть робити ставки</w:t>
-      </w:r>
-    </w:p>
-    <w:p>
-      <w:pPr>
-        <w:pStyle w:val="Heading3"/>
-        <w:keepNext w:val="0"/>
-        <w:keepLines w:val="0"/>
-        <w:numPr>
-          <w:ilvl w:val="0"/>
-          <w:numId w:val="19"/>
-        </w:numPr>
-        <w:spacing w:after="0" w:afterAutospacing="0" w:before="0" w:beforeAutospacing="0" w:lineRule="auto"/>
-        <w:ind w:left="720" w:hanging="360"/>
-        <w:rPr>
-          <w:rFonts w:ascii="Times New Roman" w:cs="Times New Roman" w:eastAsia="Times New Roman" w:hAnsi="Times New Roman"/>
-          <w:color w:val="000000"/>
-        </w:rPr>
-      </w:pPr>
-      <w:bookmarkStart w:colFirst="0" w:colLast="0" w:name="_a2l3j9j82yms" w:id="10"/>
-      <w:bookmarkEnd w:id="10"/>
-      <w:r>
-        <w:rPr>
-          <w:rFonts w:ascii="Times New Roman" w:cs="Times New Roman" w:eastAsia="Times New Roman" w:hAnsi="Times New Roman"/>
-          <w:color w:val="000000"/>
-          <w:rtl w:val="0"/>
-        </w:rPr>
-        <w:t xml:space="preserve">Коли аукціон завершується:</w:t>
-      </w:r>
-    </w:p>
-    <w:p>
-      <w:pPr>
-        <w:pStyle w:val="Heading3"/>
-        <w:keepNext w:val="0"/>
-        <w:keepLines w:val="0"/>
-        <w:numPr>
-          <w:ilvl w:val="1"/>
-          <w:numId w:val="19"/>
-        </w:numPr>
-        <w:spacing w:after="0" w:afterAutospacing="0" w:before="0" w:beforeAutospacing="0" w:lineRule="auto"/>
-        <w:ind w:left="1440" w:hanging="360"/>
-        <w:rPr>
-          <w:rFonts w:ascii="Times New Roman" w:cs="Times New Roman" w:eastAsia="Times New Roman" w:hAnsi="Times New Roman"/>
-          <w:color w:val="000000"/>
-        </w:rPr>
-      </w:pPr>
-      <w:bookmarkStart w:colFirst="0" w:colLast="0" w:name="_a2l3j9j82yms" w:id="10"/>
-      <w:bookmarkEnd w:id="10"/>
-      <w:r>
-        <w:rPr>
-          <w:rFonts w:ascii="Times New Roman" w:cs="Times New Roman" w:eastAsia="Times New Roman" w:hAnsi="Times New Roman"/>
-          <w:color w:val="000000"/>
-          <w:rtl w:val="0"/>
-        </w:rPr>
-        <w:t xml:space="preserve">Гроші переказуються через </w:t>
-      </w:r>
-      <w:r>
-        <w:rPr>
-          <w:rFonts w:ascii="Times New Roman" w:cs="Times New Roman" w:eastAsia="Times New Roman" w:hAnsi="Times New Roman"/>
-          <w:color w:val="188038"/>
-          <w:rtl w:val="0"/>
-        </w:rPr>
-        <w:t xml:space="preserve">service-wallet</w:t>
-      </w:r>
-    </w:p>
-    <w:p>
-      <w:pPr>
-        <w:pStyle w:val="Heading3"/>
-        <w:keepNext w:val="0"/>
-        <w:keepLines w:val="0"/>
-        <w:numPr>
-          <w:ilvl w:val="1"/>
-          <w:numId w:val="19"/>
-        </w:numPr>
-        <w:spacing w:after="0" w:afterAutospacing="0" w:before="0" w:beforeAutospacing="0" w:lineRule="auto"/>
-        <w:ind w:left="1440" w:hanging="360"/>
-        <w:rPr>
-          <w:rFonts w:ascii="Times New Roman" w:cs="Times New Roman" w:eastAsia="Times New Roman" w:hAnsi="Times New Roman"/>
-          <w:color w:val="000000"/>
-        </w:rPr>
-      </w:pPr>
-      <w:bookmarkStart w:colFirst="0" w:colLast="0" w:name="_a2l3j9j82yms" w:id="10"/>
-      <w:bookmarkEnd w:id="10"/>
-      <w:r>
-        <w:rPr>
-          <w:rFonts w:ascii="Times New Roman" w:cs="Times New Roman" w:eastAsia="Times New Roman" w:hAnsi="Times New Roman"/>
-          <w:color w:val="000000"/>
-          <w:rtl w:val="0"/>
-        </w:rPr>
-        <w:t xml:space="preserve">Власність змінюється у blockchain</w:t>
-      </w:r>
-    </w:p>
-    <w:p>
-      <w:pPr>
-        <w:pStyle w:val="Heading3"/>
-        <w:keepNext w:val="0"/>
-        <w:keepLines w:val="0"/>
-        <w:numPr>
-          <w:ilvl w:val="1"/>
-          <w:numId w:val="19"/>
-        </w:numPr>
-        <w:spacing w:after="240" w:before="0" w:beforeAutospacing="0" w:lineRule="auto"/>
-        <w:ind w:left="1440" w:hanging="360"/>
-        <w:rPr>
-          <w:rFonts w:ascii="Times New Roman" w:cs="Times New Roman" w:eastAsia="Times New Roman" w:hAnsi="Times New Roman"/>
-          <w:color w:val="000000"/>
-        </w:rPr>
-      </w:pPr>
-      <w:bookmarkStart w:colFirst="0" w:colLast="0" w:name="_a2l3j9j82yms" w:id="10"/>
-      <w:bookmarkEnd w:id="10"/>
-      <w:r>
-        <w:rPr>
-          <w:rFonts w:ascii="Times New Roman" w:cs="Times New Roman" w:eastAsia="Times New Roman" w:hAnsi="Times New Roman"/>
-          <w:color w:val="000000"/>
-          <w:rtl w:val="0"/>
-        </w:rPr>
-        <w:t xml:space="preserve">Картка переходить до нового власника</w:t>
-      </w:r>
-    </w:p>
-    <w:p>
-      <w:pPr>
-        <w:pStyle w:val="Heading3"/>
-        <w:keepNext w:val="0"/>
-        <w:keepLines w:val="0"/>
-        <w:spacing w:before="280" w:lineRule="auto"/>
-        <w:rPr>
-          <w:rFonts w:ascii="Times New Roman" w:cs="Times New Roman" w:eastAsia="Times New Roman" w:hAnsi="Times New Roman"/>
-          <w:b w:val="1"/>
+        <w:t xml:space="preserve">updated_at</w:t>
+      </w:r>
+      <w:r>
+        <w:rPr>
+          <w:rFonts w:ascii="Times New Roman" w:cs="Times New Roman" w:eastAsia="Times New Roman" w:hAnsi="Times New Roman"/>
+          <w:color w:val="000000"/>
+          <w:rtl w:val="0"/>
+        </w:rPr>
+        <w:t xml:space="preserve"> (DATETIME)</w:t>
+      </w:r>
+    </w:p>
+    <w:p>
+      <w:pPr>
+        <w:pStyle w:val="Heading3"/>
+        <w:keepNext w:val="0"/>
+        <w:keepLines w:val="0"/>
+        <w:spacing w:after="240" w:before="240" w:line="360" w:lineRule="auto"/>
+        <w:rPr>
+          <w:rFonts w:ascii="Times New Roman" w:cs="Times New Roman" w:eastAsia="Times New Roman" w:hAnsi="Times New Roman"/>
+          <w:color w:val="000000"/>
+        </w:rPr>
+      </w:pPr>
+      <w:bookmarkStart w:colFirst="0" w:colLast="0" w:name="_a2l3j9j82yms" w:id="10"/>
+      <w:bookmarkEnd w:id="10"/>
+      <w:r>
+        <w:rPr>
+          <w:rFonts w:ascii="Times New Roman" w:cs="Times New Roman" w:eastAsia="Times New Roman" w:hAnsi="Times New Roman"/>
+          <w:i w:val="1"/>
+          <w:color w:val="000000"/>
+          <w:rtl w:val="0"/>
+        </w:rPr>
+        <w:t xml:space="preserve">Примітка:</w:t>
+      </w:r>
+      <w:r>
+        <w:rPr>
+          <w:rFonts w:ascii="Times New Roman" w:cs="Times New Roman" w:eastAsia="Times New Roman" w:hAnsi="Times New Roman"/>
+          <w:color w:val="000000"/>
+          <w:rtl w:val="0"/>
+        </w:rPr>
+        <w:t xml:space="preserve"> Якщо можливе розширення набору значень для рідкості, можна створити окрему таблицю Rarities.</w:t>
+      </w:r>
+    </w:p>
+    <w:p>
+      <w:pPr>
+        <w:pStyle w:val="Heading3"/>
+        <w:keepNext w:val="0"/>
+        <w:keepLines w:val="0"/>
+        <w:spacing w:after="240" w:before="240" w:line="360" w:lineRule="auto"/>
+        <w:ind w:left="720" w:hanging="360"/>
+        <w:rPr>
+          <w:rFonts w:ascii="Times New Roman" w:cs="Times New Roman" w:eastAsia="Times New Roman" w:hAnsi="Times New Roman"/>
           <w:color w:val="000000"/>
         </w:rPr>
       </w:pPr>
@@ -2524,15 +1924,808 @@
         <w:pStyle w:val="Heading2"/>
         <w:keepNext w:val="0"/>
         <w:keepLines w:val="0"/>
-        <w:spacing w:after="80" w:lineRule="auto"/>
-        <w:rPr>
-          <w:rFonts w:ascii="Times New Roman" w:cs="Times New Roman" w:eastAsia="Times New Roman" w:hAnsi="Times New Roman"/>
-          <w:b w:val="1"/>
-          <w:sz w:val="28"/>
-          <w:szCs w:val="28"/>
-        </w:rPr>
-      </w:pPr>
-      <w:bookmarkStart w:colFirst="0" w:colLast="0" w:name="_ulkbavdln1m2" w:id="23"/>
+        <w:spacing w:after="80" w:line="360" w:lineRule="auto"/>
+        <w:ind w:left="720" w:hanging="360"/>
+        <w:rPr>
+          <w:rFonts w:ascii="Times New Roman" w:cs="Times New Roman" w:eastAsia="Times New Roman" w:hAnsi="Times New Roman"/>
+          <w:b w:val="1"/>
+          <w:sz w:val="28"/>
+          <w:szCs w:val="28"/>
+        </w:rPr>
+      </w:pPr>
+      <w:bookmarkStart w:colFirst="0" w:colLast="0" w:name="_sluxwwekhpr1" w:id="21"/>
+      <w:bookmarkEnd w:id="21"/>
+      <w:r>
+        <w:rPr>
+          <w:rFonts w:ascii="Times New Roman" w:cs="Times New Roman" w:eastAsia="Times New Roman" w:hAnsi="Times New Roman"/>
+          <w:b w:val="1"/>
+          <w:sz w:val="28"/>
+          <w:szCs w:val="28"/>
+          <w:rtl w:val="0"/>
+        </w:rPr>
+        <w:t xml:space="preserve">3. Таблиця Auctions (Аукціони)</w:t>
+      </w:r>
+    </w:p>
+    <w:p>
+      <w:pPr>
+        <w:pStyle w:val="Heading3"/>
+        <w:keepNext w:val="0"/>
+        <w:keepLines w:val="0"/>
+        <w:spacing w:after="240" w:before="240" w:line="360" w:lineRule="auto"/>
+        <w:rPr>
+          <w:rFonts w:ascii="Times New Roman" w:cs="Times New Roman" w:eastAsia="Times New Roman" w:hAnsi="Times New Roman"/>
+          <w:color w:val="000000"/>
+        </w:rPr>
+      </w:pPr>
+      <w:bookmarkStart w:colFirst="0" w:colLast="0" w:name="_a2l3j9j82yms" w:id="10"/>
+      <w:bookmarkEnd w:id="10"/>
+      <w:r>
+        <w:rPr>
+          <w:rFonts w:ascii="Times New Roman" w:cs="Times New Roman" w:eastAsia="Times New Roman" w:hAnsi="Times New Roman"/>
+          <w:color w:val="000000"/>
+          <w:rtl w:val="0"/>
+        </w:rPr>
+        <w:t xml:space="preserve">Призначення: Організація аукціонів для продажу карток.</w:t>
+      </w:r>
+    </w:p>
+    <w:p>
+      <w:pPr>
+        <w:pStyle w:val="Heading3"/>
+        <w:keepNext w:val="0"/>
+        <w:keepLines w:val="0"/>
+        <w:spacing w:after="240" w:before="240" w:line="360" w:lineRule="auto"/>
+        <w:rPr>
+          <w:rFonts w:ascii="Times New Roman" w:cs="Times New Roman" w:eastAsia="Times New Roman" w:hAnsi="Times New Roman"/>
+          <w:color w:val="000000"/>
+        </w:rPr>
+      </w:pPr>
+      <w:bookmarkStart w:colFirst="0" w:colLast="0" w:name="_a2l3j9j82yms" w:id="10"/>
+      <w:bookmarkEnd w:id="10"/>
+      <w:r>
+        <w:rPr>
+          <w:rFonts w:ascii="Times New Roman" w:cs="Times New Roman" w:eastAsia="Times New Roman" w:hAnsi="Times New Roman"/>
+          <w:color w:val="000000"/>
+          <w:rtl w:val="0"/>
+        </w:rPr>
+        <w:t xml:space="preserve">Поля:</w:t>
+      </w:r>
+    </w:p>
+    <w:p>
+      <w:pPr>
+        <w:pStyle w:val="Heading3"/>
+        <w:keepNext w:val="0"/>
+        <w:keepLines w:val="0"/>
+        <w:numPr>
+          <w:ilvl w:val="0"/>
+          <w:numId w:val="8"/>
+        </w:numPr>
+        <w:spacing w:after="0" w:afterAutospacing="0" w:before="240" w:line="360" w:lineRule="auto"/>
+        <w:ind w:left="720" w:hanging="360"/>
+        <w:rPr>
+          <w:rFonts w:ascii="Times New Roman" w:cs="Times New Roman" w:eastAsia="Times New Roman" w:hAnsi="Times New Roman"/>
+          <w:color w:val="000000"/>
+        </w:rPr>
+      </w:pPr>
+      <w:bookmarkStart w:colFirst="0" w:colLast="0" w:name="_a2l3j9j82yms" w:id="10"/>
+      <w:bookmarkEnd w:id="10"/>
+      <w:r>
+        <w:rPr>
+          <w:rFonts w:ascii="Times New Roman" w:cs="Times New Roman" w:eastAsia="Times New Roman" w:hAnsi="Times New Roman"/>
+          <w:color w:val="188038"/>
+          <w:rtl w:val="0"/>
+        </w:rPr>
+        <w:t xml:space="preserve">auction_id</w:t>
+      </w:r>
+      <w:r>
+        <w:rPr>
+          <w:rFonts w:ascii="Times New Roman" w:cs="Times New Roman" w:eastAsia="Times New Roman" w:hAnsi="Times New Roman"/>
+          <w:color w:val="000000"/>
+          <w:rtl w:val="0"/>
+        </w:rPr>
+        <w:t xml:space="preserve"> (PK, INT, AUTO_INCREMENT) – унікальний ідентифікатор аукціону.</w:t>
+      </w:r>
+    </w:p>
+    <w:p>
+      <w:pPr>
+        <w:pStyle w:val="Heading3"/>
+        <w:keepNext w:val="0"/>
+        <w:keepLines w:val="0"/>
+        <w:numPr>
+          <w:ilvl w:val="0"/>
+          <w:numId w:val="8"/>
+        </w:numPr>
+        <w:spacing w:after="0" w:afterAutospacing="0" w:before="0" w:beforeAutospacing="0" w:line="360" w:lineRule="auto"/>
+        <w:ind w:left="720" w:hanging="360"/>
+        <w:rPr>
+          <w:rFonts w:ascii="Times New Roman" w:cs="Times New Roman" w:eastAsia="Times New Roman" w:hAnsi="Times New Roman"/>
+          <w:color w:val="000000"/>
+        </w:rPr>
+      </w:pPr>
+      <w:bookmarkStart w:colFirst="0" w:colLast="0" w:name="_a2l3j9j82yms" w:id="10"/>
+      <w:bookmarkEnd w:id="10"/>
+      <w:r>
+        <w:rPr>
+          <w:rFonts w:ascii="Times New Roman" w:cs="Times New Roman" w:eastAsia="Times New Roman" w:hAnsi="Times New Roman"/>
+          <w:color w:val="188038"/>
+          <w:rtl w:val="0"/>
+        </w:rPr>
+        <w:t xml:space="preserve">card_id</w:t>
+      </w:r>
+      <w:r>
+        <w:rPr>
+          <w:rFonts w:ascii="Gungsuh" w:cs="Gungsuh" w:eastAsia="Gungsuh" w:hAnsi="Gungsuh"/>
+          <w:color w:val="000000"/>
+          <w:rtl w:val="0"/>
+        </w:rPr>
+        <w:t xml:space="preserve"> (INT, FK → Cards.card_id, UNIQUE) – картка, що виставляється на аукціон.</w:t>
+        <w:br w:type="textWrapping"/>
+      </w:r>
+      <w:r>
+        <w:rPr>
+          <w:rFonts w:ascii="Times New Roman" w:cs="Times New Roman" w:eastAsia="Times New Roman" w:hAnsi="Times New Roman"/>
+          <w:i w:val="1"/>
+          <w:color w:val="000000"/>
+          <w:rtl w:val="0"/>
+        </w:rPr>
+        <w:t xml:space="preserve">Зауваження: у картки, що перебувають на аукціоні, статус оновлюється до </w:t>
+      </w:r>
+      <w:r>
+        <w:rPr>
+          <w:rFonts w:ascii="Times New Roman" w:cs="Times New Roman" w:eastAsia="Times New Roman" w:hAnsi="Times New Roman"/>
+          <w:i w:val="1"/>
+          <w:color w:val="188038"/>
+          <w:rtl w:val="0"/>
+        </w:rPr>
+        <w:t xml:space="preserve">in_auction</w:t>
+      </w:r>
+      <w:r>
+        <w:rPr>
+          <w:rFonts w:ascii="Times New Roman" w:cs="Times New Roman" w:eastAsia="Times New Roman" w:hAnsi="Times New Roman"/>
+          <w:i w:val="1"/>
+          <w:color w:val="000000"/>
+          <w:rtl w:val="0"/>
+        </w:rPr>
+        <w:t xml:space="preserve">.</w:t>
+      </w:r>
+    </w:p>
+    <w:p>
+      <w:pPr>
+        <w:pStyle w:val="Heading3"/>
+        <w:keepNext w:val="0"/>
+        <w:keepLines w:val="0"/>
+        <w:numPr>
+          <w:ilvl w:val="0"/>
+          <w:numId w:val="8"/>
+        </w:numPr>
+        <w:spacing w:after="0" w:afterAutospacing="0" w:before="0" w:beforeAutospacing="0" w:line="360" w:lineRule="auto"/>
+        <w:ind w:left="720" w:hanging="360"/>
+        <w:rPr>
+          <w:rFonts w:ascii="Times New Roman" w:cs="Times New Roman" w:eastAsia="Times New Roman" w:hAnsi="Times New Roman"/>
+          <w:color w:val="000000"/>
+        </w:rPr>
+      </w:pPr>
+      <w:bookmarkStart w:colFirst="0" w:colLast="0" w:name="_a2l3j9j82yms" w:id="10"/>
+      <w:bookmarkEnd w:id="10"/>
+      <w:r>
+        <w:rPr>
+          <w:rFonts w:ascii="Times New Roman" w:cs="Times New Roman" w:eastAsia="Times New Roman" w:hAnsi="Times New Roman"/>
+          <w:color w:val="188038"/>
+          <w:rtl w:val="0"/>
+        </w:rPr>
+        <w:t xml:space="preserve">seller_id</w:t>
+      </w:r>
+      <w:r>
+        <w:rPr>
+          <w:rFonts w:ascii="Gungsuh" w:cs="Gungsuh" w:eastAsia="Gungsuh" w:hAnsi="Gungsuh"/>
+          <w:color w:val="000000"/>
+          <w:rtl w:val="0"/>
+        </w:rPr>
+        <w:t xml:space="preserve"> (INT, FK → Users.user_id) – продавець (власник картки під час виставлення).</w:t>
+      </w:r>
+    </w:p>
+    <w:p>
+      <w:pPr>
+        <w:pStyle w:val="Heading3"/>
+        <w:keepNext w:val="0"/>
+        <w:keepLines w:val="0"/>
+        <w:numPr>
+          <w:ilvl w:val="0"/>
+          <w:numId w:val="8"/>
+        </w:numPr>
+        <w:spacing w:after="0" w:afterAutospacing="0" w:before="0" w:beforeAutospacing="0" w:line="360" w:lineRule="auto"/>
+        <w:ind w:left="720" w:hanging="360"/>
+        <w:rPr>
+          <w:rFonts w:ascii="Times New Roman" w:cs="Times New Roman" w:eastAsia="Times New Roman" w:hAnsi="Times New Roman"/>
+          <w:color w:val="000000"/>
+        </w:rPr>
+      </w:pPr>
+      <w:bookmarkStart w:colFirst="0" w:colLast="0" w:name="_a2l3j9j82yms" w:id="10"/>
+      <w:bookmarkEnd w:id="10"/>
+      <w:r>
+        <w:rPr>
+          <w:rFonts w:ascii="Times New Roman" w:cs="Times New Roman" w:eastAsia="Times New Roman" w:hAnsi="Times New Roman"/>
+          <w:color w:val="188038"/>
+          <w:rtl w:val="0"/>
+        </w:rPr>
+        <w:t xml:space="preserve">start_price</w:t>
+      </w:r>
+      <w:r>
+        <w:rPr>
+          <w:rFonts w:ascii="Times New Roman" w:cs="Times New Roman" w:eastAsia="Times New Roman" w:hAnsi="Times New Roman"/>
+          <w:color w:val="000000"/>
+          <w:rtl w:val="0"/>
+        </w:rPr>
+        <w:t xml:space="preserve"> (DECIMAL) – стартова ціна.</w:t>
+      </w:r>
+    </w:p>
+    <w:p>
+      <w:pPr>
+        <w:pStyle w:val="Heading3"/>
+        <w:keepNext w:val="0"/>
+        <w:keepLines w:val="0"/>
+        <w:numPr>
+          <w:ilvl w:val="0"/>
+          <w:numId w:val="8"/>
+        </w:numPr>
+        <w:spacing w:after="0" w:afterAutospacing="0" w:before="0" w:beforeAutospacing="0" w:line="360" w:lineRule="auto"/>
+        <w:ind w:left="720" w:hanging="360"/>
+        <w:rPr>
+          <w:rFonts w:ascii="Times New Roman" w:cs="Times New Roman" w:eastAsia="Times New Roman" w:hAnsi="Times New Roman"/>
+          <w:color w:val="000000"/>
+        </w:rPr>
+      </w:pPr>
+      <w:bookmarkStart w:colFirst="0" w:colLast="0" w:name="_a2l3j9j82yms" w:id="10"/>
+      <w:bookmarkEnd w:id="10"/>
+      <w:r>
+        <w:rPr>
+          <w:rFonts w:ascii="Times New Roman" w:cs="Times New Roman" w:eastAsia="Times New Roman" w:hAnsi="Times New Roman"/>
+          <w:color w:val="188038"/>
+          <w:rtl w:val="0"/>
+        </w:rPr>
+        <w:t xml:space="preserve">current_price</w:t>
+      </w:r>
+      <w:r>
+        <w:rPr>
+          <w:rFonts w:ascii="Times New Roman" w:cs="Times New Roman" w:eastAsia="Times New Roman" w:hAnsi="Times New Roman"/>
+          <w:color w:val="000000"/>
+          <w:rtl w:val="0"/>
+        </w:rPr>
+        <w:t xml:space="preserve"> (DECIMAL) – поточна найвища ставка (може оновлюватися автоматично).</w:t>
+      </w:r>
+    </w:p>
+    <w:p>
+      <w:pPr>
+        <w:pStyle w:val="Heading3"/>
+        <w:keepNext w:val="0"/>
+        <w:keepLines w:val="0"/>
+        <w:numPr>
+          <w:ilvl w:val="0"/>
+          <w:numId w:val="8"/>
+        </w:numPr>
+        <w:spacing w:after="0" w:afterAutospacing="0" w:before="0" w:beforeAutospacing="0" w:line="360" w:lineRule="auto"/>
+        <w:ind w:left="720" w:hanging="360"/>
+        <w:rPr>
+          <w:rFonts w:ascii="Times New Roman" w:cs="Times New Roman" w:eastAsia="Times New Roman" w:hAnsi="Times New Roman"/>
+          <w:color w:val="000000"/>
+        </w:rPr>
+      </w:pPr>
+      <w:bookmarkStart w:colFirst="0" w:colLast="0" w:name="_a2l3j9j82yms" w:id="10"/>
+      <w:bookmarkEnd w:id="10"/>
+      <w:r>
+        <w:rPr>
+          <w:rFonts w:ascii="Times New Roman" w:cs="Times New Roman" w:eastAsia="Times New Roman" w:hAnsi="Times New Roman"/>
+          <w:color w:val="188038"/>
+          <w:rtl w:val="0"/>
+        </w:rPr>
+        <w:t xml:space="preserve">start_time</w:t>
+      </w:r>
+      <w:r>
+        <w:rPr>
+          <w:rFonts w:ascii="Times New Roman" w:cs="Times New Roman" w:eastAsia="Times New Roman" w:hAnsi="Times New Roman"/>
+          <w:color w:val="000000"/>
+          <w:rtl w:val="0"/>
+        </w:rPr>
+        <w:t xml:space="preserve"> (DATETIME) – час початку аукціону.</w:t>
+      </w:r>
+    </w:p>
+    <w:p>
+      <w:pPr>
+        <w:pStyle w:val="Heading3"/>
+        <w:keepNext w:val="0"/>
+        <w:keepLines w:val="0"/>
+        <w:numPr>
+          <w:ilvl w:val="0"/>
+          <w:numId w:val="8"/>
+        </w:numPr>
+        <w:spacing w:after="0" w:afterAutospacing="0" w:before="0" w:beforeAutospacing="0" w:line="360" w:lineRule="auto"/>
+        <w:ind w:left="720" w:hanging="360"/>
+        <w:rPr>
+          <w:rFonts w:ascii="Times New Roman" w:cs="Times New Roman" w:eastAsia="Times New Roman" w:hAnsi="Times New Roman"/>
+          <w:color w:val="000000"/>
+        </w:rPr>
+      </w:pPr>
+      <w:bookmarkStart w:colFirst="0" w:colLast="0" w:name="_a2l3j9j82yms" w:id="10"/>
+      <w:bookmarkEnd w:id="10"/>
+      <w:r>
+        <w:rPr>
+          <w:rFonts w:ascii="Times New Roman" w:cs="Times New Roman" w:eastAsia="Times New Roman" w:hAnsi="Times New Roman"/>
+          <w:color w:val="188038"/>
+          <w:rtl w:val="0"/>
+        </w:rPr>
+        <w:t xml:space="preserve">end_time</w:t>
+      </w:r>
+      <w:r>
+        <w:rPr>
+          <w:rFonts w:ascii="Times New Roman" w:cs="Times New Roman" w:eastAsia="Times New Roman" w:hAnsi="Times New Roman"/>
+          <w:color w:val="000000"/>
+          <w:rtl w:val="0"/>
+        </w:rPr>
+        <w:t xml:space="preserve"> (DATETIME) – час завершення аукціону.</w:t>
+      </w:r>
+    </w:p>
+    <w:p>
+      <w:pPr>
+        <w:pStyle w:val="Heading3"/>
+        <w:keepNext w:val="0"/>
+        <w:keepLines w:val="0"/>
+        <w:numPr>
+          <w:ilvl w:val="0"/>
+          <w:numId w:val="8"/>
+        </w:numPr>
+        <w:spacing w:after="0" w:afterAutospacing="0" w:before="0" w:beforeAutospacing="0" w:line="360" w:lineRule="auto"/>
+        <w:ind w:left="720" w:hanging="360"/>
+        <w:rPr>
+          <w:rFonts w:ascii="Times New Roman" w:cs="Times New Roman" w:eastAsia="Times New Roman" w:hAnsi="Times New Roman"/>
+          <w:color w:val="000000"/>
+        </w:rPr>
+      </w:pPr>
+      <w:bookmarkStart w:colFirst="0" w:colLast="0" w:name="_a2l3j9j82yms" w:id="10"/>
+      <w:bookmarkEnd w:id="10"/>
+      <w:r>
+        <w:rPr>
+          <w:rFonts w:ascii="Times New Roman" w:cs="Times New Roman" w:eastAsia="Times New Roman" w:hAnsi="Times New Roman"/>
+          <w:color w:val="188038"/>
+          <w:rtl w:val="0"/>
+        </w:rPr>
+        <w:t xml:space="preserve">status</w:t>
+      </w:r>
+      <w:r>
+        <w:rPr>
+          <w:rFonts w:ascii="Times New Roman" w:cs="Times New Roman" w:eastAsia="Times New Roman" w:hAnsi="Times New Roman"/>
+          <w:color w:val="000000"/>
+          <w:rtl w:val="0"/>
+        </w:rPr>
+        <w:t xml:space="preserve"> (ENUM: 'active', 'closed', 'cancelled') – статус аукціону.</w:t>
+      </w:r>
+    </w:p>
+    <w:p>
+      <w:pPr>
+        <w:pStyle w:val="Heading3"/>
+        <w:keepNext w:val="0"/>
+        <w:keepLines w:val="0"/>
+        <w:numPr>
+          <w:ilvl w:val="0"/>
+          <w:numId w:val="8"/>
+        </w:numPr>
+        <w:spacing w:after="0" w:afterAutospacing="0" w:before="0" w:beforeAutospacing="0" w:line="360" w:lineRule="auto"/>
+        <w:ind w:left="720" w:hanging="360"/>
+        <w:rPr>
+          <w:rFonts w:ascii="Times New Roman" w:cs="Times New Roman" w:eastAsia="Times New Roman" w:hAnsi="Times New Roman"/>
+          <w:color w:val="000000"/>
+        </w:rPr>
+      </w:pPr>
+      <w:bookmarkStart w:colFirst="0" w:colLast="0" w:name="_a2l3j9j82yms" w:id="10"/>
+      <w:bookmarkEnd w:id="10"/>
+      <w:r>
+        <w:rPr>
+          <w:rFonts w:ascii="Times New Roman" w:cs="Times New Roman" w:eastAsia="Times New Roman" w:hAnsi="Times New Roman"/>
+          <w:color w:val="188038"/>
+          <w:rtl w:val="0"/>
+        </w:rPr>
+        <w:t xml:space="preserve">winner_id</w:t>
+      </w:r>
+      <w:r>
+        <w:rPr>
+          <w:rFonts w:ascii="Gungsuh" w:cs="Gungsuh" w:eastAsia="Gungsuh" w:hAnsi="Gungsuh"/>
+          <w:color w:val="000000"/>
+          <w:rtl w:val="0"/>
+        </w:rPr>
+        <w:t xml:space="preserve"> (INT, FK → Users.user_id, NULLABLE) – переможець аукціону (визначається після завершення).</w:t>
+      </w:r>
+    </w:p>
+    <w:p>
+      <w:pPr>
+        <w:pStyle w:val="Heading3"/>
+        <w:keepNext w:val="0"/>
+        <w:keepLines w:val="0"/>
+        <w:numPr>
+          <w:ilvl w:val="0"/>
+          <w:numId w:val="8"/>
+        </w:numPr>
+        <w:spacing w:after="0" w:afterAutospacing="0" w:before="0" w:beforeAutospacing="0" w:line="360" w:lineRule="auto"/>
+        <w:ind w:left="720" w:hanging="360"/>
+        <w:rPr>
+          <w:rFonts w:ascii="Times New Roman" w:cs="Times New Roman" w:eastAsia="Times New Roman" w:hAnsi="Times New Roman"/>
+          <w:color w:val="000000"/>
+        </w:rPr>
+      </w:pPr>
+      <w:bookmarkStart w:colFirst="0" w:colLast="0" w:name="_a2l3j9j82yms" w:id="10"/>
+      <w:bookmarkEnd w:id="10"/>
+      <w:r>
+        <w:rPr>
+          <w:rFonts w:ascii="Times New Roman" w:cs="Times New Roman" w:eastAsia="Times New Roman" w:hAnsi="Times New Roman"/>
+          <w:color w:val="188038"/>
+          <w:rtl w:val="0"/>
+        </w:rPr>
+        <w:t xml:space="preserve">created_at</w:t>
+      </w:r>
+      <w:r>
+        <w:rPr>
+          <w:rFonts w:ascii="Times New Roman" w:cs="Times New Roman" w:eastAsia="Times New Roman" w:hAnsi="Times New Roman"/>
+          <w:color w:val="000000"/>
+          <w:rtl w:val="0"/>
+        </w:rPr>
+        <w:t xml:space="preserve"> (DATETIME)</w:t>
+      </w:r>
+    </w:p>
+    <w:p>
+      <w:pPr>
+        <w:pStyle w:val="Heading3"/>
+        <w:keepNext w:val="0"/>
+        <w:keepLines w:val="0"/>
+        <w:numPr>
+          <w:ilvl w:val="0"/>
+          <w:numId w:val="8"/>
+        </w:numPr>
+        <w:spacing w:after="240" w:before="0" w:beforeAutospacing="0" w:line="360" w:lineRule="auto"/>
+        <w:ind w:left="720" w:hanging="360"/>
+        <w:rPr>
+          <w:rFonts w:ascii="Times New Roman" w:cs="Times New Roman" w:eastAsia="Times New Roman" w:hAnsi="Times New Roman"/>
+          <w:color w:val="000000"/>
+        </w:rPr>
+      </w:pPr>
+      <w:bookmarkStart w:colFirst="0" w:colLast="0" w:name="_a2l3j9j82yms" w:id="10"/>
+      <w:bookmarkEnd w:id="10"/>
+      <w:r>
+        <w:rPr>
+          <w:rFonts w:ascii="Times New Roman" w:cs="Times New Roman" w:eastAsia="Times New Roman" w:hAnsi="Times New Roman"/>
+          <w:color w:val="188038"/>
+          <w:rtl w:val="0"/>
+        </w:rPr>
+        <w:t xml:space="preserve">updated_at</w:t>
+      </w:r>
+      <w:r>
+        <w:rPr>
+          <w:rFonts w:ascii="Times New Roman" w:cs="Times New Roman" w:eastAsia="Times New Roman" w:hAnsi="Times New Roman"/>
+          <w:color w:val="000000"/>
+          <w:rtl w:val="0"/>
+        </w:rPr>
+        <w:t xml:space="preserve"> (DATETIME)</w:t>
+      </w:r>
+    </w:p>
+    <w:p>
+      <w:pPr>
+        <w:pStyle w:val="Heading3"/>
+        <w:keepNext w:val="0"/>
+        <w:keepLines w:val="0"/>
+        <w:spacing w:after="240" w:before="240" w:line="360" w:lineRule="auto"/>
+        <w:rPr>
+          <w:rFonts w:ascii="Times New Roman" w:cs="Times New Roman" w:eastAsia="Times New Roman" w:hAnsi="Times New Roman"/>
+          <w:color w:val="000000"/>
+        </w:rPr>
+      </w:pPr>
+      <w:bookmarkStart w:colFirst="0" w:colLast="0" w:name="_a2l3j9j82yms" w:id="10"/>
+      <w:bookmarkEnd w:id="10"/>
+      <w:r>
+        <w:rPr>
+          <w:rFonts w:ascii="Times New Roman" w:cs="Times New Roman" w:eastAsia="Times New Roman" w:hAnsi="Times New Roman"/>
+          <w:i w:val="1"/>
+          <w:color w:val="000000"/>
+          <w:rtl w:val="0"/>
+        </w:rPr>
+        <w:t xml:space="preserve">Примітка:</w:t>
+      </w:r>
+      <w:r>
+        <w:rPr>
+          <w:rFonts w:ascii="Times New Roman" w:cs="Times New Roman" w:eastAsia="Times New Roman" w:hAnsi="Times New Roman"/>
+          <w:color w:val="000000"/>
+          <w:rtl w:val="0"/>
+        </w:rPr>
+        <w:t xml:space="preserve"> Зберігання поточного стану аукціону дозволяє швидко отримувати інформацію про активні торги.</w:t>
+      </w:r>
+    </w:p>
+    <w:p>
+      <w:pPr>
+        <w:pStyle w:val="Heading2"/>
+        <w:keepNext w:val="0"/>
+        <w:keepLines w:val="0"/>
+        <w:spacing w:after="80" w:line="360" w:lineRule="auto"/>
+        <w:ind w:left="720" w:hanging="360"/>
+        <w:rPr>
+          <w:rFonts w:ascii="Times New Roman" w:cs="Times New Roman" w:eastAsia="Times New Roman" w:hAnsi="Times New Roman"/>
+          <w:b w:val="1"/>
+          <w:sz w:val="28"/>
+          <w:szCs w:val="28"/>
+        </w:rPr>
+      </w:pPr>
+      <w:bookmarkStart w:colFirst="0" w:colLast="0" w:name="_daoz7qr0af55" w:id="22"/>
+      <w:bookmarkEnd w:id="22"/>
+      <w:r>
+        <w:rPr>
+          <w:rFonts w:ascii="Times New Roman" w:cs="Times New Roman" w:eastAsia="Times New Roman" w:hAnsi="Times New Roman"/>
+          <w:b w:val="1"/>
+          <w:sz w:val="28"/>
+          <w:szCs w:val="28"/>
+          <w:rtl w:val="0"/>
+        </w:rPr>
+        <w:t xml:space="preserve">4. Таблиця Bids (Ставки)</w:t>
+      </w:r>
+    </w:p>
+    <w:p>
+      <w:pPr>
+        <w:pStyle w:val="Heading3"/>
+        <w:keepNext w:val="0"/>
+        <w:keepLines w:val="0"/>
+        <w:spacing w:after="240" w:before="240" w:line="360" w:lineRule="auto"/>
+        <w:rPr>
+          <w:rFonts w:ascii="Times New Roman" w:cs="Times New Roman" w:eastAsia="Times New Roman" w:hAnsi="Times New Roman"/>
+          <w:color w:val="000000"/>
+        </w:rPr>
+      </w:pPr>
+      <w:bookmarkStart w:colFirst="0" w:colLast="0" w:name="_a2l3j9j82yms" w:id="10"/>
+      <w:bookmarkEnd w:id="10"/>
+      <w:r>
+        <w:rPr>
+          <w:rFonts w:ascii="Times New Roman" w:cs="Times New Roman" w:eastAsia="Times New Roman" w:hAnsi="Times New Roman"/>
+          <w:color w:val="000000"/>
+          <w:rtl w:val="0"/>
+        </w:rPr>
+        <w:t xml:space="preserve">Призначення: Збереження історії ставок для кожного аукціону.</w:t>
+      </w:r>
+    </w:p>
+    <w:p>
+      <w:pPr>
+        <w:pStyle w:val="Heading3"/>
+        <w:keepNext w:val="0"/>
+        <w:keepLines w:val="0"/>
+        <w:spacing w:after="240" w:before="240" w:line="360" w:lineRule="auto"/>
+        <w:rPr>
+          <w:rFonts w:ascii="Times New Roman" w:cs="Times New Roman" w:eastAsia="Times New Roman" w:hAnsi="Times New Roman"/>
+          <w:color w:val="000000"/>
+        </w:rPr>
+      </w:pPr>
+      <w:bookmarkStart w:colFirst="0" w:colLast="0" w:name="_a2l3j9j82yms" w:id="10"/>
+      <w:bookmarkEnd w:id="10"/>
+      <w:r>
+        <w:rPr>
+          <w:rFonts w:ascii="Times New Roman" w:cs="Times New Roman" w:eastAsia="Times New Roman" w:hAnsi="Times New Roman"/>
+          <w:color w:val="000000"/>
+          <w:rtl w:val="0"/>
+        </w:rPr>
+        <w:t xml:space="preserve">Поля:</w:t>
+      </w:r>
+    </w:p>
+    <w:p>
+      <w:pPr>
+        <w:pStyle w:val="Heading3"/>
+        <w:keepNext w:val="0"/>
+        <w:keepLines w:val="0"/>
+        <w:numPr>
+          <w:ilvl w:val="0"/>
+          <w:numId w:val="17"/>
+        </w:numPr>
+        <w:spacing w:after="0" w:afterAutospacing="0" w:before="240" w:line="360" w:lineRule="auto"/>
+        <w:ind w:left="720" w:hanging="360"/>
+        <w:rPr>
+          <w:rFonts w:ascii="Times New Roman" w:cs="Times New Roman" w:eastAsia="Times New Roman" w:hAnsi="Times New Roman"/>
+          <w:color w:val="000000"/>
+        </w:rPr>
+      </w:pPr>
+      <w:bookmarkStart w:colFirst="0" w:colLast="0" w:name="_a2l3j9j82yms" w:id="10"/>
+      <w:bookmarkEnd w:id="10"/>
+      <w:r>
+        <w:rPr>
+          <w:rFonts w:ascii="Times New Roman" w:cs="Times New Roman" w:eastAsia="Times New Roman" w:hAnsi="Times New Roman"/>
+          <w:color w:val="188038"/>
+          <w:rtl w:val="0"/>
+        </w:rPr>
+        <w:t xml:space="preserve">bid_id</w:t>
+      </w:r>
+      <w:r>
+        <w:rPr>
+          <w:rFonts w:ascii="Times New Roman" w:cs="Times New Roman" w:eastAsia="Times New Roman" w:hAnsi="Times New Roman"/>
+          <w:color w:val="000000"/>
+          <w:rtl w:val="0"/>
+        </w:rPr>
+        <w:t xml:space="preserve"> (PK, INT, AUTO_INCREMENT) – унікальний ідентифікатор ставки.</w:t>
+      </w:r>
+    </w:p>
+    <w:p>
+      <w:pPr>
+        <w:pStyle w:val="Heading3"/>
+        <w:keepNext w:val="0"/>
+        <w:keepLines w:val="0"/>
+        <w:numPr>
+          <w:ilvl w:val="0"/>
+          <w:numId w:val="17"/>
+        </w:numPr>
+        <w:spacing w:after="0" w:afterAutospacing="0" w:before="0" w:beforeAutospacing="0" w:line="360" w:lineRule="auto"/>
+        <w:ind w:left="720" w:hanging="360"/>
+        <w:rPr>
+          <w:rFonts w:ascii="Times New Roman" w:cs="Times New Roman" w:eastAsia="Times New Roman" w:hAnsi="Times New Roman"/>
+          <w:color w:val="000000"/>
+        </w:rPr>
+      </w:pPr>
+      <w:bookmarkStart w:colFirst="0" w:colLast="0" w:name="_a2l3j9j82yms" w:id="10"/>
+      <w:bookmarkEnd w:id="10"/>
+      <w:r>
+        <w:rPr>
+          <w:rFonts w:ascii="Times New Roman" w:cs="Times New Roman" w:eastAsia="Times New Roman" w:hAnsi="Times New Roman"/>
+          <w:color w:val="188038"/>
+          <w:rtl w:val="0"/>
+        </w:rPr>
+        <w:t xml:space="preserve">auction_id</w:t>
+      </w:r>
+      <w:r>
+        <w:rPr>
+          <w:rFonts w:ascii="Gungsuh" w:cs="Gungsuh" w:eastAsia="Gungsuh" w:hAnsi="Gungsuh"/>
+          <w:color w:val="000000"/>
+          <w:rtl w:val="0"/>
+        </w:rPr>
+        <w:t xml:space="preserve"> (INT, FK → Auctions.auction_id) – посилання на аукціон.</w:t>
+      </w:r>
+    </w:p>
+    <w:p>
+      <w:pPr>
+        <w:pStyle w:val="Heading3"/>
+        <w:keepNext w:val="0"/>
+        <w:keepLines w:val="0"/>
+        <w:numPr>
+          <w:ilvl w:val="0"/>
+          <w:numId w:val="17"/>
+        </w:numPr>
+        <w:spacing w:after="0" w:afterAutospacing="0" w:before="0" w:beforeAutospacing="0" w:line="360" w:lineRule="auto"/>
+        <w:ind w:left="720" w:hanging="360"/>
+        <w:rPr>
+          <w:rFonts w:ascii="Times New Roman" w:cs="Times New Roman" w:eastAsia="Times New Roman" w:hAnsi="Times New Roman"/>
+          <w:color w:val="000000"/>
+        </w:rPr>
+      </w:pPr>
+      <w:bookmarkStart w:colFirst="0" w:colLast="0" w:name="_a2l3j9j82yms" w:id="10"/>
+      <w:bookmarkEnd w:id="10"/>
+      <w:r>
+        <w:rPr>
+          <w:rFonts w:ascii="Times New Roman" w:cs="Times New Roman" w:eastAsia="Times New Roman" w:hAnsi="Times New Roman"/>
+          <w:color w:val="188038"/>
+          <w:rtl w:val="0"/>
+        </w:rPr>
+        <w:t xml:space="preserve">bidder_id</w:t>
+      </w:r>
+      <w:r>
+        <w:rPr>
+          <w:rFonts w:ascii="Gungsuh" w:cs="Gungsuh" w:eastAsia="Gungsuh" w:hAnsi="Gungsuh"/>
+          <w:color w:val="000000"/>
+          <w:rtl w:val="0"/>
+        </w:rPr>
+        <w:t xml:space="preserve"> (INT, FK → Users.user_id) – користувач, який зробив ставку.</w:t>
+      </w:r>
+    </w:p>
+    <w:p>
+      <w:pPr>
+        <w:pStyle w:val="Heading3"/>
+        <w:keepNext w:val="0"/>
+        <w:keepLines w:val="0"/>
+        <w:numPr>
+          <w:ilvl w:val="0"/>
+          <w:numId w:val="17"/>
+        </w:numPr>
+        <w:spacing w:after="0" w:afterAutospacing="0" w:before="0" w:beforeAutospacing="0" w:line="360" w:lineRule="auto"/>
+        <w:ind w:left="720" w:hanging="360"/>
+        <w:rPr>
+          <w:rFonts w:ascii="Times New Roman" w:cs="Times New Roman" w:eastAsia="Times New Roman" w:hAnsi="Times New Roman"/>
+          <w:color w:val="000000"/>
+        </w:rPr>
+      </w:pPr>
+      <w:bookmarkStart w:colFirst="0" w:colLast="0" w:name="_a2l3j9j82yms" w:id="10"/>
+      <w:bookmarkEnd w:id="10"/>
+      <w:r>
+        <w:rPr>
+          <w:rFonts w:ascii="Times New Roman" w:cs="Times New Roman" w:eastAsia="Times New Roman" w:hAnsi="Times New Roman"/>
+          <w:color w:val="188038"/>
+          <w:rtl w:val="0"/>
+        </w:rPr>
+        <w:t xml:space="preserve">bid_amount</w:t>
+      </w:r>
+      <w:r>
+        <w:rPr>
+          <w:rFonts w:ascii="Times New Roman" w:cs="Times New Roman" w:eastAsia="Times New Roman" w:hAnsi="Times New Roman"/>
+          <w:color w:val="000000"/>
+          <w:rtl w:val="0"/>
+        </w:rPr>
+        <w:t xml:space="preserve"> (DECIMAL) – сума ставки.</w:t>
+      </w:r>
+    </w:p>
+    <w:p>
+      <w:pPr>
+        <w:pStyle w:val="Heading3"/>
+        <w:keepNext w:val="0"/>
+        <w:keepLines w:val="0"/>
+        <w:numPr>
+          <w:ilvl w:val="0"/>
+          <w:numId w:val="17"/>
+        </w:numPr>
+        <w:spacing w:after="240" w:before="0" w:beforeAutospacing="0" w:line="360" w:lineRule="auto"/>
+        <w:ind w:left="720" w:hanging="360"/>
+        <w:rPr>
+          <w:rFonts w:ascii="Times New Roman" w:cs="Times New Roman" w:eastAsia="Times New Roman" w:hAnsi="Times New Roman"/>
+          <w:color w:val="000000"/>
+        </w:rPr>
+      </w:pPr>
+      <w:bookmarkStart w:colFirst="0" w:colLast="0" w:name="_a2l3j9j82yms" w:id="10"/>
+      <w:bookmarkEnd w:id="10"/>
+      <w:r>
+        <w:rPr>
+          <w:rFonts w:ascii="Times New Roman" w:cs="Times New Roman" w:eastAsia="Times New Roman" w:hAnsi="Times New Roman"/>
+          <w:color w:val="188038"/>
+          <w:rtl w:val="0"/>
+        </w:rPr>
+        <w:t xml:space="preserve">bid_time</w:t>
+      </w:r>
+      <w:r>
+        <w:rPr>
+          <w:rFonts w:ascii="Times New Roman" w:cs="Times New Roman" w:eastAsia="Times New Roman" w:hAnsi="Times New Roman"/>
+          <w:color w:val="000000"/>
+          <w:rtl w:val="0"/>
+        </w:rPr>
+        <w:t xml:space="preserve"> (DATETIME) – час розміщення ставки.</w:t>
+      </w:r>
+    </w:p>
+    <w:p>
+      <w:pPr>
+        <w:pStyle w:val="Heading3"/>
+        <w:keepNext w:val="0"/>
+        <w:keepLines w:val="0"/>
+        <w:spacing w:after="240" w:before="240" w:line="360" w:lineRule="auto"/>
+        <w:rPr>
+          <w:rFonts w:ascii="Times New Roman" w:cs="Times New Roman" w:eastAsia="Times New Roman" w:hAnsi="Times New Roman"/>
+          <w:color w:val="000000"/>
+        </w:rPr>
+      </w:pPr>
+      <w:bookmarkStart w:colFirst="0" w:colLast="0" w:name="_a2l3j9j82yms" w:id="10"/>
+      <w:bookmarkEnd w:id="10"/>
+      <w:r>
+        <w:rPr>
+          <w:rFonts w:ascii="Times New Roman" w:cs="Times New Roman" w:eastAsia="Times New Roman" w:hAnsi="Times New Roman"/>
+          <w:i w:val="1"/>
+          <w:color w:val="000000"/>
+          <w:rtl w:val="0"/>
+        </w:rPr>
+        <w:t xml:space="preserve">Примітка:</w:t>
+      </w:r>
+      <w:r>
+        <w:rPr>
+          <w:rFonts w:ascii="Times New Roman" w:cs="Times New Roman" w:eastAsia="Times New Roman" w:hAnsi="Times New Roman"/>
+          <w:color w:val="000000"/>
+          <w:rtl w:val="0"/>
+        </w:rPr>
+        <w:t xml:space="preserve"> Такий підхід дозволяє зберігати повну історію торгів і забезпечує прозорість процесу.</w:t>
+      </w:r>
+    </w:p>
+    <w:p>
+      <w:pPr>
+        <w:pStyle w:val="Heading2"/>
+        <w:keepNext w:val="0"/>
+        <w:keepLines w:val="0"/>
+        <w:spacing w:after="80" w:line="360" w:lineRule="auto"/>
+        <w:ind w:left="720" w:hanging="360"/>
+        <w:rPr>
+          <w:rFonts w:ascii="Times New Roman" w:cs="Times New Roman" w:eastAsia="Times New Roman" w:hAnsi="Times New Roman"/>
+          <w:b w:val="1"/>
+          <w:sz w:val="28"/>
+          <w:szCs w:val="28"/>
+        </w:rPr>
+      </w:pPr>
+      <w:bookmarkStart w:colFirst="0" w:colLast="0" w:name="_guk7zfj6s70" w:id="23"/>
       <w:bookmarkEnd w:id="23"/>
       <w:r>
         <w:rPr>
@@ -2542,126 +2735,405 @@
           <w:szCs w:val="28"/>
           <w:rtl w:val="0"/>
         </w:rPr>
-        <w:t xml:space="preserve">6. Безпека</w:t>
-      </w:r>
-    </w:p>
-    <w:p>
-      <w:pPr>
-        <w:pStyle w:val="Heading3"/>
-        <w:keepNext w:val="0"/>
-        <w:keepLines w:val="0"/>
-        <w:numPr>
-          <w:ilvl w:val="0"/>
-          <w:numId w:val="3"/>
-        </w:numPr>
-        <w:spacing w:after="0" w:afterAutospacing="0" w:before="240" w:lineRule="auto"/>
-        <w:ind w:left="720" w:hanging="360"/>
-        <w:rPr>
-          <w:rFonts w:ascii="Times New Roman" w:cs="Times New Roman" w:eastAsia="Times New Roman" w:hAnsi="Times New Roman"/>
-          <w:color w:val="000000"/>
-        </w:rPr>
-      </w:pPr>
-      <w:bookmarkStart w:colFirst="0" w:colLast="0" w:name="_a2l3j9j82yms" w:id="10"/>
-      <w:bookmarkEnd w:id="10"/>
-      <w:r>
-        <w:rPr>
-          <w:rFonts w:ascii="Times New Roman" w:cs="Times New Roman" w:eastAsia="Times New Roman" w:hAnsi="Times New Roman"/>
-          <w:color w:val="000000"/>
-          <w:rtl w:val="0"/>
-        </w:rPr>
-        <w:t xml:space="preserve">Використання JWT для аутентифікації</w:t>
-      </w:r>
-    </w:p>
-    <w:p>
-      <w:pPr>
-        <w:pStyle w:val="Heading3"/>
-        <w:keepNext w:val="0"/>
-        <w:keepLines w:val="0"/>
-        <w:numPr>
-          <w:ilvl w:val="0"/>
-          <w:numId w:val="3"/>
-        </w:numPr>
-        <w:spacing w:after="0" w:afterAutospacing="0" w:before="0" w:beforeAutospacing="0" w:lineRule="auto"/>
-        <w:ind w:left="720" w:hanging="360"/>
-        <w:rPr>
-          <w:rFonts w:ascii="Times New Roman" w:cs="Times New Roman" w:eastAsia="Times New Roman" w:hAnsi="Times New Roman"/>
-          <w:color w:val="000000"/>
-        </w:rPr>
-      </w:pPr>
-      <w:bookmarkStart w:colFirst="0" w:colLast="0" w:name="_a2l3j9j82yms" w:id="10"/>
-      <w:bookmarkEnd w:id="10"/>
-      <w:r>
-        <w:rPr>
-          <w:rFonts w:ascii="Times New Roman" w:cs="Times New Roman" w:eastAsia="Times New Roman" w:hAnsi="Times New Roman"/>
-          <w:color w:val="000000"/>
-          <w:rtl w:val="0"/>
-        </w:rPr>
-        <w:t xml:space="preserve">Шифрування паролів bcrypt</w:t>
-      </w:r>
-    </w:p>
-    <w:p>
-      <w:pPr>
-        <w:pStyle w:val="Heading3"/>
-        <w:keepNext w:val="0"/>
-        <w:keepLines w:val="0"/>
-        <w:numPr>
-          <w:ilvl w:val="0"/>
-          <w:numId w:val="3"/>
-        </w:numPr>
-        <w:spacing w:after="0" w:afterAutospacing="0" w:before="0" w:beforeAutospacing="0" w:lineRule="auto"/>
-        <w:ind w:left="720" w:hanging="360"/>
-        <w:rPr>
-          <w:rFonts w:ascii="Times New Roman" w:cs="Times New Roman" w:eastAsia="Times New Roman" w:hAnsi="Times New Roman"/>
-          <w:color w:val="000000"/>
-        </w:rPr>
-      </w:pPr>
-      <w:bookmarkStart w:colFirst="0" w:colLast="0" w:name="_a2l3j9j82yms" w:id="10"/>
-      <w:bookmarkEnd w:id="10"/>
-      <w:r>
-        <w:rPr>
-          <w:rFonts w:ascii="Times New Roman" w:cs="Times New Roman" w:eastAsia="Times New Roman" w:hAnsi="Times New Roman"/>
-          <w:color w:val="000000"/>
-          <w:rtl w:val="0"/>
-        </w:rPr>
-        <w:t xml:space="preserve">Захист API за допомогою rate limiting</w:t>
-      </w:r>
-    </w:p>
-    <w:p>
-      <w:pPr>
-        <w:pStyle w:val="Heading3"/>
-        <w:keepNext w:val="0"/>
-        <w:keepLines w:val="0"/>
-        <w:numPr>
-          <w:ilvl w:val="0"/>
-          <w:numId w:val="3"/>
-        </w:numPr>
-        <w:spacing w:after="240" w:before="0" w:beforeAutospacing="0" w:lineRule="auto"/>
-        <w:ind w:left="720" w:hanging="360"/>
-        <w:rPr>
-          <w:rFonts w:ascii="Times New Roman" w:cs="Times New Roman" w:eastAsia="Times New Roman" w:hAnsi="Times New Roman"/>
-          <w:color w:val="000000"/>
-        </w:rPr>
-      </w:pPr>
-      <w:bookmarkStart w:colFirst="0" w:colLast="0" w:name="_a2l3j9j82yms" w:id="10"/>
-      <w:bookmarkEnd w:id="10"/>
-      <w:r>
-        <w:rPr>
-          <w:rFonts w:ascii="Times New Roman" w:cs="Times New Roman" w:eastAsia="Times New Roman" w:hAnsi="Times New Roman"/>
-          <w:color w:val="000000"/>
-          <w:rtl w:val="0"/>
-        </w:rPr>
-        <w:t xml:space="preserve">Захист фінансових операцій через 2FA</w:t>
-      </w:r>
-    </w:p>
-    <w:p>
-      <w:pPr>
-        <w:pStyle w:val="Heading3"/>
-        <w:keepNext w:val="0"/>
-        <w:keepLines w:val="0"/>
-        <w:spacing w:before="280" w:lineRule="auto"/>
-        <w:rPr>
-          <w:rFonts w:ascii="Times New Roman" w:cs="Times New Roman" w:eastAsia="Times New Roman" w:hAnsi="Times New Roman"/>
-          <w:b w:val="1"/>
+        <w:t xml:space="preserve">5. Таблиця Transactions (Транзакції)</w:t>
+      </w:r>
+    </w:p>
+    <w:p>
+      <w:pPr>
+        <w:pStyle w:val="Heading3"/>
+        <w:keepNext w:val="0"/>
+        <w:keepLines w:val="0"/>
+        <w:spacing w:after="240" w:before="240" w:line="360" w:lineRule="auto"/>
+        <w:rPr>
+          <w:rFonts w:ascii="Times New Roman" w:cs="Times New Roman" w:eastAsia="Times New Roman" w:hAnsi="Times New Roman"/>
+          <w:color w:val="000000"/>
+        </w:rPr>
+      </w:pPr>
+      <w:bookmarkStart w:colFirst="0" w:colLast="0" w:name="_a2l3j9j82yms" w:id="10"/>
+      <w:bookmarkEnd w:id="10"/>
+      <w:r>
+        <w:rPr>
+          <w:rFonts w:ascii="Times New Roman" w:cs="Times New Roman" w:eastAsia="Times New Roman" w:hAnsi="Times New Roman"/>
+          <w:color w:val="000000"/>
+          <w:rtl w:val="0"/>
+        </w:rPr>
+        <w:t xml:space="preserve">Призначення: Фіксація фінансових операцій, пов’язаних із системою (покупки, продажі, лотереї, внутрішні перекази тощо).</w:t>
+      </w:r>
+    </w:p>
+    <w:p>
+      <w:pPr>
+        <w:pStyle w:val="Heading3"/>
+        <w:keepNext w:val="0"/>
+        <w:keepLines w:val="0"/>
+        <w:spacing w:after="240" w:before="240" w:line="360" w:lineRule="auto"/>
+        <w:rPr>
+          <w:rFonts w:ascii="Times New Roman" w:cs="Times New Roman" w:eastAsia="Times New Roman" w:hAnsi="Times New Roman"/>
+          <w:color w:val="000000"/>
+        </w:rPr>
+      </w:pPr>
+      <w:bookmarkStart w:colFirst="0" w:colLast="0" w:name="_a2l3j9j82yms" w:id="10"/>
+      <w:bookmarkEnd w:id="10"/>
+      <w:r>
+        <w:rPr>
+          <w:rFonts w:ascii="Times New Roman" w:cs="Times New Roman" w:eastAsia="Times New Roman" w:hAnsi="Times New Roman"/>
+          <w:color w:val="000000"/>
+          <w:rtl w:val="0"/>
+        </w:rPr>
+        <w:t xml:space="preserve">Поля:</w:t>
+      </w:r>
+    </w:p>
+    <w:p>
+      <w:pPr>
+        <w:pStyle w:val="Heading3"/>
+        <w:keepNext w:val="0"/>
+        <w:keepLines w:val="0"/>
+        <w:numPr>
+          <w:ilvl w:val="0"/>
+          <w:numId w:val="9"/>
+        </w:numPr>
+        <w:spacing w:after="0" w:afterAutospacing="0" w:before="240" w:line="360" w:lineRule="auto"/>
+        <w:ind w:left="720" w:hanging="360"/>
+        <w:rPr>
+          <w:rFonts w:ascii="Times New Roman" w:cs="Times New Roman" w:eastAsia="Times New Roman" w:hAnsi="Times New Roman"/>
+          <w:color w:val="000000"/>
+        </w:rPr>
+      </w:pPr>
+      <w:bookmarkStart w:colFirst="0" w:colLast="0" w:name="_a2l3j9j82yms" w:id="10"/>
+      <w:bookmarkEnd w:id="10"/>
+      <w:r>
+        <w:rPr>
+          <w:rFonts w:ascii="Times New Roman" w:cs="Times New Roman" w:eastAsia="Times New Roman" w:hAnsi="Times New Roman"/>
+          <w:color w:val="188038"/>
+          <w:rtl w:val="0"/>
+        </w:rPr>
+        <w:t xml:space="preserve">transaction_id</w:t>
+      </w:r>
+      <w:r>
+        <w:rPr>
+          <w:rFonts w:ascii="Times New Roman" w:cs="Times New Roman" w:eastAsia="Times New Roman" w:hAnsi="Times New Roman"/>
+          <w:color w:val="000000"/>
+          <w:rtl w:val="0"/>
+        </w:rPr>
+        <w:t xml:space="preserve"> (PK, INT, AUTO_INCREMENT) – унікальний ідентифікатор транзакції.</w:t>
+      </w:r>
+    </w:p>
+    <w:p>
+      <w:pPr>
+        <w:pStyle w:val="Heading3"/>
+        <w:keepNext w:val="0"/>
+        <w:keepLines w:val="0"/>
+        <w:numPr>
+          <w:ilvl w:val="0"/>
+          <w:numId w:val="9"/>
+        </w:numPr>
+        <w:spacing w:after="0" w:afterAutospacing="0" w:before="0" w:beforeAutospacing="0" w:line="360" w:lineRule="auto"/>
+        <w:ind w:left="720" w:hanging="360"/>
+        <w:rPr>
+          <w:rFonts w:ascii="Times New Roman" w:cs="Times New Roman" w:eastAsia="Times New Roman" w:hAnsi="Times New Roman"/>
+          <w:color w:val="000000"/>
+        </w:rPr>
+      </w:pPr>
+      <w:bookmarkStart w:colFirst="0" w:colLast="0" w:name="_a2l3j9j82yms" w:id="10"/>
+      <w:bookmarkEnd w:id="10"/>
+      <w:r>
+        <w:rPr>
+          <w:rFonts w:ascii="Times New Roman" w:cs="Times New Roman" w:eastAsia="Times New Roman" w:hAnsi="Times New Roman"/>
+          <w:color w:val="188038"/>
+          <w:rtl w:val="0"/>
+        </w:rPr>
+        <w:t xml:space="preserve">sender_id</w:t>
+      </w:r>
+      <w:r>
+        <w:rPr>
+          <w:rFonts w:ascii="Gungsuh" w:cs="Gungsuh" w:eastAsia="Gungsuh" w:hAnsi="Gungsuh"/>
+          <w:color w:val="000000"/>
+          <w:rtl w:val="0"/>
+        </w:rPr>
+        <w:t xml:space="preserve"> (INT, FK → Users.user_id, NULLABLE) – відправник коштів (може бути NULL для надходжень, наприклад, від системи чи лотереї).</w:t>
+      </w:r>
+    </w:p>
+    <w:p>
+      <w:pPr>
+        <w:pStyle w:val="Heading3"/>
+        <w:keepNext w:val="0"/>
+        <w:keepLines w:val="0"/>
+        <w:numPr>
+          <w:ilvl w:val="0"/>
+          <w:numId w:val="9"/>
+        </w:numPr>
+        <w:spacing w:after="0" w:afterAutospacing="0" w:before="0" w:beforeAutospacing="0" w:line="360" w:lineRule="auto"/>
+        <w:ind w:left="720" w:hanging="360"/>
+        <w:rPr>
+          <w:rFonts w:ascii="Times New Roman" w:cs="Times New Roman" w:eastAsia="Times New Roman" w:hAnsi="Times New Roman"/>
+          <w:color w:val="000000"/>
+        </w:rPr>
+      </w:pPr>
+      <w:bookmarkStart w:colFirst="0" w:colLast="0" w:name="_a2l3j9j82yms" w:id="10"/>
+      <w:bookmarkEnd w:id="10"/>
+      <w:r>
+        <w:rPr>
+          <w:rFonts w:ascii="Times New Roman" w:cs="Times New Roman" w:eastAsia="Times New Roman" w:hAnsi="Times New Roman"/>
+          <w:color w:val="188038"/>
+          <w:rtl w:val="0"/>
+        </w:rPr>
+        <w:t xml:space="preserve">receiver_id</w:t>
+      </w:r>
+      <w:r>
+        <w:rPr>
+          <w:rFonts w:ascii="Gungsuh" w:cs="Gungsuh" w:eastAsia="Gungsuh" w:hAnsi="Gungsuh"/>
+          <w:color w:val="000000"/>
+          <w:rtl w:val="0"/>
+        </w:rPr>
+        <w:t xml:space="preserve"> (INT, FK → Users.user_id, NULLABLE) – отримувач коштів.</w:t>
+      </w:r>
+    </w:p>
+    <w:p>
+      <w:pPr>
+        <w:pStyle w:val="Heading3"/>
+        <w:keepNext w:val="0"/>
+        <w:keepLines w:val="0"/>
+        <w:numPr>
+          <w:ilvl w:val="0"/>
+          <w:numId w:val="9"/>
+        </w:numPr>
+        <w:spacing w:after="0" w:afterAutospacing="0" w:before="0" w:beforeAutospacing="0" w:line="360" w:lineRule="auto"/>
+        <w:ind w:left="720" w:hanging="360"/>
+        <w:rPr>
+          <w:rFonts w:ascii="Times New Roman" w:cs="Times New Roman" w:eastAsia="Times New Roman" w:hAnsi="Times New Roman"/>
+          <w:color w:val="000000"/>
+        </w:rPr>
+      </w:pPr>
+      <w:bookmarkStart w:colFirst="0" w:colLast="0" w:name="_a2l3j9j82yms" w:id="10"/>
+      <w:bookmarkEnd w:id="10"/>
+      <w:r>
+        <w:rPr>
+          <w:rFonts w:ascii="Times New Roman" w:cs="Times New Roman" w:eastAsia="Times New Roman" w:hAnsi="Times New Roman"/>
+          <w:color w:val="188038"/>
+          <w:rtl w:val="0"/>
+        </w:rPr>
+        <w:t xml:space="preserve">amount</w:t>
+      </w:r>
+      <w:r>
+        <w:rPr>
+          <w:rFonts w:ascii="Times New Roman" w:cs="Times New Roman" w:eastAsia="Times New Roman" w:hAnsi="Times New Roman"/>
+          <w:color w:val="000000"/>
+          <w:rtl w:val="0"/>
+        </w:rPr>
+        <w:t xml:space="preserve"> (DECIMAL) – сума транзакції.</w:t>
+      </w:r>
+    </w:p>
+    <w:p>
+      <w:pPr>
+        <w:pStyle w:val="Heading3"/>
+        <w:keepNext w:val="0"/>
+        <w:keepLines w:val="0"/>
+        <w:numPr>
+          <w:ilvl w:val="0"/>
+          <w:numId w:val="9"/>
+        </w:numPr>
+        <w:spacing w:after="0" w:afterAutospacing="0" w:before="0" w:beforeAutospacing="0" w:line="360" w:lineRule="auto"/>
+        <w:ind w:left="720" w:hanging="360"/>
+        <w:rPr>
+          <w:rFonts w:ascii="Times New Roman" w:cs="Times New Roman" w:eastAsia="Times New Roman" w:hAnsi="Times New Roman"/>
+          <w:color w:val="000000"/>
+        </w:rPr>
+      </w:pPr>
+      <w:bookmarkStart w:colFirst="0" w:colLast="0" w:name="_a2l3j9j82yms" w:id="10"/>
+      <w:bookmarkEnd w:id="10"/>
+      <w:r>
+        <w:rPr>
+          <w:rFonts w:ascii="Times New Roman" w:cs="Times New Roman" w:eastAsia="Times New Roman" w:hAnsi="Times New Roman"/>
+          <w:color w:val="188038"/>
+          <w:rtl w:val="0"/>
+        </w:rPr>
+        <w:t xml:space="preserve">type</w:t>
+      </w:r>
+      <w:r>
+        <w:rPr>
+          <w:rFonts w:ascii="Times New Roman" w:cs="Times New Roman" w:eastAsia="Times New Roman" w:hAnsi="Times New Roman"/>
+          <w:color w:val="000000"/>
+          <w:rtl w:val="0"/>
+        </w:rPr>
+        <w:t xml:space="preserve"> (ENUM: 'purchase', 'sale', 'lottery', 'transfer') – тип транзакції.</w:t>
+      </w:r>
+    </w:p>
+    <w:p>
+      <w:pPr>
+        <w:pStyle w:val="Heading3"/>
+        <w:keepNext w:val="0"/>
+        <w:keepLines w:val="0"/>
+        <w:numPr>
+          <w:ilvl w:val="0"/>
+          <w:numId w:val="9"/>
+        </w:numPr>
+        <w:spacing w:after="0" w:afterAutospacing="0" w:before="0" w:beforeAutospacing="0" w:line="360" w:lineRule="auto"/>
+        <w:ind w:left="720" w:hanging="360"/>
+        <w:rPr>
+          <w:rFonts w:ascii="Times New Roman" w:cs="Times New Roman" w:eastAsia="Times New Roman" w:hAnsi="Times New Roman"/>
+          <w:color w:val="000000"/>
+        </w:rPr>
+      </w:pPr>
+      <w:bookmarkStart w:colFirst="0" w:colLast="0" w:name="_a2l3j9j82yms" w:id="10"/>
+      <w:bookmarkEnd w:id="10"/>
+      <w:r>
+        <w:rPr>
+          <w:rFonts w:ascii="Times New Roman" w:cs="Times New Roman" w:eastAsia="Times New Roman" w:hAnsi="Times New Roman"/>
+          <w:color w:val="188038"/>
+          <w:rtl w:val="0"/>
+        </w:rPr>
+        <w:t xml:space="preserve">related_auction_id</w:t>
+      </w:r>
+      <w:r>
+        <w:rPr>
+          <w:rFonts w:ascii="Gungsuh" w:cs="Gungsuh" w:eastAsia="Gungsuh" w:hAnsi="Gungsuh"/>
+          <w:color w:val="000000"/>
+          <w:rtl w:val="0"/>
+        </w:rPr>
+        <w:t xml:space="preserve"> (INT, FK → Auctions.auction_id, NULLABLE) – посилання на аукціон (якщо транзакція пов’язана з торгами).</w:t>
+      </w:r>
+    </w:p>
+    <w:p>
+      <w:pPr>
+        <w:pStyle w:val="Heading3"/>
+        <w:keepNext w:val="0"/>
+        <w:keepLines w:val="0"/>
+        <w:numPr>
+          <w:ilvl w:val="0"/>
+          <w:numId w:val="9"/>
+        </w:numPr>
+        <w:spacing w:after="0" w:afterAutospacing="0" w:before="0" w:beforeAutospacing="0" w:line="360" w:lineRule="auto"/>
+        <w:ind w:left="720" w:hanging="360"/>
+        <w:rPr>
+          <w:rFonts w:ascii="Times New Roman" w:cs="Times New Roman" w:eastAsia="Times New Roman" w:hAnsi="Times New Roman"/>
+          <w:color w:val="000000"/>
+        </w:rPr>
+      </w:pPr>
+      <w:bookmarkStart w:colFirst="0" w:colLast="0" w:name="_a2l3j9j82yms" w:id="10"/>
+      <w:bookmarkEnd w:id="10"/>
+      <w:r>
+        <w:rPr>
+          <w:rFonts w:ascii="Times New Roman" w:cs="Times New Roman" w:eastAsia="Times New Roman" w:hAnsi="Times New Roman"/>
+          <w:color w:val="188038"/>
+          <w:rtl w:val="0"/>
+        </w:rPr>
+        <w:t xml:space="preserve">related_card_id</w:t>
+      </w:r>
+      <w:r>
+        <w:rPr>
+          <w:rFonts w:ascii="Gungsuh" w:cs="Gungsuh" w:eastAsia="Gungsuh" w:hAnsi="Gungsuh"/>
+          <w:color w:val="000000"/>
+          <w:rtl w:val="0"/>
+        </w:rPr>
+        <w:t xml:space="preserve"> (INT, FK → Cards.card_id, NULLABLE) – посилання на картку (за необхідності).</w:t>
+      </w:r>
+    </w:p>
+    <w:p>
+      <w:pPr>
+        <w:pStyle w:val="Heading3"/>
+        <w:keepNext w:val="0"/>
+        <w:keepLines w:val="0"/>
+        <w:numPr>
+          <w:ilvl w:val="0"/>
+          <w:numId w:val="9"/>
+        </w:numPr>
+        <w:spacing w:after="240" w:before="0" w:beforeAutospacing="0" w:line="360" w:lineRule="auto"/>
+        <w:ind w:left="720" w:hanging="360"/>
+        <w:rPr>
+          <w:rFonts w:ascii="Times New Roman" w:cs="Times New Roman" w:eastAsia="Times New Roman" w:hAnsi="Times New Roman"/>
+          <w:color w:val="000000"/>
+        </w:rPr>
+      </w:pPr>
+      <w:bookmarkStart w:colFirst="0" w:colLast="0" w:name="_a2l3j9j82yms" w:id="10"/>
+      <w:bookmarkEnd w:id="10"/>
+      <w:r>
+        <w:rPr>
+          <w:rFonts w:ascii="Times New Roman" w:cs="Times New Roman" w:eastAsia="Times New Roman" w:hAnsi="Times New Roman"/>
+          <w:color w:val="188038"/>
+          <w:rtl w:val="0"/>
+        </w:rPr>
+        <w:t xml:space="preserve">created_at</w:t>
+      </w:r>
+      <w:r>
+        <w:rPr>
+          <w:rFonts w:ascii="Times New Roman" w:cs="Times New Roman" w:eastAsia="Times New Roman" w:hAnsi="Times New Roman"/>
+          <w:color w:val="000000"/>
+          <w:rtl w:val="0"/>
+        </w:rPr>
+        <w:t xml:space="preserve"> (DATETIME)</w:t>
+      </w:r>
+    </w:p>
+    <w:p>
+      <w:pPr>
+        <w:pStyle w:val="Heading3"/>
+        <w:keepNext w:val="0"/>
+        <w:keepLines w:val="0"/>
+        <w:spacing w:after="240" w:before="240" w:line="360" w:lineRule="auto"/>
+        <w:rPr>
+          <w:rFonts w:ascii="Times New Roman" w:cs="Times New Roman" w:eastAsia="Times New Roman" w:hAnsi="Times New Roman"/>
+          <w:color w:val="000000"/>
+        </w:rPr>
+      </w:pPr>
+      <w:bookmarkStart w:colFirst="0" w:colLast="0" w:name="_a2l3j9j82yms" w:id="10"/>
+      <w:bookmarkEnd w:id="10"/>
+      <w:r>
+        <w:rPr>
+          <w:rFonts w:ascii="Times New Roman" w:cs="Times New Roman" w:eastAsia="Times New Roman" w:hAnsi="Times New Roman"/>
+          <w:i w:val="1"/>
+          <w:color w:val="000000"/>
+          <w:rtl w:val="0"/>
+        </w:rPr>
+        <w:t xml:space="preserve">Примітка:</w:t>
+      </w:r>
+      <w:r>
+        <w:rPr>
+          <w:rFonts w:ascii="Times New Roman" w:cs="Times New Roman" w:eastAsia="Times New Roman" w:hAnsi="Times New Roman"/>
+          <w:color w:val="000000"/>
+          <w:rtl w:val="0"/>
+        </w:rPr>
+        <w:t xml:space="preserve"> Поля </w:t>
+      </w:r>
+      <w:r>
+        <w:rPr>
+          <w:rFonts w:ascii="Times New Roman" w:cs="Times New Roman" w:eastAsia="Times New Roman" w:hAnsi="Times New Roman"/>
+          <w:color w:val="188038"/>
+          <w:rtl w:val="0"/>
+        </w:rPr>
+        <w:t xml:space="preserve">sender_id</w:t>
+      </w:r>
+      <w:r>
+        <w:rPr>
+          <w:rFonts w:ascii="Times New Roman" w:cs="Times New Roman" w:eastAsia="Times New Roman" w:hAnsi="Times New Roman"/>
+          <w:color w:val="000000"/>
+          <w:rtl w:val="0"/>
+        </w:rPr>
+        <w:t xml:space="preserve"> та </w:t>
+      </w:r>
+      <w:r>
+        <w:rPr>
+          <w:rFonts w:ascii="Times New Roman" w:cs="Times New Roman" w:eastAsia="Times New Roman" w:hAnsi="Times New Roman"/>
+          <w:color w:val="188038"/>
+          <w:rtl w:val="0"/>
+        </w:rPr>
+        <w:t xml:space="preserve">receiver_id</w:t>
+      </w:r>
+      <w:r>
+        <w:rPr>
+          <w:rFonts w:ascii="Times New Roman" w:cs="Times New Roman" w:eastAsia="Times New Roman" w:hAnsi="Times New Roman"/>
+          <w:color w:val="000000"/>
+          <w:rtl w:val="0"/>
+        </w:rPr>
+        <w:t xml:space="preserve"> дозволяють гнучко обробляти різні типи операцій.</w:t>
+      </w:r>
+    </w:p>
+    <w:p>
+      <w:pPr>
+        <w:pStyle w:val="Heading3"/>
+        <w:keepNext w:val="0"/>
+        <w:keepLines w:val="0"/>
+        <w:spacing w:after="240" w:before="240" w:line="360" w:lineRule="auto"/>
+        <w:ind w:left="720" w:hanging="360"/>
+        <w:rPr>
+          <w:rFonts w:ascii="Times New Roman" w:cs="Times New Roman" w:eastAsia="Times New Roman" w:hAnsi="Times New Roman"/>
           <w:color w:val="000000"/>
         </w:rPr>
       </w:pPr>
@@ -2683,19 +3155,1024 @@
         <w:pStyle w:val="Heading2"/>
         <w:keepNext w:val="0"/>
         <w:keepLines w:val="0"/>
-        <w:spacing w:after="80" w:lineRule="auto"/>
-        <w:rPr>
-          <w:rFonts w:ascii="Times New Roman" w:cs="Times New Roman" w:eastAsia="Times New Roman" w:hAnsi="Times New Roman"/>
-          <w:b w:val="1"/>
-          <w:sz w:val="28"/>
-          <w:szCs w:val="28"/>
-        </w:rPr>
-      </w:pPr>
-      <w:bookmarkStart w:colFirst="0" w:colLast="0" w:name="_8sz0zskjtavx" w:id="24"/>
+        <w:spacing w:after="80" w:line="360" w:lineRule="auto"/>
+        <w:ind w:left="720" w:hanging="360"/>
+        <w:rPr>
+          <w:rFonts w:ascii="Times New Roman" w:cs="Times New Roman" w:eastAsia="Times New Roman" w:hAnsi="Times New Roman"/>
+          <w:sz w:val="28"/>
+          <w:szCs w:val="28"/>
+        </w:rPr>
+      </w:pPr>
+      <w:bookmarkStart w:colFirst="0" w:colLast="0" w:name="_k0hysefotw4z" w:id="24"/>
       <w:bookmarkEnd w:id="24"/>
       <w:r>
         <w:rPr>
           <w:rFonts w:ascii="Times New Roman" w:cs="Times New Roman" w:eastAsia="Times New Roman" w:hAnsi="Times New Roman"/>
+          <w:sz w:val="28"/>
+          <w:szCs w:val="28"/>
+          <w:rtl w:val="0"/>
+        </w:rPr>
+        <w:t xml:space="preserve">Додаткові зауваження та логіка взаємодії</w:t>
+      </w:r>
+    </w:p>
+    <w:p>
+      <w:pPr>
+        <w:pStyle w:val="Heading3"/>
+        <w:keepNext w:val="0"/>
+        <w:keepLines w:val="0"/>
+        <w:numPr>
+          <w:ilvl w:val="0"/>
+          <w:numId w:val="4"/>
+        </w:numPr>
+        <w:spacing w:after="0" w:afterAutospacing="0" w:before="240" w:line="360" w:lineRule="auto"/>
+        <w:ind w:left="720" w:hanging="360"/>
+        <w:rPr>
+          <w:rFonts w:ascii="Times New Roman" w:cs="Times New Roman" w:eastAsia="Times New Roman" w:hAnsi="Times New Roman"/>
+          <w:color w:val="000000"/>
+        </w:rPr>
+      </w:pPr>
+      <w:bookmarkStart w:colFirst="0" w:colLast="0" w:name="_a2l3j9j82yms" w:id="10"/>
+      <w:bookmarkEnd w:id="10"/>
+      <w:r>
+        <w:rPr>
+          <w:rFonts w:ascii="Times New Roman" w:cs="Times New Roman" w:eastAsia="Times New Roman" w:hAnsi="Times New Roman"/>
+          <w:color w:val="000000"/>
+          <w:rtl w:val="0"/>
+        </w:rPr>
+        <w:t xml:space="preserve">Зв’язки та цілісність даних:</w:t>
+      </w:r>
+    </w:p>
+    <w:p>
+      <w:pPr>
+        <w:pStyle w:val="Heading3"/>
+        <w:keepNext w:val="0"/>
+        <w:keepLines w:val="0"/>
+        <w:numPr>
+          <w:ilvl w:val="1"/>
+          <w:numId w:val="4"/>
+        </w:numPr>
+        <w:spacing w:after="0" w:afterAutospacing="0" w:before="0" w:beforeAutospacing="0" w:line="360" w:lineRule="auto"/>
+        <w:ind w:left="1440" w:hanging="360"/>
+        <w:rPr>
+          <w:rFonts w:ascii="Times New Roman" w:cs="Times New Roman" w:eastAsia="Times New Roman" w:hAnsi="Times New Roman"/>
+          <w:color w:val="000000"/>
+        </w:rPr>
+      </w:pPr>
+      <w:bookmarkStart w:colFirst="0" w:colLast="0" w:name="_a2l3j9j82yms" w:id="10"/>
+      <w:bookmarkEnd w:id="10"/>
+      <w:r>
+        <w:rPr>
+          <w:rFonts w:ascii="Times New Roman" w:cs="Times New Roman" w:eastAsia="Times New Roman" w:hAnsi="Times New Roman"/>
+          <w:color w:val="000000"/>
+          <w:rtl w:val="0"/>
+        </w:rPr>
+        <w:t xml:space="preserve">Для всіх зовнішніх ключів слід задати відповідні обмеження (foreign key constraints), що допомагає підтримувати цілісність даних.</w:t>
+      </w:r>
+    </w:p>
+    <w:p>
+      <w:pPr>
+        <w:pStyle w:val="Heading3"/>
+        <w:keepNext w:val="0"/>
+        <w:keepLines w:val="0"/>
+        <w:numPr>
+          <w:ilvl w:val="1"/>
+          <w:numId w:val="4"/>
+        </w:numPr>
+        <w:spacing w:after="0" w:afterAutospacing="0" w:before="0" w:beforeAutospacing="0" w:line="360" w:lineRule="auto"/>
+        <w:ind w:left="1440" w:hanging="360"/>
+        <w:rPr>
+          <w:rFonts w:ascii="Times New Roman" w:cs="Times New Roman" w:eastAsia="Times New Roman" w:hAnsi="Times New Roman"/>
+          <w:color w:val="000000"/>
+        </w:rPr>
+      </w:pPr>
+      <w:bookmarkStart w:colFirst="0" w:colLast="0" w:name="_a2l3j9j82yms" w:id="10"/>
+      <w:bookmarkEnd w:id="10"/>
+      <w:r>
+        <w:rPr>
+          <w:rFonts w:ascii="Times New Roman" w:cs="Times New Roman" w:eastAsia="Times New Roman" w:hAnsi="Times New Roman"/>
+          <w:color w:val="000000"/>
+          <w:rtl w:val="0"/>
+        </w:rPr>
+        <w:t xml:space="preserve">У випадку, коли картка виставляється на аукціон, необхідно оновити її статус (наприклад, змінити з </w:t>
+      </w:r>
+      <w:r>
+        <w:rPr>
+          <w:rFonts w:ascii="Times New Roman" w:cs="Times New Roman" w:eastAsia="Times New Roman" w:hAnsi="Times New Roman"/>
+          <w:color w:val="188038"/>
+          <w:rtl w:val="0"/>
+        </w:rPr>
+        <w:t xml:space="preserve">available</w:t>
+      </w:r>
+      <w:r>
+        <w:rPr>
+          <w:rFonts w:ascii="Times New Roman" w:cs="Times New Roman" w:eastAsia="Times New Roman" w:hAnsi="Times New Roman"/>
+          <w:color w:val="000000"/>
+          <w:rtl w:val="0"/>
+        </w:rPr>
+        <w:t xml:space="preserve"> на </w:t>
+      </w:r>
+      <w:r>
+        <w:rPr>
+          <w:rFonts w:ascii="Times New Roman" w:cs="Times New Roman" w:eastAsia="Times New Roman" w:hAnsi="Times New Roman"/>
+          <w:color w:val="188038"/>
+          <w:rtl w:val="0"/>
+        </w:rPr>
+        <w:t xml:space="preserve">in_auction</w:t>
+      </w:r>
+      <w:r>
+        <w:rPr>
+          <w:rFonts w:ascii="Times New Roman" w:cs="Times New Roman" w:eastAsia="Times New Roman" w:hAnsi="Times New Roman"/>
+          <w:color w:val="000000"/>
+          <w:rtl w:val="0"/>
+        </w:rPr>
+        <w:t xml:space="preserve">), а після завершення аукціону – відповідно, змінити власника та статус на </w:t>
+      </w:r>
+      <w:r>
+        <w:rPr>
+          <w:rFonts w:ascii="Times New Roman" w:cs="Times New Roman" w:eastAsia="Times New Roman" w:hAnsi="Times New Roman"/>
+          <w:color w:val="188038"/>
+          <w:rtl w:val="0"/>
+        </w:rPr>
+        <w:t xml:space="preserve">sold</w:t>
+      </w:r>
+      <w:r>
+        <w:rPr>
+          <w:rFonts w:ascii="Times New Roman" w:cs="Times New Roman" w:eastAsia="Times New Roman" w:hAnsi="Times New Roman"/>
+          <w:color w:val="000000"/>
+          <w:rtl w:val="0"/>
+        </w:rPr>
+        <w:t xml:space="preserve"> або повернути статус у випадку скасування.</w:t>
+      </w:r>
+    </w:p>
+    <w:p>
+      <w:pPr>
+        <w:pStyle w:val="Heading3"/>
+        <w:keepNext w:val="0"/>
+        <w:keepLines w:val="0"/>
+        <w:numPr>
+          <w:ilvl w:val="0"/>
+          <w:numId w:val="4"/>
+        </w:numPr>
+        <w:spacing w:after="0" w:afterAutospacing="0" w:before="0" w:beforeAutospacing="0" w:line="360" w:lineRule="auto"/>
+        <w:ind w:left="720" w:hanging="360"/>
+        <w:rPr>
+          <w:rFonts w:ascii="Times New Roman" w:cs="Times New Roman" w:eastAsia="Times New Roman" w:hAnsi="Times New Roman"/>
+          <w:color w:val="000000"/>
+        </w:rPr>
+      </w:pPr>
+      <w:bookmarkStart w:colFirst="0" w:colLast="0" w:name="_a2l3j9j82yms" w:id="10"/>
+      <w:bookmarkEnd w:id="10"/>
+      <w:r>
+        <w:rPr>
+          <w:rFonts w:ascii="Times New Roman" w:cs="Times New Roman" w:eastAsia="Times New Roman" w:hAnsi="Times New Roman"/>
+          <w:color w:val="000000"/>
+          <w:rtl w:val="0"/>
+        </w:rPr>
+        <w:t xml:space="preserve">Історія ставок:</w:t>
+      </w:r>
+    </w:p>
+    <w:p>
+      <w:pPr>
+        <w:pStyle w:val="Heading3"/>
+        <w:keepNext w:val="0"/>
+        <w:keepLines w:val="0"/>
+        <w:numPr>
+          <w:ilvl w:val="1"/>
+          <w:numId w:val="4"/>
+        </w:numPr>
+        <w:spacing w:after="0" w:afterAutospacing="0" w:before="0" w:beforeAutospacing="0" w:line="360" w:lineRule="auto"/>
+        <w:ind w:left="1440" w:hanging="360"/>
+        <w:rPr>
+          <w:rFonts w:ascii="Times New Roman" w:cs="Times New Roman" w:eastAsia="Times New Roman" w:hAnsi="Times New Roman"/>
+          <w:color w:val="000000"/>
+        </w:rPr>
+      </w:pPr>
+      <w:bookmarkStart w:colFirst="0" w:colLast="0" w:name="_a2l3j9j82yms" w:id="10"/>
+      <w:bookmarkEnd w:id="10"/>
+      <w:r>
+        <w:rPr>
+          <w:rFonts w:ascii="Times New Roman" w:cs="Times New Roman" w:eastAsia="Times New Roman" w:hAnsi="Times New Roman"/>
+          <w:color w:val="000000"/>
+          <w:rtl w:val="0"/>
+        </w:rPr>
+        <w:t xml:space="preserve">Таблиця Bids дозволяє зберігати повну історію торгів, що є важливим для аудиту та визначення переможця аукціону.</w:t>
+      </w:r>
+    </w:p>
+    <w:p>
+      <w:pPr>
+        <w:pStyle w:val="Heading3"/>
+        <w:keepNext w:val="0"/>
+        <w:keepLines w:val="0"/>
+        <w:numPr>
+          <w:ilvl w:val="1"/>
+          <w:numId w:val="4"/>
+        </w:numPr>
+        <w:spacing w:after="0" w:afterAutospacing="0" w:before="0" w:beforeAutospacing="0" w:line="360" w:lineRule="auto"/>
+        <w:ind w:left="1440" w:hanging="360"/>
+        <w:rPr>
+          <w:rFonts w:ascii="Times New Roman" w:cs="Times New Roman" w:eastAsia="Times New Roman" w:hAnsi="Times New Roman"/>
+          <w:color w:val="000000"/>
+        </w:rPr>
+      </w:pPr>
+      <w:bookmarkStart w:colFirst="0" w:colLast="0" w:name="_a2l3j9j82yms" w:id="10"/>
+      <w:bookmarkEnd w:id="10"/>
+      <w:r>
+        <w:rPr>
+          <w:rFonts w:ascii="Times New Roman" w:cs="Times New Roman" w:eastAsia="Times New Roman" w:hAnsi="Times New Roman"/>
+          <w:color w:val="188038"/>
+          <w:rtl w:val="0"/>
+        </w:rPr>
+        <w:t xml:space="preserve">current_price</w:t>
+      </w:r>
+      <w:r>
+        <w:rPr>
+          <w:rFonts w:ascii="Times New Roman" w:cs="Times New Roman" w:eastAsia="Times New Roman" w:hAnsi="Times New Roman"/>
+          <w:color w:val="000000"/>
+          <w:rtl w:val="0"/>
+        </w:rPr>
+        <w:t xml:space="preserve"> в таблиці Auctions може оновлюватися при кожній новій ставці.</w:t>
+      </w:r>
+    </w:p>
+    <w:p>
+      <w:pPr>
+        <w:pStyle w:val="Heading3"/>
+        <w:keepNext w:val="0"/>
+        <w:keepLines w:val="0"/>
+        <w:numPr>
+          <w:ilvl w:val="0"/>
+          <w:numId w:val="4"/>
+        </w:numPr>
+        <w:spacing w:after="0" w:afterAutospacing="0" w:before="0" w:beforeAutospacing="0" w:line="360" w:lineRule="auto"/>
+        <w:ind w:left="720" w:hanging="360"/>
+        <w:rPr>
+          <w:rFonts w:ascii="Times New Roman" w:cs="Times New Roman" w:eastAsia="Times New Roman" w:hAnsi="Times New Roman"/>
+          <w:color w:val="000000"/>
+        </w:rPr>
+      </w:pPr>
+      <w:bookmarkStart w:colFirst="0" w:colLast="0" w:name="_a2l3j9j82yms" w:id="10"/>
+      <w:bookmarkEnd w:id="10"/>
+      <w:r>
+        <w:rPr>
+          <w:rFonts w:ascii="Times New Roman" w:cs="Times New Roman" w:eastAsia="Times New Roman" w:hAnsi="Times New Roman"/>
+          <w:color w:val="000000"/>
+          <w:rtl w:val="0"/>
+        </w:rPr>
+        <w:t xml:space="preserve">Транзакції:</w:t>
+      </w:r>
+    </w:p>
+    <w:p>
+      <w:pPr>
+        <w:pStyle w:val="Heading3"/>
+        <w:keepNext w:val="0"/>
+        <w:keepLines w:val="0"/>
+        <w:numPr>
+          <w:ilvl w:val="1"/>
+          <w:numId w:val="4"/>
+        </w:numPr>
+        <w:spacing w:after="0" w:afterAutospacing="0" w:before="0" w:beforeAutospacing="0" w:line="360" w:lineRule="auto"/>
+        <w:ind w:left="1440" w:hanging="360"/>
+        <w:rPr>
+          <w:rFonts w:ascii="Times New Roman" w:cs="Times New Roman" w:eastAsia="Times New Roman" w:hAnsi="Times New Roman"/>
+          <w:color w:val="000000"/>
+        </w:rPr>
+      </w:pPr>
+      <w:bookmarkStart w:colFirst="0" w:colLast="0" w:name="_a2l3j9j82yms" w:id="10"/>
+      <w:bookmarkEnd w:id="10"/>
+      <w:r>
+        <w:rPr>
+          <w:rFonts w:ascii="Times New Roman" w:cs="Times New Roman" w:eastAsia="Times New Roman" w:hAnsi="Times New Roman"/>
+          <w:color w:val="000000"/>
+          <w:rtl w:val="0"/>
+        </w:rPr>
+        <w:t xml:space="preserve">Всі фінансові операції (наприклад, зарахування коштів від продажу, списання при покупці, участь у лотереї) фіксуються у таблиці Transactions.</w:t>
+      </w:r>
+    </w:p>
+    <w:p>
+      <w:pPr>
+        <w:pStyle w:val="Heading3"/>
+        <w:keepNext w:val="0"/>
+        <w:keepLines w:val="0"/>
+        <w:numPr>
+          <w:ilvl w:val="1"/>
+          <w:numId w:val="4"/>
+        </w:numPr>
+        <w:spacing w:after="0" w:afterAutospacing="0" w:before="0" w:beforeAutospacing="0" w:line="360" w:lineRule="auto"/>
+        <w:ind w:left="1440" w:hanging="360"/>
+        <w:rPr>
+          <w:rFonts w:ascii="Times New Roman" w:cs="Times New Roman" w:eastAsia="Times New Roman" w:hAnsi="Times New Roman"/>
+          <w:color w:val="000000"/>
+        </w:rPr>
+      </w:pPr>
+      <w:bookmarkStart w:colFirst="0" w:colLast="0" w:name="_a2l3j9j82yms" w:id="10"/>
+      <w:bookmarkEnd w:id="10"/>
+      <w:r>
+        <w:rPr>
+          <w:rFonts w:ascii="Times New Roman" w:cs="Times New Roman" w:eastAsia="Times New Roman" w:hAnsi="Times New Roman"/>
+          <w:color w:val="000000"/>
+          <w:rtl w:val="0"/>
+        </w:rPr>
+        <w:t xml:space="preserve">Поля </w:t>
+      </w:r>
+      <w:r>
+        <w:rPr>
+          <w:rFonts w:ascii="Times New Roman" w:cs="Times New Roman" w:eastAsia="Times New Roman" w:hAnsi="Times New Roman"/>
+          <w:color w:val="188038"/>
+          <w:rtl w:val="0"/>
+        </w:rPr>
+        <w:t xml:space="preserve">related_auction_id</w:t>
+      </w:r>
+      <w:r>
+        <w:rPr>
+          <w:rFonts w:ascii="Times New Roman" w:cs="Times New Roman" w:eastAsia="Times New Roman" w:hAnsi="Times New Roman"/>
+          <w:color w:val="000000"/>
+          <w:rtl w:val="0"/>
+        </w:rPr>
+        <w:t xml:space="preserve"> та </w:t>
+      </w:r>
+      <w:r>
+        <w:rPr>
+          <w:rFonts w:ascii="Times New Roman" w:cs="Times New Roman" w:eastAsia="Times New Roman" w:hAnsi="Times New Roman"/>
+          <w:color w:val="188038"/>
+          <w:rtl w:val="0"/>
+        </w:rPr>
+        <w:t xml:space="preserve">related_card_id</w:t>
+      </w:r>
+      <w:r>
+        <w:rPr>
+          <w:rFonts w:ascii="Times New Roman" w:cs="Times New Roman" w:eastAsia="Times New Roman" w:hAnsi="Times New Roman"/>
+          <w:color w:val="000000"/>
+          <w:rtl w:val="0"/>
+        </w:rPr>
+        <w:t xml:space="preserve"> допомагають встановити зв’язок між транзакцією і конкретним аукціоном чи карткою, що може бути корисно для розширеної аналітики.</w:t>
+      </w:r>
+    </w:p>
+    <w:p>
+      <w:pPr>
+        <w:pStyle w:val="Heading3"/>
+        <w:keepNext w:val="0"/>
+        <w:keepLines w:val="0"/>
+        <w:numPr>
+          <w:ilvl w:val="0"/>
+          <w:numId w:val="4"/>
+        </w:numPr>
+        <w:spacing w:after="0" w:afterAutospacing="0" w:before="0" w:beforeAutospacing="0" w:line="360" w:lineRule="auto"/>
+        <w:ind w:left="720" w:hanging="360"/>
+        <w:rPr>
+          <w:rFonts w:ascii="Times New Roman" w:cs="Times New Roman" w:eastAsia="Times New Roman" w:hAnsi="Times New Roman"/>
+          <w:color w:val="000000"/>
+        </w:rPr>
+      </w:pPr>
+      <w:bookmarkStart w:colFirst="0" w:colLast="0" w:name="_a2l3j9j82yms" w:id="10"/>
+      <w:bookmarkEnd w:id="10"/>
+      <w:r>
+        <w:rPr>
+          <w:rFonts w:ascii="Times New Roman" w:cs="Times New Roman" w:eastAsia="Times New Roman" w:hAnsi="Times New Roman"/>
+          <w:color w:val="000000"/>
+          <w:rtl w:val="0"/>
+        </w:rPr>
+        <w:t xml:space="preserve">Модульність:</w:t>
+      </w:r>
+    </w:p>
+    <w:p>
+      <w:pPr>
+        <w:pStyle w:val="Heading3"/>
+        <w:keepNext w:val="0"/>
+        <w:keepLines w:val="0"/>
+        <w:numPr>
+          <w:ilvl w:val="1"/>
+          <w:numId w:val="4"/>
+        </w:numPr>
+        <w:spacing w:after="240" w:before="0" w:beforeAutospacing="0" w:line="360" w:lineRule="auto"/>
+        <w:ind w:left="1440" w:hanging="360"/>
+        <w:rPr>
+          <w:rFonts w:ascii="Times New Roman" w:cs="Times New Roman" w:eastAsia="Times New Roman" w:hAnsi="Times New Roman"/>
+          <w:color w:val="000000"/>
+        </w:rPr>
+      </w:pPr>
+      <w:bookmarkStart w:colFirst="0" w:colLast="0" w:name="_cy6t9l91sp85" w:id="25"/>
+      <w:bookmarkEnd w:id="25"/>
+      <w:r>
+        <w:rPr>
+          <w:rFonts w:ascii="Times New Roman" w:cs="Times New Roman" w:eastAsia="Times New Roman" w:hAnsi="Times New Roman"/>
+          <w:color w:val="000000"/>
+          <w:rtl w:val="0"/>
+        </w:rPr>
+        <w:t xml:space="preserve">При необхідності можна додати додаткові таблиці (наприклад, Rarities для гнучкого управління категоріями рідкості або таблицю Wallet_Transactions для детального обліку операцій із блокчейном).</w:t>
+      </w:r>
+    </w:p>
+    <w:p>
+      <w:pPr>
+        <w:pStyle w:val="Heading2"/>
+        <w:keepNext w:val="0"/>
+        <w:keepLines w:val="0"/>
+        <w:spacing w:after="80" w:line="360" w:lineRule="auto"/>
+        <w:rPr>
+          <w:rFonts w:ascii="Times New Roman" w:cs="Times New Roman" w:eastAsia="Times New Roman" w:hAnsi="Times New Roman"/>
+          <w:b w:val="1"/>
+          <w:sz w:val="28"/>
+          <w:szCs w:val="28"/>
+        </w:rPr>
+      </w:pPr>
+      <w:bookmarkStart w:colFirst="0" w:colLast="0" w:name="_ikjvj53shmp" w:id="26"/>
+      <w:bookmarkEnd w:id="26"/>
+      <w:r>
+        <w:rPr>
+          <w:rFonts w:ascii="Times New Roman" w:cs="Times New Roman" w:eastAsia="Times New Roman" w:hAnsi="Times New Roman"/>
+          <w:b w:val="1"/>
+          <w:sz w:val="28"/>
+          <w:szCs w:val="28"/>
+          <w:rtl w:val="0"/>
+        </w:rPr>
+        <w:t xml:space="preserve">5. Бізнес-логіка мікросервісів</w:t>
+      </w:r>
+    </w:p>
+    <w:p>
+      <w:pPr>
+        <w:pStyle w:val="Heading3"/>
+        <w:keepNext w:val="0"/>
+        <w:keepLines w:val="0"/>
+        <w:spacing w:before="280" w:line="360" w:lineRule="auto"/>
+        <w:rPr>
+          <w:rFonts w:ascii="Times New Roman" w:cs="Times New Roman" w:eastAsia="Times New Roman" w:hAnsi="Times New Roman"/>
+          <w:b w:val="1"/>
+          <w:color w:val="000000"/>
+        </w:rPr>
+      </w:pPr>
+      <w:bookmarkStart w:colFirst="0" w:colLast="0" w:name="_5h7mjdweco5y" w:id="27"/>
+      <w:bookmarkEnd w:id="27"/>
+      <w:r>
+        <w:rPr>
+          <w:rFonts w:ascii="Times New Roman" w:cs="Times New Roman" w:eastAsia="Times New Roman" w:hAnsi="Times New Roman"/>
+          <w:b w:val="1"/>
+          <w:color w:val="000000"/>
+          <w:rtl w:val="0"/>
+        </w:rPr>
+        <w:t xml:space="preserve">5.1. Алгоритм отримання картки</w:t>
+      </w:r>
+    </w:p>
+    <w:p>
+      <w:pPr>
+        <w:pStyle w:val="Heading3"/>
+        <w:keepNext w:val="0"/>
+        <w:keepLines w:val="0"/>
+        <w:numPr>
+          <w:ilvl w:val="0"/>
+          <w:numId w:val="6"/>
+        </w:numPr>
+        <w:spacing w:after="0" w:afterAutospacing="0" w:before="240" w:line="360" w:lineRule="auto"/>
+        <w:ind w:left="720" w:hanging="360"/>
+        <w:rPr>
+          <w:rFonts w:ascii="Times New Roman" w:cs="Times New Roman" w:eastAsia="Times New Roman" w:hAnsi="Times New Roman"/>
+          <w:color w:val="000000"/>
+        </w:rPr>
+      </w:pPr>
+      <w:bookmarkStart w:colFirst="0" w:colLast="0" w:name="_a2l3j9j82yms" w:id="10"/>
+      <w:bookmarkEnd w:id="10"/>
+      <w:r>
+        <w:rPr>
+          <w:rFonts w:ascii="Times New Roman" w:cs="Times New Roman" w:eastAsia="Times New Roman" w:hAnsi="Times New Roman"/>
+          <w:color w:val="000000"/>
+          <w:rtl w:val="0"/>
+        </w:rPr>
+        <w:t xml:space="preserve">Гравець запускає лотерею в </w:t>
+      </w:r>
+      <w:r>
+        <w:rPr>
+          <w:rFonts w:ascii="Times New Roman" w:cs="Times New Roman" w:eastAsia="Times New Roman" w:hAnsi="Times New Roman"/>
+          <w:color w:val="188038"/>
+          <w:rtl w:val="0"/>
+        </w:rPr>
+        <w:t xml:space="preserve">service-lottery</w:t>
+      </w:r>
+    </w:p>
+    <w:p>
+      <w:pPr>
+        <w:pStyle w:val="Heading3"/>
+        <w:keepNext w:val="0"/>
+        <w:keepLines w:val="0"/>
+        <w:numPr>
+          <w:ilvl w:val="0"/>
+          <w:numId w:val="6"/>
+        </w:numPr>
+        <w:spacing w:after="0" w:afterAutospacing="0" w:before="0" w:beforeAutospacing="0" w:line="360" w:lineRule="auto"/>
+        <w:ind w:left="720" w:hanging="360"/>
+        <w:rPr>
+          <w:rFonts w:ascii="Times New Roman" w:cs="Times New Roman" w:eastAsia="Times New Roman" w:hAnsi="Times New Roman"/>
+          <w:color w:val="000000"/>
+        </w:rPr>
+      </w:pPr>
+      <w:bookmarkStart w:colFirst="0" w:colLast="0" w:name="_a2l3j9j82yms" w:id="10"/>
+      <w:bookmarkEnd w:id="10"/>
+      <w:r>
+        <w:rPr>
+          <w:rFonts w:ascii="Times New Roman" w:cs="Times New Roman" w:eastAsia="Times New Roman" w:hAnsi="Times New Roman"/>
+          <w:color w:val="000000"/>
+          <w:rtl w:val="0"/>
+        </w:rPr>
+        <w:t xml:space="preserve">Система визначає випадкову рідкість картки</w:t>
+      </w:r>
+    </w:p>
+    <w:p>
+      <w:pPr>
+        <w:pStyle w:val="Heading3"/>
+        <w:keepNext w:val="0"/>
+        <w:keepLines w:val="0"/>
+        <w:numPr>
+          <w:ilvl w:val="0"/>
+          <w:numId w:val="6"/>
+        </w:numPr>
+        <w:spacing w:after="0" w:afterAutospacing="0" w:before="0" w:beforeAutospacing="0" w:line="360" w:lineRule="auto"/>
+        <w:ind w:left="720" w:hanging="360"/>
+        <w:rPr>
+          <w:rFonts w:ascii="Times New Roman" w:cs="Times New Roman" w:eastAsia="Times New Roman" w:hAnsi="Times New Roman"/>
+          <w:color w:val="000000"/>
+        </w:rPr>
+      </w:pPr>
+      <w:bookmarkStart w:colFirst="0" w:colLast="0" w:name="_a2l3j9j82yms" w:id="10"/>
+      <w:bookmarkEnd w:id="10"/>
+      <w:r>
+        <w:rPr>
+          <w:rFonts w:ascii="Times New Roman" w:cs="Times New Roman" w:eastAsia="Times New Roman" w:hAnsi="Times New Roman"/>
+          <w:color w:val="000000"/>
+          <w:rtl w:val="0"/>
+        </w:rPr>
+        <w:t xml:space="preserve">Картка створюється у </w:t>
+      </w:r>
+      <w:r>
+        <w:rPr>
+          <w:rFonts w:ascii="Times New Roman" w:cs="Times New Roman" w:eastAsia="Times New Roman" w:hAnsi="Times New Roman"/>
+          <w:color w:val="188038"/>
+          <w:rtl w:val="0"/>
+        </w:rPr>
+        <w:t xml:space="preserve">service-card</w:t>
+      </w:r>
+    </w:p>
+    <w:p>
+      <w:pPr>
+        <w:pStyle w:val="Heading3"/>
+        <w:keepNext w:val="0"/>
+        <w:keepLines w:val="0"/>
+        <w:numPr>
+          <w:ilvl w:val="0"/>
+          <w:numId w:val="6"/>
+        </w:numPr>
+        <w:spacing w:after="0" w:afterAutospacing="0" w:before="0" w:beforeAutospacing="0" w:line="360" w:lineRule="auto"/>
+        <w:ind w:left="720" w:hanging="360"/>
+        <w:rPr>
+          <w:rFonts w:ascii="Times New Roman" w:cs="Times New Roman" w:eastAsia="Times New Roman" w:hAnsi="Times New Roman"/>
+          <w:color w:val="000000"/>
+        </w:rPr>
+      </w:pPr>
+      <w:bookmarkStart w:colFirst="0" w:colLast="0" w:name="_a2l3j9j82yms" w:id="10"/>
+      <w:bookmarkEnd w:id="10"/>
+      <w:r>
+        <w:rPr>
+          <w:rFonts w:ascii="Times New Roman" w:cs="Times New Roman" w:eastAsia="Times New Roman" w:hAnsi="Times New Roman"/>
+          <w:color w:val="000000"/>
+          <w:rtl w:val="0"/>
+        </w:rPr>
+        <w:t xml:space="preserve">Власник записується у blockchain через </w:t>
+      </w:r>
+      <w:r>
+        <w:rPr>
+          <w:rFonts w:ascii="Times New Roman" w:cs="Times New Roman" w:eastAsia="Times New Roman" w:hAnsi="Times New Roman"/>
+          <w:color w:val="188038"/>
+          <w:rtl w:val="0"/>
+        </w:rPr>
+        <w:t xml:space="preserve">service-blockchain</w:t>
+      </w:r>
+    </w:p>
+    <w:p>
+      <w:pPr>
+        <w:pStyle w:val="Heading3"/>
+        <w:keepNext w:val="0"/>
+        <w:keepLines w:val="0"/>
+        <w:numPr>
+          <w:ilvl w:val="0"/>
+          <w:numId w:val="6"/>
+        </w:numPr>
+        <w:spacing w:after="240" w:before="0" w:beforeAutospacing="0" w:line="360" w:lineRule="auto"/>
+        <w:ind w:left="720" w:hanging="360"/>
+        <w:rPr>
+          <w:rFonts w:ascii="Times New Roman" w:cs="Times New Roman" w:eastAsia="Times New Roman" w:hAnsi="Times New Roman"/>
+          <w:color w:val="000000"/>
+        </w:rPr>
+      </w:pPr>
+      <w:bookmarkStart w:colFirst="0" w:colLast="0" w:name="_a2l3j9j82yms" w:id="10"/>
+      <w:bookmarkEnd w:id="10"/>
+      <w:r>
+        <w:rPr>
+          <w:rFonts w:ascii="Times New Roman" w:cs="Times New Roman" w:eastAsia="Times New Roman" w:hAnsi="Times New Roman"/>
+          <w:color w:val="000000"/>
+          <w:rtl w:val="0"/>
+        </w:rPr>
+        <w:t xml:space="preserve">Картка з’являється у профілі гравця</w:t>
+      </w:r>
+    </w:p>
+    <w:p>
+      <w:pPr>
+        <w:pStyle w:val="Heading3"/>
+        <w:keepNext w:val="0"/>
+        <w:keepLines w:val="0"/>
+        <w:spacing w:before="280" w:line="360" w:lineRule="auto"/>
+        <w:rPr>
+          <w:rFonts w:ascii="Times New Roman" w:cs="Times New Roman" w:eastAsia="Times New Roman" w:hAnsi="Times New Roman"/>
+          <w:b w:val="1"/>
+          <w:color w:val="000000"/>
+        </w:rPr>
+      </w:pPr>
+      <w:bookmarkStart w:colFirst="0" w:colLast="0" w:name="_3zcpuj4z1bsy" w:id="28"/>
+      <w:bookmarkEnd w:id="28"/>
+      <w:r>
+        <w:rPr>
+          <w:rFonts w:ascii="Times New Roman" w:cs="Times New Roman" w:eastAsia="Times New Roman" w:hAnsi="Times New Roman"/>
+          <w:b w:val="1"/>
+          <w:color w:val="000000"/>
+          <w:rtl w:val="0"/>
+        </w:rPr>
+        <w:t xml:space="preserve">5.2. Алгоритм продажу картки</w:t>
+      </w:r>
+    </w:p>
+    <w:p>
+      <w:pPr>
+        <w:pStyle w:val="Heading3"/>
+        <w:keepNext w:val="0"/>
+        <w:keepLines w:val="0"/>
+        <w:numPr>
+          <w:ilvl w:val="0"/>
+          <w:numId w:val="21"/>
+        </w:numPr>
+        <w:spacing w:after="0" w:afterAutospacing="0" w:before="240" w:line="360" w:lineRule="auto"/>
+        <w:ind w:left="720" w:hanging="360"/>
+        <w:rPr>
+          <w:rFonts w:ascii="Times New Roman" w:cs="Times New Roman" w:eastAsia="Times New Roman" w:hAnsi="Times New Roman"/>
+          <w:color w:val="000000"/>
+        </w:rPr>
+      </w:pPr>
+      <w:bookmarkStart w:colFirst="0" w:colLast="0" w:name="_a2l3j9j82yms" w:id="10"/>
+      <w:bookmarkEnd w:id="10"/>
+      <w:r>
+        <w:rPr>
+          <w:rFonts w:ascii="Times New Roman" w:cs="Times New Roman" w:eastAsia="Times New Roman" w:hAnsi="Times New Roman"/>
+          <w:color w:val="000000"/>
+          <w:rtl w:val="0"/>
+        </w:rPr>
+        <w:t xml:space="preserve">Гравець додає картку на аукціон у </w:t>
+      </w:r>
+      <w:r>
+        <w:rPr>
+          <w:rFonts w:ascii="Times New Roman" w:cs="Times New Roman" w:eastAsia="Times New Roman" w:hAnsi="Times New Roman"/>
+          <w:color w:val="188038"/>
+          <w:rtl w:val="0"/>
+        </w:rPr>
+        <w:t xml:space="preserve">service-trade</w:t>
+      </w:r>
+    </w:p>
+    <w:p>
+      <w:pPr>
+        <w:pStyle w:val="Heading3"/>
+        <w:keepNext w:val="0"/>
+        <w:keepLines w:val="0"/>
+        <w:numPr>
+          <w:ilvl w:val="0"/>
+          <w:numId w:val="21"/>
+        </w:numPr>
+        <w:spacing w:after="0" w:afterAutospacing="0" w:before="0" w:beforeAutospacing="0" w:line="360" w:lineRule="auto"/>
+        <w:ind w:left="720" w:hanging="360"/>
+        <w:rPr>
+          <w:rFonts w:ascii="Times New Roman" w:cs="Times New Roman" w:eastAsia="Times New Roman" w:hAnsi="Times New Roman"/>
+          <w:color w:val="000000"/>
+        </w:rPr>
+      </w:pPr>
+      <w:bookmarkStart w:colFirst="0" w:colLast="0" w:name="_a2l3j9j82yms" w:id="10"/>
+      <w:bookmarkEnd w:id="10"/>
+      <w:r>
+        <w:rPr>
+          <w:rFonts w:ascii="Times New Roman" w:cs="Times New Roman" w:eastAsia="Times New Roman" w:hAnsi="Times New Roman"/>
+          <w:color w:val="000000"/>
+          <w:rtl w:val="0"/>
+        </w:rPr>
+        <w:t xml:space="preserve">Інші користувачі можуть робити ставки</w:t>
+      </w:r>
+    </w:p>
+    <w:p>
+      <w:pPr>
+        <w:pStyle w:val="Heading3"/>
+        <w:keepNext w:val="0"/>
+        <w:keepLines w:val="0"/>
+        <w:numPr>
+          <w:ilvl w:val="0"/>
+          <w:numId w:val="21"/>
+        </w:numPr>
+        <w:spacing w:after="0" w:afterAutospacing="0" w:before="0" w:beforeAutospacing="0" w:line="360" w:lineRule="auto"/>
+        <w:ind w:left="720" w:hanging="360"/>
+        <w:rPr>
+          <w:rFonts w:ascii="Times New Roman" w:cs="Times New Roman" w:eastAsia="Times New Roman" w:hAnsi="Times New Roman"/>
+          <w:color w:val="000000"/>
+        </w:rPr>
+      </w:pPr>
+      <w:bookmarkStart w:colFirst="0" w:colLast="0" w:name="_a2l3j9j82yms" w:id="10"/>
+      <w:bookmarkEnd w:id="10"/>
+      <w:r>
+        <w:rPr>
+          <w:rFonts w:ascii="Times New Roman" w:cs="Times New Roman" w:eastAsia="Times New Roman" w:hAnsi="Times New Roman"/>
+          <w:color w:val="000000"/>
+          <w:rtl w:val="0"/>
+        </w:rPr>
+        <w:t xml:space="preserve">Коли аукціон завершується:</w:t>
+      </w:r>
+    </w:p>
+    <w:p>
+      <w:pPr>
+        <w:pStyle w:val="Heading3"/>
+        <w:keepNext w:val="0"/>
+        <w:keepLines w:val="0"/>
+        <w:numPr>
+          <w:ilvl w:val="1"/>
+          <w:numId w:val="21"/>
+        </w:numPr>
+        <w:spacing w:after="0" w:afterAutospacing="0" w:before="0" w:beforeAutospacing="0" w:line="360" w:lineRule="auto"/>
+        <w:ind w:left="1440" w:hanging="360"/>
+        <w:rPr>
+          <w:rFonts w:ascii="Times New Roman" w:cs="Times New Roman" w:eastAsia="Times New Roman" w:hAnsi="Times New Roman"/>
+          <w:color w:val="000000"/>
+        </w:rPr>
+      </w:pPr>
+      <w:bookmarkStart w:colFirst="0" w:colLast="0" w:name="_a2l3j9j82yms" w:id="10"/>
+      <w:bookmarkEnd w:id="10"/>
+      <w:r>
+        <w:rPr>
+          <w:rFonts w:ascii="Times New Roman" w:cs="Times New Roman" w:eastAsia="Times New Roman" w:hAnsi="Times New Roman"/>
+          <w:color w:val="000000"/>
+          <w:rtl w:val="0"/>
+        </w:rPr>
+        <w:t xml:space="preserve">Гроші переказуються через </w:t>
+      </w:r>
+      <w:r>
+        <w:rPr>
+          <w:rFonts w:ascii="Times New Roman" w:cs="Times New Roman" w:eastAsia="Times New Roman" w:hAnsi="Times New Roman"/>
+          <w:color w:val="188038"/>
+          <w:rtl w:val="0"/>
+        </w:rPr>
+        <w:t xml:space="preserve">service-wallet</w:t>
+      </w:r>
+    </w:p>
+    <w:p>
+      <w:pPr>
+        <w:pStyle w:val="Heading3"/>
+        <w:keepNext w:val="0"/>
+        <w:keepLines w:val="0"/>
+        <w:numPr>
+          <w:ilvl w:val="1"/>
+          <w:numId w:val="21"/>
+        </w:numPr>
+        <w:spacing w:after="0" w:afterAutospacing="0" w:before="0" w:beforeAutospacing="0" w:line="360" w:lineRule="auto"/>
+        <w:ind w:left="1440" w:hanging="360"/>
+        <w:rPr>
+          <w:rFonts w:ascii="Times New Roman" w:cs="Times New Roman" w:eastAsia="Times New Roman" w:hAnsi="Times New Roman"/>
+          <w:color w:val="000000"/>
+        </w:rPr>
+      </w:pPr>
+      <w:bookmarkStart w:colFirst="0" w:colLast="0" w:name="_a2l3j9j82yms" w:id="10"/>
+      <w:bookmarkEnd w:id="10"/>
+      <w:r>
+        <w:rPr>
+          <w:rFonts w:ascii="Times New Roman" w:cs="Times New Roman" w:eastAsia="Times New Roman" w:hAnsi="Times New Roman"/>
+          <w:color w:val="000000"/>
+          <w:rtl w:val="0"/>
+        </w:rPr>
+        <w:t xml:space="preserve">Власність змінюється у blockchain</w:t>
+      </w:r>
+    </w:p>
+    <w:p>
+      <w:pPr>
+        <w:pStyle w:val="Heading3"/>
+        <w:keepNext w:val="0"/>
+        <w:keepLines w:val="0"/>
+        <w:numPr>
+          <w:ilvl w:val="1"/>
+          <w:numId w:val="21"/>
+        </w:numPr>
+        <w:spacing w:after="240" w:before="0" w:beforeAutospacing="0" w:line="360" w:lineRule="auto"/>
+        <w:ind w:left="1440" w:hanging="360"/>
+        <w:rPr>
+          <w:rFonts w:ascii="Times New Roman" w:cs="Times New Roman" w:eastAsia="Times New Roman" w:hAnsi="Times New Roman"/>
+          <w:color w:val="000000"/>
+        </w:rPr>
+      </w:pPr>
+      <w:bookmarkStart w:colFirst="0" w:colLast="0" w:name="_a2l3j9j82yms" w:id="10"/>
+      <w:bookmarkEnd w:id="10"/>
+      <w:r>
+        <w:rPr>
+          <w:rFonts w:ascii="Times New Roman" w:cs="Times New Roman" w:eastAsia="Times New Roman" w:hAnsi="Times New Roman"/>
+          <w:color w:val="000000"/>
+          <w:rtl w:val="0"/>
+        </w:rPr>
+        <w:t xml:space="preserve">Картка переходить до нового власника</w:t>
+      </w:r>
+    </w:p>
+    <w:p>
+      <w:pPr>
+        <w:pStyle w:val="Heading3"/>
+        <w:keepNext w:val="0"/>
+        <w:keepLines w:val="0"/>
+        <w:spacing w:before="280" w:line="360" w:lineRule="auto"/>
+        <w:rPr>
+          <w:rFonts w:ascii="Times New Roman" w:cs="Times New Roman" w:eastAsia="Times New Roman" w:hAnsi="Times New Roman"/>
+          <w:b w:val="1"/>
+          <w:color w:val="000000"/>
+        </w:rPr>
+      </w:pPr>
+      <w:bookmarkStart w:colFirst="0" w:colLast="0" w:name="_a2l3j9j82yms" w:id="10"/>
+      <w:bookmarkEnd w:id="10"/>
+      <w:r>
+        <w:pict>
+          <v:rect style="width:0.0pt;height:1.5pt" o:hr="t" o:hrstd="t" o:hralign="center" fillcolor="#A0A0A0" stroked="f"/>
+        </w:pict>
+      </w:r>
+      <w:r>
+        <w:rPr>
+          <w:rtl w:val="0"/>
+        </w:rPr>
+      </w:r>
+    </w:p>
+    <w:p>
+      <w:pPr>
+        <w:pStyle w:val="Heading2"/>
+        <w:keepNext w:val="0"/>
+        <w:keepLines w:val="0"/>
+        <w:spacing w:after="80" w:line="360" w:lineRule="auto"/>
+        <w:rPr>
+          <w:rFonts w:ascii="Times New Roman" w:cs="Times New Roman" w:eastAsia="Times New Roman" w:hAnsi="Times New Roman"/>
+          <w:b w:val="1"/>
+          <w:sz w:val="28"/>
+          <w:szCs w:val="28"/>
+        </w:rPr>
+      </w:pPr>
+      <w:bookmarkStart w:colFirst="0" w:colLast="0" w:name="_ulkbavdln1m2" w:id="29"/>
+      <w:bookmarkEnd w:id="29"/>
+      <w:r>
+        <w:rPr>
+          <w:rFonts w:ascii="Times New Roman" w:cs="Times New Roman" w:eastAsia="Times New Roman" w:hAnsi="Times New Roman"/>
+          <w:b w:val="1"/>
+          <w:sz w:val="28"/>
+          <w:szCs w:val="28"/>
+          <w:rtl w:val="0"/>
+        </w:rPr>
+        <w:t xml:space="preserve">6. Безпека</w:t>
+      </w:r>
+    </w:p>
+    <w:p>
+      <w:pPr>
+        <w:pStyle w:val="Heading3"/>
+        <w:keepNext w:val="0"/>
+        <w:keepLines w:val="0"/>
+        <w:numPr>
+          <w:ilvl w:val="0"/>
+          <w:numId w:val="3"/>
+        </w:numPr>
+        <w:spacing w:after="0" w:afterAutospacing="0" w:before="240" w:line="360" w:lineRule="auto"/>
+        <w:ind w:left="720" w:hanging="360"/>
+        <w:rPr>
+          <w:rFonts w:ascii="Times New Roman" w:cs="Times New Roman" w:eastAsia="Times New Roman" w:hAnsi="Times New Roman"/>
+          <w:color w:val="000000"/>
+        </w:rPr>
+      </w:pPr>
+      <w:bookmarkStart w:colFirst="0" w:colLast="0" w:name="_a2l3j9j82yms" w:id="10"/>
+      <w:bookmarkEnd w:id="10"/>
+      <w:r>
+        <w:rPr>
+          <w:rFonts w:ascii="Times New Roman" w:cs="Times New Roman" w:eastAsia="Times New Roman" w:hAnsi="Times New Roman"/>
+          <w:color w:val="000000"/>
+          <w:rtl w:val="0"/>
+        </w:rPr>
+        <w:t xml:space="preserve">Використання JWT для аутентифікації</w:t>
+      </w:r>
+    </w:p>
+    <w:p>
+      <w:pPr>
+        <w:pStyle w:val="Heading3"/>
+        <w:keepNext w:val="0"/>
+        <w:keepLines w:val="0"/>
+        <w:numPr>
+          <w:ilvl w:val="0"/>
+          <w:numId w:val="3"/>
+        </w:numPr>
+        <w:spacing w:after="0" w:afterAutospacing="0" w:before="0" w:beforeAutospacing="0" w:line="360" w:lineRule="auto"/>
+        <w:ind w:left="720" w:hanging="360"/>
+        <w:rPr>
+          <w:rFonts w:ascii="Times New Roman" w:cs="Times New Roman" w:eastAsia="Times New Roman" w:hAnsi="Times New Roman"/>
+          <w:color w:val="000000"/>
+        </w:rPr>
+      </w:pPr>
+      <w:bookmarkStart w:colFirst="0" w:colLast="0" w:name="_a2l3j9j82yms" w:id="10"/>
+      <w:bookmarkEnd w:id="10"/>
+      <w:r>
+        <w:rPr>
+          <w:rFonts w:ascii="Times New Roman" w:cs="Times New Roman" w:eastAsia="Times New Roman" w:hAnsi="Times New Roman"/>
+          <w:color w:val="000000"/>
+          <w:rtl w:val="0"/>
+        </w:rPr>
+        <w:t xml:space="preserve">Шифрування паролів bcrypt</w:t>
+      </w:r>
+    </w:p>
+    <w:p>
+      <w:pPr>
+        <w:pStyle w:val="Heading3"/>
+        <w:keepNext w:val="0"/>
+        <w:keepLines w:val="0"/>
+        <w:numPr>
+          <w:ilvl w:val="0"/>
+          <w:numId w:val="3"/>
+        </w:numPr>
+        <w:spacing w:after="0" w:afterAutospacing="0" w:before="0" w:beforeAutospacing="0" w:line="360" w:lineRule="auto"/>
+        <w:ind w:left="720" w:hanging="360"/>
+        <w:rPr>
+          <w:rFonts w:ascii="Times New Roman" w:cs="Times New Roman" w:eastAsia="Times New Roman" w:hAnsi="Times New Roman"/>
+          <w:color w:val="000000"/>
+        </w:rPr>
+      </w:pPr>
+      <w:bookmarkStart w:colFirst="0" w:colLast="0" w:name="_a2l3j9j82yms" w:id="10"/>
+      <w:bookmarkEnd w:id="10"/>
+      <w:r>
+        <w:rPr>
+          <w:rFonts w:ascii="Times New Roman" w:cs="Times New Roman" w:eastAsia="Times New Roman" w:hAnsi="Times New Roman"/>
+          <w:color w:val="000000"/>
+          <w:rtl w:val="0"/>
+        </w:rPr>
+        <w:t xml:space="preserve">Захист API за допомогою rate limiting</w:t>
+      </w:r>
+    </w:p>
+    <w:p>
+      <w:pPr>
+        <w:pStyle w:val="Heading3"/>
+        <w:keepNext w:val="0"/>
+        <w:keepLines w:val="0"/>
+        <w:numPr>
+          <w:ilvl w:val="0"/>
+          <w:numId w:val="3"/>
+        </w:numPr>
+        <w:spacing w:after="240" w:before="0" w:beforeAutospacing="0" w:line="360" w:lineRule="auto"/>
+        <w:ind w:left="720" w:hanging="360"/>
+        <w:rPr>
+          <w:rFonts w:ascii="Times New Roman" w:cs="Times New Roman" w:eastAsia="Times New Roman" w:hAnsi="Times New Roman"/>
+          <w:color w:val="000000"/>
+        </w:rPr>
+      </w:pPr>
+      <w:bookmarkStart w:colFirst="0" w:colLast="0" w:name="_a2l3j9j82yms" w:id="10"/>
+      <w:bookmarkEnd w:id="10"/>
+      <w:r>
+        <w:rPr>
+          <w:rFonts w:ascii="Times New Roman" w:cs="Times New Roman" w:eastAsia="Times New Roman" w:hAnsi="Times New Roman"/>
+          <w:color w:val="000000"/>
+          <w:rtl w:val="0"/>
+        </w:rPr>
+        <w:t xml:space="preserve">Захист фінансових операцій через 2FA</w:t>
+      </w:r>
+    </w:p>
+    <w:p>
+      <w:pPr>
+        <w:pStyle w:val="Heading3"/>
+        <w:keepNext w:val="0"/>
+        <w:keepLines w:val="0"/>
+        <w:spacing w:before="280" w:line="360" w:lineRule="auto"/>
+        <w:rPr>
+          <w:rFonts w:ascii="Times New Roman" w:cs="Times New Roman" w:eastAsia="Times New Roman" w:hAnsi="Times New Roman"/>
+          <w:b w:val="1"/>
+          <w:color w:val="000000"/>
+        </w:rPr>
+      </w:pPr>
+      <w:bookmarkStart w:colFirst="0" w:colLast="0" w:name="_a2l3j9j82yms" w:id="10"/>
+      <w:bookmarkEnd w:id="10"/>
+      <w:r>
+        <w:pict>
+          <v:rect style="width:0.0pt;height:1.5pt" o:hr="t" o:hrstd="t" o:hralign="center" fillcolor="#A0A0A0" stroked="f"/>
+        </w:pict>
+      </w:r>
+      <w:r>
+        <w:rPr>
+          <w:rtl w:val="0"/>
+        </w:rPr>
+      </w:r>
+    </w:p>
+    <w:p>
+      <w:pPr>
+        <w:pStyle w:val="Heading2"/>
+        <w:keepNext w:val="0"/>
+        <w:keepLines w:val="0"/>
+        <w:spacing w:after="80" w:line="360" w:lineRule="auto"/>
+        <w:rPr>
+          <w:rFonts w:ascii="Times New Roman" w:cs="Times New Roman" w:eastAsia="Times New Roman" w:hAnsi="Times New Roman"/>
+          <w:b w:val="1"/>
+          <w:sz w:val="28"/>
+          <w:szCs w:val="28"/>
+        </w:rPr>
+      </w:pPr>
+      <w:bookmarkStart w:colFirst="0" w:colLast="0" w:name="_8sz0zskjtavx" w:id="30"/>
+      <w:bookmarkEnd w:id="30"/>
+      <w:r>
+        <w:rPr>
+          <w:rFonts w:ascii="Times New Roman" w:cs="Times New Roman" w:eastAsia="Times New Roman" w:hAnsi="Times New Roman"/>
           <w:b w:val="1"/>
           <w:sz w:val="28"/>
           <w:szCs w:val="28"/>
@@ -2709,7 +4186,7 @@
         <w:pStyle w:val="Heading3"/>
         <w:keepNext w:val="0"/>
         <w:keepLines w:val="0"/>
-        <w:spacing w:after="240" w:before="240" w:lineRule="auto"/>
+        <w:spacing w:after="240" w:before="240" w:line="360" w:lineRule="auto"/>
         <w:rPr>
           <w:rFonts w:ascii="Times New Roman" w:cs="Times New Roman" w:eastAsia="Times New Roman" w:hAnsi="Times New Roman"/>
           <w:color w:val="000000"/>
@@ -2744,11 +4221,12 @@
         <w:pStyle w:val="Heading3"/>
         <w:keepNext w:val="0"/>
         <w:keepLines w:val="0"/>
-        <w:spacing w:before="280" w:lineRule="auto"/>
-        <w:rPr>
-          <w:rFonts w:ascii="Times New Roman" w:cs="Times New Roman" w:eastAsia="Times New Roman" w:hAnsi="Times New Roman"/>
-          <w:b w:val="1"/>
-          <w:color w:val="000000"/>
+        <w:spacing w:before="280" w:line="360" w:lineRule="auto"/>
+        <w:rPr>
+          <w:rFonts w:ascii="Times New Roman" w:cs="Times New Roman" w:eastAsia="Times New Roman" w:hAnsi="Times New Roman"/>
+          <w:b w:val="1"/>
+          <w:sz w:val="28"/>
+          <w:szCs w:val="28"/>
         </w:rPr>
       </w:pPr>
       <w:bookmarkStart w:colFirst="0" w:colLast="0" w:name="_a2l3j9j82yms" w:id="10"/>
@@ -2769,58 +4247,16 @@
         <w:pStyle w:val="Heading2"/>
         <w:keepNext w:val="0"/>
         <w:keepLines w:val="0"/>
-        <w:spacing w:after="80" w:lineRule="auto"/>
-        <w:rPr>
-          <w:rFonts w:ascii="Times New Roman" w:cs="Times New Roman" w:eastAsia="Times New Roman" w:hAnsi="Times New Roman"/>
-          <w:b w:val="1"/>
-          <w:sz w:val="28"/>
-          <w:szCs w:val="28"/>
-        </w:rPr>
-      </w:pPr>
-      <w:bookmarkStart w:colFirst="0" w:colLast="0" w:name="_jmfp6gsj43og" w:id="25"/>
-      <w:bookmarkEnd w:id="25"/>
-      <w:r>
-        <w:rPr>
-          <w:rtl w:val="0"/>
-        </w:rPr>
-      </w:r>
-    </w:p>
-    <w:p>
-      <w:pPr>
-        <w:pStyle w:val="Heading2"/>
-        <w:keepNext w:val="0"/>
-        <w:keepLines w:val="0"/>
-        <w:spacing w:after="80" w:lineRule="auto"/>
-        <w:rPr>
-          <w:rFonts w:ascii="Times New Roman" w:cs="Times New Roman" w:eastAsia="Times New Roman" w:hAnsi="Times New Roman"/>
-          <w:b w:val="1"/>
-          <w:sz w:val="28"/>
-          <w:szCs w:val="28"/>
-        </w:rPr>
-      </w:pPr>
-      <w:bookmarkStart w:colFirst="0" w:colLast="0" w:name="_5dz199jy5svn" w:id="26"/>
-      <w:bookmarkEnd w:id="26"/>
-      <w:r>
-        <w:rPr>
-          <w:rtl w:val="0"/>
-        </w:rPr>
-      </w:r>
-    </w:p>
-    <w:p>
-      <w:pPr>
-        <w:pStyle w:val="Heading2"/>
-        <w:keepNext w:val="0"/>
-        <w:keepLines w:val="0"/>
-        <w:spacing w:after="80" w:lineRule="auto"/>
-        <w:rPr>
-          <w:rFonts w:ascii="Times New Roman" w:cs="Times New Roman" w:eastAsia="Times New Roman" w:hAnsi="Times New Roman"/>
-          <w:b w:val="1"/>
-          <w:sz w:val="28"/>
-          <w:szCs w:val="28"/>
-        </w:rPr>
-      </w:pPr>
-      <w:bookmarkStart w:colFirst="0" w:colLast="0" w:name="_drd19vw0wm15" w:id="27"/>
-      <w:bookmarkEnd w:id="27"/>
+        <w:spacing w:after="80" w:line="360" w:lineRule="auto"/>
+        <w:rPr>
+          <w:rFonts w:ascii="Times New Roman" w:cs="Times New Roman" w:eastAsia="Times New Roman" w:hAnsi="Times New Roman"/>
+          <w:b w:val="1"/>
+          <w:sz w:val="28"/>
+          <w:szCs w:val="28"/>
+        </w:rPr>
+      </w:pPr>
+      <w:bookmarkStart w:colFirst="0" w:colLast="0" w:name="_drd19vw0wm15" w:id="31"/>
+      <w:bookmarkEnd w:id="31"/>
       <w:r>
         <w:rPr>
           <w:rFonts w:ascii="Times New Roman" w:cs="Times New Roman" w:eastAsia="Times New Roman" w:hAnsi="Times New Roman"/>
@@ -2837,15 +4273,15 @@
         <w:pStyle w:val="Heading3"/>
         <w:keepNext w:val="0"/>
         <w:keepLines w:val="0"/>
-        <w:spacing w:after="240" w:before="240" w:lineRule="auto"/>
-        <w:rPr>
-          <w:rFonts w:ascii="Times New Roman" w:cs="Times New Roman" w:eastAsia="Times New Roman" w:hAnsi="Times New Roman"/>
-          <w:b w:val="1"/>
-          <w:color w:val="000000"/>
-        </w:rPr>
-      </w:pPr>
-      <w:bookmarkStart w:colFirst="0" w:colLast="0" w:name="_axlydjh590y0" w:id="28"/>
-      <w:bookmarkEnd w:id="28"/>
+        <w:spacing w:after="240" w:before="240" w:line="360" w:lineRule="auto"/>
+        <w:rPr>
+          <w:rFonts w:ascii="Times New Roman" w:cs="Times New Roman" w:eastAsia="Times New Roman" w:hAnsi="Times New Roman"/>
+          <w:b w:val="1"/>
+          <w:color w:val="000000"/>
+        </w:rPr>
+      </w:pPr>
+      <w:bookmarkStart w:colFirst="0" w:colLast="0" w:name="_axlydjh590y0" w:id="32"/>
+      <w:bookmarkEnd w:id="32"/>
       <w:r>
         <w:rPr>
           <w:rFonts w:ascii="Arial Unicode MS" w:cs="Arial Unicode MS" w:eastAsia="Arial Unicode MS" w:hAnsi="Arial Unicode MS"/>
@@ -2869,16 +4305,16 @@
         <w:pStyle w:val="Heading2"/>
         <w:keepNext w:val="0"/>
         <w:keepLines w:val="0"/>
-        <w:spacing w:after="80" w:lineRule="auto"/>
-        <w:rPr>
-          <w:rFonts w:ascii="Times New Roman" w:cs="Times New Roman" w:eastAsia="Times New Roman" w:hAnsi="Times New Roman"/>
-          <w:b w:val="1"/>
-          <w:sz w:val="28"/>
-          <w:szCs w:val="28"/>
-        </w:rPr>
-      </w:pPr>
-      <w:bookmarkStart w:colFirst="0" w:colLast="0" w:name="_xwgqptynhfxw" w:id="29"/>
-      <w:bookmarkEnd w:id="29"/>
+        <w:spacing w:after="80" w:line="360" w:lineRule="auto"/>
+        <w:rPr>
+          <w:rFonts w:ascii="Times New Roman" w:cs="Times New Roman" w:eastAsia="Times New Roman" w:hAnsi="Times New Roman"/>
+          <w:b w:val="1"/>
+          <w:sz w:val="28"/>
+          <w:szCs w:val="28"/>
+        </w:rPr>
+      </w:pPr>
+      <w:bookmarkStart w:colFirst="0" w:colLast="0" w:name="_xwgqptynhfxw" w:id="33"/>
+      <w:bookmarkEnd w:id="33"/>
       <w:r>
         <w:rPr>
           <w:rFonts w:ascii="Times New Roman" w:cs="Times New Roman" w:eastAsia="Times New Roman" w:hAnsi="Times New Roman"/>
@@ -2895,15 +4331,15 @@
         <w:pStyle w:val="Heading3"/>
         <w:keepNext w:val="0"/>
         <w:keepLines w:val="0"/>
-        <w:spacing w:before="280" w:lineRule="auto"/>
-        <w:rPr>
-          <w:rFonts w:ascii="Times New Roman" w:cs="Times New Roman" w:eastAsia="Times New Roman" w:hAnsi="Times New Roman"/>
-          <w:b w:val="1"/>
-          <w:color w:val="000000"/>
-        </w:rPr>
-      </w:pPr>
-      <w:bookmarkStart w:colFirst="0" w:colLast="0" w:name="_kg86hxskyjna" w:id="30"/>
-      <w:bookmarkEnd w:id="30"/>
+        <w:spacing w:before="280" w:line="360" w:lineRule="auto"/>
+        <w:rPr>
+          <w:rFonts w:ascii="Times New Roman" w:cs="Times New Roman" w:eastAsia="Times New Roman" w:hAnsi="Times New Roman"/>
+          <w:b w:val="1"/>
+          <w:color w:val="000000"/>
+        </w:rPr>
+      </w:pPr>
+      <w:bookmarkStart w:colFirst="0" w:colLast="0" w:name="_kg86hxskyjna" w:id="34"/>
+      <w:bookmarkEnd w:id="34"/>
       <w:r>
         <w:rPr>
           <w:rFonts w:ascii="Times New Roman" w:cs="Times New Roman" w:eastAsia="Times New Roman" w:hAnsi="Times New Roman"/>
@@ -2919,7 +4355,7 @@
         <w:pStyle w:val="Heading3"/>
         <w:keepNext w:val="0"/>
         <w:keepLines w:val="0"/>
-        <w:spacing w:after="240" w:before="240" w:lineRule="auto"/>
+        <w:spacing w:after="240" w:before="240" w:line="360" w:lineRule="auto"/>
         <w:rPr>
           <w:rFonts w:ascii="Times New Roman" w:cs="Times New Roman" w:eastAsia="Times New Roman" w:hAnsi="Times New Roman"/>
           <w:color w:val="000000"/>
@@ -2943,9 +4379,9 @@
         <w:keepLines w:val="0"/>
         <w:numPr>
           <w:ilvl w:val="0"/>
-          <w:numId w:val="14"/>
-        </w:numPr>
-        <w:spacing w:after="0" w:afterAutospacing="0" w:before="240" w:lineRule="auto"/>
+          <w:numId w:val="18"/>
+        </w:numPr>
+        <w:spacing w:after="0" w:afterAutospacing="0" w:before="240" w:line="360" w:lineRule="auto"/>
         <w:ind w:left="720" w:hanging="360"/>
         <w:rPr>
           <w:rFonts w:ascii="Times New Roman" w:cs="Times New Roman" w:eastAsia="Times New Roman" w:hAnsi="Times New Roman"/>
@@ -2970,9 +4406,9 @@
         <w:keepLines w:val="0"/>
         <w:numPr>
           <w:ilvl w:val="0"/>
-          <w:numId w:val="14"/>
-        </w:numPr>
-        <w:spacing w:after="0" w:afterAutospacing="0" w:before="0" w:beforeAutospacing="0" w:lineRule="auto"/>
+          <w:numId w:val="18"/>
+        </w:numPr>
+        <w:spacing w:after="0" w:afterAutospacing="0" w:before="0" w:beforeAutospacing="0" w:line="360" w:lineRule="auto"/>
         <w:ind w:left="720" w:hanging="360"/>
         <w:rPr>
           <w:rFonts w:ascii="Times New Roman" w:cs="Times New Roman" w:eastAsia="Times New Roman" w:hAnsi="Times New Roman"/>
@@ -2997,9 +4433,9 @@
         <w:keepLines w:val="0"/>
         <w:numPr>
           <w:ilvl w:val="0"/>
-          <w:numId w:val="14"/>
-        </w:numPr>
-        <w:spacing w:after="240" w:before="0" w:beforeAutospacing="0" w:lineRule="auto"/>
+          <w:numId w:val="18"/>
+        </w:numPr>
+        <w:spacing w:after="240" w:before="0" w:beforeAutospacing="0" w:line="360" w:lineRule="auto"/>
         <w:ind w:left="720" w:hanging="360"/>
         <w:rPr>
           <w:rFonts w:ascii="Times New Roman" w:cs="Times New Roman" w:eastAsia="Times New Roman" w:hAnsi="Times New Roman"/>
@@ -3054,16 +4490,16 @@
         <w:pStyle w:val="Heading4"/>
         <w:keepNext w:val="0"/>
         <w:keepLines w:val="0"/>
-        <w:spacing w:after="40" w:before="240" w:lineRule="auto"/>
-        <w:rPr>
-          <w:rFonts w:ascii="Times New Roman" w:cs="Times New Roman" w:eastAsia="Times New Roman" w:hAnsi="Times New Roman"/>
-          <w:color w:val="000000"/>
-          <w:sz w:val="28"/>
-          <w:szCs w:val="28"/>
-        </w:rPr>
-      </w:pPr>
-      <w:bookmarkStart w:colFirst="0" w:colLast="0" w:name="_e22ug8ek5c7f" w:id="31"/>
-      <w:bookmarkEnd w:id="31"/>
+        <w:spacing w:after="40" w:before="240" w:line="360" w:lineRule="auto"/>
+        <w:rPr>
+          <w:rFonts w:ascii="Times New Roman" w:cs="Times New Roman" w:eastAsia="Times New Roman" w:hAnsi="Times New Roman"/>
+          <w:color w:val="000000"/>
+          <w:sz w:val="28"/>
+          <w:szCs w:val="28"/>
+        </w:rPr>
+      </w:pPr>
+      <w:bookmarkStart w:colFirst="0" w:colLast="0" w:name="_e22ug8ek5c7f" w:id="35"/>
+      <w:bookmarkEnd w:id="35"/>
       <w:r>
         <w:rPr>
           <w:rFonts w:ascii="Times New Roman" w:cs="Times New Roman" w:eastAsia="Times New Roman" w:hAnsi="Times New Roman"/>
@@ -3080,9 +4516,10 @@
         <w:pStyle w:val="Heading3"/>
         <w:keepNext w:val="0"/>
         <w:keepLines w:val="0"/>
-        <w:spacing w:after="240" w:before="240" w:lineRule="auto"/>
-        <w:rPr>
-          <w:rFonts w:ascii="Times New Roman" w:cs="Times New Roman" w:eastAsia="Times New Roman" w:hAnsi="Times New Roman"/>
+        <w:spacing w:after="240" w:before="240" w:line="360" w:lineRule="auto"/>
+        <w:rPr>
+          <w:rFonts w:ascii="Times New Roman" w:cs="Times New Roman" w:eastAsia="Times New Roman" w:hAnsi="Times New Roman"/>
+          <w:b w:val="1"/>
           <w:color w:val="000000"/>
         </w:rPr>
       </w:pPr>
@@ -3122,46 +4559,26 @@
         <w:br w:type="textWrapping"/>
         <w:t xml:space="preserve">✅ Статистика транзакцій та аукціонів</w:t>
       </w:r>
-    </w:p>
-    <w:p>
-      <w:pPr>
-        <w:pStyle w:val="Heading3"/>
-        <w:keepNext w:val="0"/>
-        <w:keepLines w:val="0"/>
-        <w:spacing w:before="280" w:lineRule="auto"/>
-        <w:rPr>
-          <w:rFonts w:ascii="Times New Roman" w:cs="Times New Roman" w:eastAsia="Times New Roman" w:hAnsi="Times New Roman"/>
-          <w:b w:val="1"/>
-          <w:color w:val="000000"/>
-        </w:rPr>
-      </w:pPr>
-      <w:bookmarkStart w:colFirst="0" w:colLast="0" w:name="_a2l3j9j82yms" w:id="10"/>
-      <w:bookmarkEnd w:id="10"/>
-      <w:r>
-        <w:pict>
-          <v:rect style="width:0.0pt;height:1.5pt" o:hr="t" o:hrstd="t" o:hralign="center" fillcolor="#A0A0A0" stroked="f"/>
-        </w:pict>
-      </w:r>
-      <w:r>
-        <w:rPr>
-          <w:rtl w:val="0"/>
-        </w:rPr>
-      </w:r>
-    </w:p>
-    <w:p>
-      <w:pPr>
-        <w:pStyle w:val="Heading3"/>
-        <w:keepNext w:val="0"/>
-        <w:keepLines w:val="0"/>
-        <w:spacing w:before="280" w:lineRule="auto"/>
-        <w:rPr>
-          <w:rFonts w:ascii="Times New Roman" w:cs="Times New Roman" w:eastAsia="Times New Roman" w:hAnsi="Times New Roman"/>
-          <w:b w:val="1"/>
-          <w:color w:val="000000"/>
-        </w:rPr>
-      </w:pPr>
-      <w:bookmarkStart w:colFirst="0" w:colLast="0" w:name="_la063zsv5bhu" w:id="32"/>
-      <w:bookmarkEnd w:id="32"/>
+      <w:r>
+        <w:rPr>
+          <w:rtl w:val="0"/>
+        </w:rPr>
+      </w:r>
+    </w:p>
+    <w:p>
+      <w:pPr>
+        <w:pStyle w:val="Heading3"/>
+        <w:keepNext w:val="0"/>
+        <w:keepLines w:val="0"/>
+        <w:spacing w:before="280" w:line="360" w:lineRule="auto"/>
+        <w:rPr>
+          <w:rFonts w:ascii="Times New Roman" w:cs="Times New Roman" w:eastAsia="Times New Roman" w:hAnsi="Times New Roman"/>
+          <w:b w:val="1"/>
+          <w:color w:val="000000"/>
+        </w:rPr>
+      </w:pPr>
+      <w:bookmarkStart w:colFirst="0" w:colLast="0" w:name="_la063zsv5bhu" w:id="36"/>
+      <w:bookmarkEnd w:id="36"/>
       <w:r>
         <w:rPr>
           <w:rFonts w:ascii="Times New Roman" w:cs="Times New Roman" w:eastAsia="Times New Roman" w:hAnsi="Times New Roman"/>
@@ -3177,7 +4594,7 @@
         <w:pStyle w:val="Heading3"/>
         <w:keepNext w:val="0"/>
         <w:keepLines w:val="0"/>
-        <w:spacing w:after="240" w:before="240" w:lineRule="auto"/>
+        <w:spacing w:after="240" w:before="240" w:line="360" w:lineRule="auto"/>
         <w:rPr>
           <w:rFonts w:ascii="Times New Roman" w:cs="Times New Roman" w:eastAsia="Times New Roman" w:hAnsi="Times New Roman"/>
           <w:color w:val="000000"/>
@@ -3201,9 +4618,9 @@
         <w:keepLines w:val="0"/>
         <w:numPr>
           <w:ilvl w:val="0"/>
-          <w:numId w:val="20"/>
-        </w:numPr>
-        <w:spacing w:after="0" w:afterAutospacing="0" w:before="240" w:lineRule="auto"/>
+          <w:numId w:val="22"/>
+        </w:numPr>
+        <w:spacing w:after="0" w:afterAutospacing="0" w:before="240" w:line="360" w:lineRule="auto"/>
         <w:ind w:left="720" w:hanging="360"/>
         <w:rPr>
           <w:rFonts w:ascii="Times New Roman" w:cs="Times New Roman" w:eastAsia="Times New Roman" w:hAnsi="Times New Roman"/>
@@ -3228,9 +4645,9 @@
         <w:keepLines w:val="0"/>
         <w:numPr>
           <w:ilvl w:val="0"/>
-          <w:numId w:val="20"/>
-        </w:numPr>
-        <w:spacing w:after="240" w:before="0" w:beforeAutospacing="0" w:lineRule="auto"/>
+          <w:numId w:val="22"/>
+        </w:numPr>
+        <w:spacing w:after="240" w:before="0" w:beforeAutospacing="0" w:line="360" w:lineRule="auto"/>
         <w:ind w:left="720" w:hanging="360"/>
         <w:rPr>
           <w:rFonts w:ascii="Times New Roman" w:cs="Times New Roman" w:eastAsia="Times New Roman" w:hAnsi="Times New Roman"/>
@@ -3253,16 +4670,16 @@
         <w:pStyle w:val="Heading4"/>
         <w:keepNext w:val="0"/>
         <w:keepLines w:val="0"/>
-        <w:spacing w:after="40" w:before="240" w:lineRule="auto"/>
-        <w:rPr>
-          <w:rFonts w:ascii="Times New Roman" w:cs="Times New Roman" w:eastAsia="Times New Roman" w:hAnsi="Times New Roman"/>
-          <w:color w:val="000000"/>
-          <w:sz w:val="28"/>
-          <w:szCs w:val="28"/>
-        </w:rPr>
-      </w:pPr>
-      <w:bookmarkStart w:colFirst="0" w:colLast="0" w:name="_8zg5i4td9n79" w:id="33"/>
-      <w:bookmarkEnd w:id="33"/>
+        <w:spacing w:after="40" w:before="240" w:line="360" w:lineRule="auto"/>
+        <w:rPr>
+          <w:rFonts w:ascii="Times New Roman" w:cs="Times New Roman" w:eastAsia="Times New Roman" w:hAnsi="Times New Roman"/>
+          <w:color w:val="000000"/>
+          <w:sz w:val="28"/>
+          <w:szCs w:val="28"/>
+        </w:rPr>
+      </w:pPr>
+      <w:bookmarkStart w:colFirst="0" w:colLast="0" w:name="_8zg5i4td9n79" w:id="37"/>
+      <w:bookmarkEnd w:id="37"/>
       <w:r>
         <w:rPr>
           <w:rFonts w:ascii="Times New Roman" w:cs="Times New Roman" w:eastAsia="Times New Roman" w:hAnsi="Times New Roman"/>
@@ -3279,7 +4696,7 @@
         <w:pStyle w:val="Heading3"/>
         <w:keepNext w:val="0"/>
         <w:keepLines w:val="0"/>
-        <w:spacing w:after="240" w:before="240" w:lineRule="auto"/>
+        <w:spacing w:after="240" w:before="240" w:line="360" w:lineRule="auto"/>
         <w:rPr>
           <w:rFonts w:ascii="Times New Roman" w:cs="Times New Roman" w:eastAsia="Times New Roman" w:hAnsi="Times New Roman"/>
           <w:color w:val="000000"/>
@@ -3305,14 +4722,16 @@
         <w:pStyle w:val="Heading4"/>
         <w:keepNext w:val="0"/>
         <w:keepLines w:val="0"/>
-        <w:spacing w:after="40" w:before="240" w:lineRule="auto"/>
-        <w:rPr>
-          <w:rFonts w:ascii="Times New Roman" w:cs="Times New Roman" w:eastAsia="Times New Roman" w:hAnsi="Times New Roman"/>
-          <w:color w:val="000000"/>
-        </w:rPr>
-      </w:pPr>
-      <w:bookmarkStart w:colFirst="0" w:colLast="0" w:name="_g2ltazyvavbp" w:id="34"/>
-      <w:bookmarkEnd w:id="34"/>
+        <w:spacing w:after="40" w:before="240" w:line="360" w:lineRule="auto"/>
+        <w:rPr>
+          <w:rFonts w:ascii="Times New Roman" w:cs="Times New Roman" w:eastAsia="Times New Roman" w:hAnsi="Times New Roman"/>
+          <w:color w:val="000000"/>
+          <w:sz w:val="28"/>
+          <w:szCs w:val="28"/>
+        </w:rPr>
+      </w:pPr>
+      <w:bookmarkStart w:colFirst="0" w:colLast="0" w:name="_g2ltazyvavbp" w:id="38"/>
+      <w:bookmarkEnd w:id="38"/>
       <w:r>
         <w:rPr>
           <w:rFonts w:ascii="Times New Roman" w:cs="Times New Roman" w:eastAsia="Times New Roman" w:hAnsi="Times New Roman"/>
@@ -3323,29 +4742,28 @@
         </w:rPr>
         <w:t xml:space="preserve">Приклад формату логів (json):</w:t>
       </w:r>
-      <w:r>
-        <w:rPr>
-          <w:rtl w:val="0"/>
-        </w:rPr>
-      </w:r>
-    </w:p>
-    <w:p>
-      <w:pPr>
-        <w:pStyle w:val="Heading3"/>
-        <w:keepNext w:val="0"/>
-        <w:keepLines w:val="0"/>
-        <w:spacing w:before="280" w:lineRule="auto"/>
-        <w:rPr>
-          <w:rFonts w:ascii="Times New Roman" w:cs="Times New Roman" w:eastAsia="Times New Roman" w:hAnsi="Times New Roman"/>
-          <w:color w:val="188038"/>
-        </w:rPr>
-      </w:pPr>
-      <w:bookmarkStart w:colFirst="0" w:colLast="0" w:name="_bnx0jijf1hoj" w:id="35"/>
-      <w:bookmarkEnd w:id="35"/>
-      <w:r>
-        <w:rPr>
-          <w:rFonts w:ascii="Times New Roman" w:cs="Times New Roman" w:eastAsia="Times New Roman" w:hAnsi="Times New Roman"/>
-          <w:color w:val="188038"/>
+    </w:p>
+    <w:p>
+      <w:pPr>
+        <w:pStyle w:val="Heading3"/>
+        <w:keepNext w:val="0"/>
+        <w:keepLines w:val="0"/>
+        <w:spacing w:before="280" w:line="360" w:lineRule="auto"/>
+        <w:rPr>
+          <w:rFonts w:ascii="Times New Roman" w:cs="Times New Roman" w:eastAsia="Times New Roman" w:hAnsi="Times New Roman"/>
+          <w:b w:val="1"/>
+          <w:color w:val="351c75"/>
+          <w:shd w:fill="fff2cc" w:val="clear"/>
+        </w:rPr>
+      </w:pPr>
+      <w:bookmarkStart w:colFirst="0" w:colLast="0" w:name="_bnx0jijf1hoj" w:id="39"/>
+      <w:bookmarkEnd w:id="39"/>
+      <w:r>
+        <w:rPr>
+          <w:rFonts w:ascii="Times New Roman" w:cs="Times New Roman" w:eastAsia="Times New Roman" w:hAnsi="Times New Roman"/>
+          <w:b w:val="1"/>
+          <w:color w:val="351c75"/>
+          <w:shd w:fill="fff2cc" w:val="clear"/>
           <w:rtl w:val="0"/>
         </w:rPr>
         <w:t xml:space="preserve">{</w:t>
@@ -3356,18 +4774,22 @@
         <w:pStyle w:val="Heading3"/>
         <w:keepNext w:val="0"/>
         <w:keepLines w:val="0"/>
-        <w:spacing w:before="280" w:lineRule="auto"/>
-        <w:rPr>
-          <w:rFonts w:ascii="Times New Roman" w:cs="Times New Roman" w:eastAsia="Times New Roman" w:hAnsi="Times New Roman"/>
-          <w:color w:val="188038"/>
-        </w:rPr>
-      </w:pPr>
-      <w:bookmarkStart w:colFirst="0" w:colLast="0" w:name="_m382t7fyi2hw" w:id="36"/>
-      <w:bookmarkEnd w:id="36"/>
-      <w:r>
-        <w:rPr>
-          <w:rFonts w:ascii="Times New Roman" w:cs="Times New Roman" w:eastAsia="Times New Roman" w:hAnsi="Times New Roman"/>
-          <w:color w:val="188038"/>
+        <w:spacing w:before="280" w:line="360" w:lineRule="auto"/>
+        <w:rPr>
+          <w:rFonts w:ascii="Times New Roman" w:cs="Times New Roman" w:eastAsia="Times New Roman" w:hAnsi="Times New Roman"/>
+          <w:b w:val="1"/>
+          <w:color w:val="351c75"/>
+          <w:shd w:fill="fff2cc" w:val="clear"/>
+        </w:rPr>
+      </w:pPr>
+      <w:bookmarkStart w:colFirst="0" w:colLast="0" w:name="_m382t7fyi2hw" w:id="40"/>
+      <w:bookmarkEnd w:id="40"/>
+      <w:r>
+        <w:rPr>
+          <w:rFonts w:ascii="Times New Roman" w:cs="Times New Roman" w:eastAsia="Times New Roman" w:hAnsi="Times New Roman"/>
+          <w:b w:val="1"/>
+          <w:color w:val="351c75"/>
+          <w:shd w:fill="fff2cc" w:val="clear"/>
           <w:rtl w:val="0"/>
         </w:rPr>
         <w:t xml:space="preserve">  "timestamp": "2024-02-01T12:34:56Z",</w:t>
@@ -3378,18 +4800,22 @@
         <w:pStyle w:val="Heading3"/>
         <w:keepNext w:val="0"/>
         <w:keepLines w:val="0"/>
-        <w:spacing w:before="280" w:lineRule="auto"/>
-        <w:rPr>
-          <w:rFonts w:ascii="Times New Roman" w:cs="Times New Roman" w:eastAsia="Times New Roman" w:hAnsi="Times New Roman"/>
-          <w:color w:val="188038"/>
-        </w:rPr>
-      </w:pPr>
-      <w:bookmarkStart w:colFirst="0" w:colLast="0" w:name="_renlua9tmsad" w:id="37"/>
-      <w:bookmarkEnd w:id="37"/>
-      <w:r>
-        <w:rPr>
-          <w:rFonts w:ascii="Times New Roman" w:cs="Times New Roman" w:eastAsia="Times New Roman" w:hAnsi="Times New Roman"/>
-          <w:color w:val="188038"/>
+        <w:spacing w:before="280" w:line="360" w:lineRule="auto"/>
+        <w:rPr>
+          <w:rFonts w:ascii="Times New Roman" w:cs="Times New Roman" w:eastAsia="Times New Roman" w:hAnsi="Times New Roman"/>
+          <w:b w:val="1"/>
+          <w:color w:val="351c75"/>
+          <w:shd w:fill="fff2cc" w:val="clear"/>
+        </w:rPr>
+      </w:pPr>
+      <w:bookmarkStart w:colFirst="0" w:colLast="0" w:name="_renlua9tmsad" w:id="41"/>
+      <w:bookmarkEnd w:id="41"/>
+      <w:r>
+        <w:rPr>
+          <w:rFonts w:ascii="Times New Roman" w:cs="Times New Roman" w:eastAsia="Times New Roman" w:hAnsi="Times New Roman"/>
+          <w:b w:val="1"/>
+          <w:color w:val="351c75"/>
+          <w:shd w:fill="fff2cc" w:val="clear"/>
           <w:rtl w:val="0"/>
         </w:rPr>
         <w:t xml:space="preserve">  "level": "error",</w:t>
@@ -3400,18 +4826,22 @@
         <w:pStyle w:val="Heading3"/>
         <w:keepNext w:val="0"/>
         <w:keepLines w:val="0"/>
-        <w:spacing w:before="280" w:lineRule="auto"/>
-        <w:rPr>
-          <w:rFonts w:ascii="Times New Roman" w:cs="Times New Roman" w:eastAsia="Times New Roman" w:hAnsi="Times New Roman"/>
-          <w:color w:val="188038"/>
-        </w:rPr>
-      </w:pPr>
-      <w:bookmarkStart w:colFirst="0" w:colLast="0" w:name="_8l4i4l15fq60" w:id="38"/>
-      <w:bookmarkEnd w:id="38"/>
-      <w:r>
-        <w:rPr>
-          <w:rFonts w:ascii="Times New Roman" w:cs="Times New Roman" w:eastAsia="Times New Roman" w:hAnsi="Times New Roman"/>
-          <w:color w:val="188038"/>
+        <w:spacing w:before="280" w:line="360" w:lineRule="auto"/>
+        <w:rPr>
+          <w:rFonts w:ascii="Times New Roman" w:cs="Times New Roman" w:eastAsia="Times New Roman" w:hAnsi="Times New Roman"/>
+          <w:b w:val="1"/>
+          <w:color w:val="351c75"/>
+          <w:shd w:fill="fff2cc" w:val="clear"/>
+        </w:rPr>
+      </w:pPr>
+      <w:bookmarkStart w:colFirst="0" w:colLast="0" w:name="_8l4i4l15fq60" w:id="42"/>
+      <w:bookmarkEnd w:id="42"/>
+      <w:r>
+        <w:rPr>
+          <w:rFonts w:ascii="Times New Roman" w:cs="Times New Roman" w:eastAsia="Times New Roman" w:hAnsi="Times New Roman"/>
+          <w:b w:val="1"/>
+          <w:color w:val="351c75"/>
+          <w:shd w:fill="fff2cc" w:val="clear"/>
           <w:rtl w:val="0"/>
         </w:rPr>
         <w:t xml:space="preserve">  "service": "service-trade",</w:t>
@@ -3422,18 +4852,22 @@
         <w:pStyle w:val="Heading3"/>
         <w:keepNext w:val="0"/>
         <w:keepLines w:val="0"/>
-        <w:spacing w:before="280" w:lineRule="auto"/>
-        <w:rPr>
-          <w:rFonts w:ascii="Times New Roman" w:cs="Times New Roman" w:eastAsia="Times New Roman" w:hAnsi="Times New Roman"/>
-          <w:color w:val="188038"/>
-        </w:rPr>
-      </w:pPr>
-      <w:bookmarkStart w:colFirst="0" w:colLast="0" w:name="_k27d26xry7ft" w:id="39"/>
-      <w:bookmarkEnd w:id="39"/>
-      <w:r>
-        <w:rPr>
-          <w:rFonts w:ascii="Times New Roman" w:cs="Times New Roman" w:eastAsia="Times New Roman" w:hAnsi="Times New Roman"/>
-          <w:color w:val="188038"/>
+        <w:spacing w:before="280" w:line="360" w:lineRule="auto"/>
+        <w:rPr>
+          <w:rFonts w:ascii="Times New Roman" w:cs="Times New Roman" w:eastAsia="Times New Roman" w:hAnsi="Times New Roman"/>
+          <w:b w:val="1"/>
+          <w:color w:val="351c75"/>
+          <w:shd w:fill="fff2cc" w:val="clear"/>
+        </w:rPr>
+      </w:pPr>
+      <w:bookmarkStart w:colFirst="0" w:colLast="0" w:name="_k27d26xry7ft" w:id="43"/>
+      <w:bookmarkEnd w:id="43"/>
+      <w:r>
+        <w:rPr>
+          <w:rFonts w:ascii="Times New Roman" w:cs="Times New Roman" w:eastAsia="Times New Roman" w:hAnsi="Times New Roman"/>
+          <w:b w:val="1"/>
+          <w:color w:val="351c75"/>
+          <w:shd w:fill="fff2cc" w:val="clear"/>
           <w:rtl w:val="0"/>
         </w:rPr>
         <w:t xml:space="preserve">  "message": "Аукціон не завершився через помилку бази даних",</w:t>
@@ -3444,18 +4878,22 @@
         <w:pStyle w:val="Heading3"/>
         <w:keepNext w:val="0"/>
         <w:keepLines w:val="0"/>
-        <w:spacing w:before="280" w:lineRule="auto"/>
-        <w:rPr>
-          <w:rFonts w:ascii="Times New Roman" w:cs="Times New Roman" w:eastAsia="Times New Roman" w:hAnsi="Times New Roman"/>
-          <w:color w:val="188038"/>
-        </w:rPr>
-      </w:pPr>
-      <w:bookmarkStart w:colFirst="0" w:colLast="0" w:name="_ymc3q9iwsiwy" w:id="40"/>
-      <w:bookmarkEnd w:id="40"/>
-      <w:r>
-        <w:rPr>
-          <w:rFonts w:ascii="Times New Roman" w:cs="Times New Roman" w:eastAsia="Times New Roman" w:hAnsi="Times New Roman"/>
-          <w:color w:val="188038"/>
+        <w:spacing w:before="280" w:line="360" w:lineRule="auto"/>
+        <w:rPr>
+          <w:rFonts w:ascii="Times New Roman" w:cs="Times New Roman" w:eastAsia="Times New Roman" w:hAnsi="Times New Roman"/>
+          <w:b w:val="1"/>
+          <w:color w:val="351c75"/>
+          <w:shd w:fill="fff2cc" w:val="clear"/>
+        </w:rPr>
+      </w:pPr>
+      <w:bookmarkStart w:colFirst="0" w:colLast="0" w:name="_ymc3q9iwsiwy" w:id="44"/>
+      <w:bookmarkEnd w:id="44"/>
+      <w:r>
+        <w:rPr>
+          <w:rFonts w:ascii="Times New Roman" w:cs="Times New Roman" w:eastAsia="Times New Roman" w:hAnsi="Times New Roman"/>
+          <w:b w:val="1"/>
+          <w:color w:val="351c75"/>
+          <w:shd w:fill="fff2cc" w:val="clear"/>
           <w:rtl w:val="0"/>
         </w:rPr>
         <w:t xml:space="preserve">  "context": {</w:t>
@@ -3466,18 +4904,22 @@
         <w:pStyle w:val="Heading3"/>
         <w:keepNext w:val="0"/>
         <w:keepLines w:val="0"/>
-        <w:spacing w:before="280" w:lineRule="auto"/>
-        <w:rPr>
-          <w:rFonts w:ascii="Times New Roman" w:cs="Times New Roman" w:eastAsia="Times New Roman" w:hAnsi="Times New Roman"/>
-          <w:color w:val="188038"/>
-        </w:rPr>
-      </w:pPr>
-      <w:bookmarkStart w:colFirst="0" w:colLast="0" w:name="_1ab4eb8kks8w" w:id="41"/>
-      <w:bookmarkEnd w:id="41"/>
-      <w:r>
-        <w:rPr>
-          <w:rFonts w:ascii="Times New Roman" w:cs="Times New Roman" w:eastAsia="Times New Roman" w:hAnsi="Times New Roman"/>
-          <w:color w:val="188038"/>
+        <w:spacing w:before="280" w:line="360" w:lineRule="auto"/>
+        <w:rPr>
+          <w:rFonts w:ascii="Times New Roman" w:cs="Times New Roman" w:eastAsia="Times New Roman" w:hAnsi="Times New Roman"/>
+          <w:b w:val="1"/>
+          <w:color w:val="351c75"/>
+          <w:shd w:fill="fff2cc" w:val="clear"/>
+        </w:rPr>
+      </w:pPr>
+      <w:bookmarkStart w:colFirst="0" w:colLast="0" w:name="_1ab4eb8kks8w" w:id="45"/>
+      <w:bookmarkEnd w:id="45"/>
+      <w:r>
+        <w:rPr>
+          <w:rFonts w:ascii="Times New Roman" w:cs="Times New Roman" w:eastAsia="Times New Roman" w:hAnsi="Times New Roman"/>
+          <w:b w:val="1"/>
+          <w:color w:val="351c75"/>
+          <w:shd w:fill="fff2cc" w:val="clear"/>
           <w:rtl w:val="0"/>
         </w:rPr>
         <w:t xml:space="preserve">    "auctionId": "12345",</w:t>
@@ -3488,18 +4930,22 @@
         <w:pStyle w:val="Heading3"/>
         <w:keepNext w:val="0"/>
         <w:keepLines w:val="0"/>
-        <w:spacing w:before="280" w:lineRule="auto"/>
-        <w:rPr>
-          <w:rFonts w:ascii="Times New Roman" w:cs="Times New Roman" w:eastAsia="Times New Roman" w:hAnsi="Times New Roman"/>
-          <w:color w:val="188038"/>
-        </w:rPr>
-      </w:pPr>
-      <w:bookmarkStart w:colFirst="0" w:colLast="0" w:name="_xow2bh6wiv26" w:id="42"/>
-      <w:bookmarkEnd w:id="42"/>
-      <w:r>
-        <w:rPr>
-          <w:rFonts w:ascii="Times New Roman" w:cs="Times New Roman" w:eastAsia="Times New Roman" w:hAnsi="Times New Roman"/>
-          <w:color w:val="188038"/>
+        <w:spacing w:before="280" w:line="360" w:lineRule="auto"/>
+        <w:rPr>
+          <w:rFonts w:ascii="Times New Roman" w:cs="Times New Roman" w:eastAsia="Times New Roman" w:hAnsi="Times New Roman"/>
+          <w:b w:val="1"/>
+          <w:color w:val="351c75"/>
+          <w:shd w:fill="fff2cc" w:val="clear"/>
+        </w:rPr>
+      </w:pPr>
+      <w:bookmarkStart w:colFirst="0" w:colLast="0" w:name="_xow2bh6wiv26" w:id="46"/>
+      <w:bookmarkEnd w:id="46"/>
+      <w:r>
+        <w:rPr>
+          <w:rFonts w:ascii="Times New Roman" w:cs="Times New Roman" w:eastAsia="Times New Roman" w:hAnsi="Times New Roman"/>
+          <w:b w:val="1"/>
+          <w:color w:val="351c75"/>
+          <w:shd w:fill="fff2cc" w:val="clear"/>
           <w:rtl w:val="0"/>
         </w:rPr>
         <w:t xml:space="preserve">    "sellerId": "67890"</w:t>
@@ -3510,18 +4956,22 @@
         <w:pStyle w:val="Heading3"/>
         <w:keepNext w:val="0"/>
         <w:keepLines w:val="0"/>
-        <w:spacing w:before="280" w:lineRule="auto"/>
-        <w:rPr>
-          <w:rFonts w:ascii="Times New Roman" w:cs="Times New Roman" w:eastAsia="Times New Roman" w:hAnsi="Times New Roman"/>
-          <w:color w:val="188038"/>
-        </w:rPr>
-      </w:pPr>
-      <w:bookmarkStart w:colFirst="0" w:colLast="0" w:name="_5f6nxboqjvu0" w:id="43"/>
-      <w:bookmarkEnd w:id="43"/>
-      <w:r>
-        <w:rPr>
-          <w:rFonts w:ascii="Times New Roman" w:cs="Times New Roman" w:eastAsia="Times New Roman" w:hAnsi="Times New Roman"/>
-          <w:color w:val="188038"/>
+        <w:spacing w:before="280" w:line="360" w:lineRule="auto"/>
+        <w:rPr>
+          <w:rFonts w:ascii="Times New Roman" w:cs="Times New Roman" w:eastAsia="Times New Roman" w:hAnsi="Times New Roman"/>
+          <w:b w:val="1"/>
+          <w:color w:val="351c75"/>
+          <w:shd w:fill="fff2cc" w:val="clear"/>
+        </w:rPr>
+      </w:pPr>
+      <w:bookmarkStart w:colFirst="0" w:colLast="0" w:name="_5f6nxboqjvu0" w:id="47"/>
+      <w:bookmarkEnd w:id="47"/>
+      <w:r>
+        <w:rPr>
+          <w:rFonts w:ascii="Times New Roman" w:cs="Times New Roman" w:eastAsia="Times New Roman" w:hAnsi="Times New Roman"/>
+          <w:b w:val="1"/>
+          <w:color w:val="351c75"/>
+          <w:shd w:fill="fff2cc" w:val="clear"/>
           <w:rtl w:val="0"/>
         </w:rPr>
         <w:t xml:space="preserve">  }</w:t>
@@ -3532,35 +4982,33 @@
         <w:pStyle w:val="Heading3"/>
         <w:keepNext w:val="0"/>
         <w:keepLines w:val="0"/>
-        <w:spacing w:before="280" w:lineRule="auto"/>
-        <w:rPr>
-          <w:rFonts w:ascii="Times New Roman" w:cs="Times New Roman" w:eastAsia="Times New Roman" w:hAnsi="Times New Roman"/>
-          <w:b w:val="1"/>
-          <w:color w:val="000000"/>
-        </w:rPr>
-      </w:pPr>
-      <w:bookmarkStart w:colFirst="0" w:colLast="0" w:name="_autoyolqgv8k" w:id="44"/>
-      <w:bookmarkEnd w:id="44"/>
-      <w:r>
-        <w:rPr>
-          <w:rFonts w:ascii="Times New Roman" w:cs="Times New Roman" w:eastAsia="Times New Roman" w:hAnsi="Times New Roman"/>
-          <w:color w:val="188038"/>
+        <w:spacing w:before="280" w:line="360" w:lineRule="auto"/>
+        <w:rPr>
+          <w:rFonts w:ascii="Times New Roman" w:cs="Times New Roman" w:eastAsia="Times New Roman" w:hAnsi="Times New Roman"/>
+          <w:b w:val="1"/>
+          <w:color w:val="351c75"/>
+          <w:shd w:fill="fff2cc" w:val="clear"/>
+        </w:rPr>
+      </w:pPr>
+      <w:bookmarkStart w:colFirst="0" w:colLast="0" w:name="_autoyolqgv8k" w:id="48"/>
+      <w:bookmarkEnd w:id="48"/>
+      <w:r>
+        <w:rPr>
+          <w:rFonts w:ascii="Times New Roman" w:cs="Times New Roman" w:eastAsia="Times New Roman" w:hAnsi="Times New Roman"/>
+          <w:b w:val="1"/>
+          <w:color w:val="351c75"/>
+          <w:shd w:fill="fff2cc" w:val="clear"/>
           <w:rtl w:val="0"/>
         </w:rPr>
         <w:t xml:space="preserve">}</w:t>
       </w:r>
-      <w:r>
-        <w:rPr>
-          <w:rtl w:val="0"/>
-        </w:rPr>
-      </w:r>
-    </w:p>
-    <w:p>
-      <w:pPr>
-        <w:pStyle w:val="Heading3"/>
-        <w:keepNext w:val="0"/>
-        <w:keepLines w:val="0"/>
-        <w:spacing w:before="280" w:lineRule="auto"/>
+    </w:p>
+    <w:p>
+      <w:pPr>
+        <w:pStyle w:val="Heading3"/>
+        <w:keepNext w:val="0"/>
+        <w:keepLines w:val="0"/>
+        <w:spacing w:before="280" w:line="360" w:lineRule="auto"/>
         <w:rPr>
           <w:rFonts w:ascii="Times New Roman" w:cs="Times New Roman" w:eastAsia="Times New Roman" w:hAnsi="Times New Roman"/>
           <w:b w:val="1"/>
@@ -3585,15 +5033,15 @@
         <w:pStyle w:val="Heading3"/>
         <w:keepNext w:val="0"/>
         <w:keepLines w:val="0"/>
-        <w:spacing w:before="280" w:lineRule="auto"/>
-        <w:rPr>
-          <w:rFonts w:ascii="Times New Roman" w:cs="Times New Roman" w:eastAsia="Times New Roman" w:hAnsi="Times New Roman"/>
-          <w:b w:val="1"/>
-          <w:color w:val="000000"/>
-        </w:rPr>
-      </w:pPr>
-      <w:bookmarkStart w:colFirst="0" w:colLast="0" w:name="_ayr8vw71eymk" w:id="45"/>
-      <w:bookmarkEnd w:id="45"/>
+        <w:spacing w:before="280" w:line="360" w:lineRule="auto"/>
+        <w:rPr>
+          <w:rFonts w:ascii="Times New Roman" w:cs="Times New Roman" w:eastAsia="Times New Roman" w:hAnsi="Times New Roman"/>
+          <w:b w:val="1"/>
+          <w:color w:val="000000"/>
+        </w:rPr>
+      </w:pPr>
+      <w:bookmarkStart w:colFirst="0" w:colLast="0" w:name="_ayr8vw71eymk" w:id="49"/>
+      <w:bookmarkEnd w:id="49"/>
       <w:r>
         <w:rPr>
           <w:rFonts w:ascii="Times New Roman" w:cs="Times New Roman" w:eastAsia="Times New Roman" w:hAnsi="Times New Roman"/>
@@ -3609,9 +5057,10 @@
         <w:pStyle w:val="Heading3"/>
         <w:keepNext w:val="0"/>
         <w:keepLines w:val="0"/>
-        <w:spacing w:after="240" w:before="240" w:lineRule="auto"/>
-        <w:rPr>
-          <w:rFonts w:ascii="Times New Roman" w:cs="Times New Roman" w:eastAsia="Times New Roman" w:hAnsi="Times New Roman"/>
+        <w:spacing w:after="240" w:before="240" w:line="360" w:lineRule="auto"/>
+        <w:rPr>
+          <w:rFonts w:ascii="Times New Roman" w:cs="Times New Roman" w:eastAsia="Times New Roman" w:hAnsi="Times New Roman"/>
+          <w:b w:val="1"/>
           <w:color w:val="000000"/>
         </w:rPr>
       </w:pPr>
@@ -3629,21 +5078,1143 @@
         <w:br w:type="textWrapping"/>
         <w:t xml:space="preserve">📌 Webhook-інтеграції – підключення до PagerDuty для швидкого реагування</w:t>
       </w:r>
-    </w:p>
-    <w:p>
-      <w:pPr>
-        <w:pStyle w:val="Heading3"/>
-        <w:keepNext w:val="0"/>
-        <w:keepLines w:val="0"/>
-        <w:spacing w:before="280" w:lineRule="auto"/>
-        <w:rPr>
-          <w:rFonts w:ascii="Times New Roman" w:cs="Times New Roman" w:eastAsia="Times New Roman" w:hAnsi="Times New Roman"/>
-          <w:b w:val="1"/>
-          <w:color w:val="000000"/>
-        </w:rPr>
-      </w:pPr>
-      <w:bookmarkStart w:colFirst="0" w:colLast="0" w:name="_a2l3j9j82yms" w:id="10"/>
-      <w:bookmarkEnd w:id="10"/>
+      <w:r>
+        <w:rPr>
+          <w:rtl w:val="0"/>
+        </w:rPr>
+      </w:r>
+    </w:p>
+    <w:p>
+      <w:pPr>
+        <w:pStyle w:val="Heading3"/>
+        <w:keepNext w:val="0"/>
+        <w:keepLines w:val="0"/>
+        <w:spacing w:before="280" w:line="360" w:lineRule="auto"/>
+        <w:rPr>
+          <w:rFonts w:ascii="Times New Roman" w:cs="Times New Roman" w:eastAsia="Times New Roman" w:hAnsi="Times New Roman"/>
+          <w:b w:val="1"/>
+          <w:color w:val="000000"/>
+        </w:rPr>
+      </w:pPr>
+      <w:bookmarkStart w:colFirst="0" w:colLast="0" w:name="_6gt0dkqz83h0" w:id="50"/>
+      <w:bookmarkEnd w:id="50"/>
+      <w:r>
+        <w:rPr>
+          <w:rFonts w:ascii="Times New Roman" w:cs="Times New Roman" w:eastAsia="Times New Roman" w:hAnsi="Times New Roman"/>
+          <w:b w:val="1"/>
+          <w:color w:val="000000"/>
+          <w:rtl w:val="0"/>
+        </w:rPr>
+        <w:t xml:space="preserve">9.4. Автоматичне відновлення сервісів</w:t>
+      </w:r>
+    </w:p>
+    <w:p>
+      <w:pPr>
+        <w:pStyle w:val="Heading3"/>
+        <w:keepNext w:val="0"/>
+        <w:keepLines w:val="0"/>
+        <w:spacing w:after="240" w:before="240" w:line="360" w:lineRule="auto"/>
+        <w:rPr>
+          <w:rFonts w:ascii="Times New Roman" w:cs="Times New Roman" w:eastAsia="Times New Roman" w:hAnsi="Times New Roman"/>
+          <w:sz w:val="28"/>
+          <w:szCs w:val="28"/>
+        </w:rPr>
+      </w:pPr>
+      <w:bookmarkStart w:colFirst="0" w:colLast="0" w:name="_fn34xtl1e4rd" w:id="51"/>
+      <w:bookmarkEnd w:id="51"/>
+      <w:r>
+        <w:rPr>
+          <w:rFonts w:ascii="Times New Roman" w:cs="Times New Roman" w:eastAsia="Times New Roman" w:hAnsi="Times New Roman"/>
+          <w:color w:val="000000"/>
+          <w:rtl w:val="0"/>
+        </w:rPr>
+        <w:t xml:space="preserve">⚙ Kubernetes Auto Healing – якщо сервіс впав, Kubernetes його перезапустить</w:t>
+        <w:br w:type="textWrapping"/>
+        <w:t xml:space="preserve">⚙ Rate Limiting + Circuit Breaker – захист від перевантаження та DDoS</w:t>
+      </w:r>
+      <w:r>
+        <w:rPr>
+          <w:rtl w:val="0"/>
+        </w:rPr>
+      </w:r>
+    </w:p>
+    <w:p>
+      <w:pPr>
+        <w:pStyle w:val="Heading3"/>
+        <w:keepNext w:val="0"/>
+        <w:keepLines w:val="0"/>
+        <w:spacing w:before="280" w:line="360" w:lineRule="auto"/>
+        <w:rPr>
+          <w:rFonts w:ascii="Times New Roman" w:cs="Times New Roman" w:eastAsia="Times New Roman" w:hAnsi="Times New Roman"/>
+          <w:b w:val="1"/>
+          <w:color w:val="000000"/>
+        </w:rPr>
+      </w:pPr>
+      <w:bookmarkStart w:colFirst="0" w:colLast="0" w:name="_wh0i7nsxvlq1" w:id="3"/>
+      <w:bookmarkEnd w:id="3"/>
+      <w:r>
+        <w:rPr>
+          <w:rFonts w:ascii="Times New Roman" w:cs="Times New Roman" w:eastAsia="Times New Roman" w:hAnsi="Times New Roman"/>
+          <w:b w:val="1"/>
+          <w:color w:val="000000"/>
+          <w:rtl w:val="0"/>
+        </w:rPr>
+        <w:t xml:space="preserve">Пропонована мікросервісна структура:</w:t>
+      </w:r>
+    </w:p>
+    <w:p>
+      <w:pPr>
+        <w:spacing w:after="240" w:before="240" w:line="360" w:lineRule="auto"/>
+        <w:rPr>
+          <w:rFonts w:ascii="Times New Roman" w:cs="Times New Roman" w:eastAsia="Times New Roman" w:hAnsi="Times New Roman"/>
+          <w:sz w:val="28"/>
+          <w:szCs w:val="28"/>
+        </w:rPr>
+      </w:pPr>
+      <w:r>
+        <w:rPr>
+          <w:rFonts w:ascii="Times New Roman" w:cs="Times New Roman" w:eastAsia="Times New Roman" w:hAnsi="Times New Roman"/>
+          <w:sz w:val="28"/>
+          <w:szCs w:val="28"/>
+          <w:rtl w:val="0"/>
+        </w:rPr>
+        <w:t xml:space="preserve">📂 </w:t>
+      </w:r>
+      <w:r>
+        <w:rPr>
+          <w:rFonts w:ascii="Times New Roman" w:cs="Times New Roman" w:eastAsia="Times New Roman" w:hAnsi="Times New Roman"/>
+          <w:color w:val="188038"/>
+          <w:sz w:val="28"/>
+          <w:szCs w:val="28"/>
+          <w:rtl w:val="0"/>
+        </w:rPr>
+        <w:t xml:space="preserve">game-platform/</w:t>
+      </w:r>
+      <w:r>
+        <w:rPr>
+          <w:rFonts w:ascii="Times New Roman" w:cs="Times New Roman" w:eastAsia="Times New Roman" w:hAnsi="Times New Roman"/>
+          <w:sz w:val="28"/>
+          <w:szCs w:val="28"/>
+          <w:rtl w:val="0"/>
+        </w:rPr>
+        <w:t xml:space="preserve"> (Головний репозиторій)</w:t>
+        <w:br w:type="textWrapping"/>
+        <w:t xml:space="preserve">├── 📂 </w:t>
+      </w:r>
+      <w:r>
+        <w:rPr>
+          <w:rFonts w:ascii="Times New Roman" w:cs="Times New Roman" w:eastAsia="Times New Roman" w:hAnsi="Times New Roman"/>
+          <w:color w:val="188038"/>
+          <w:sz w:val="28"/>
+          <w:szCs w:val="28"/>
+          <w:rtl w:val="0"/>
+        </w:rPr>
+        <w:t xml:space="preserve">service-user/</w:t>
+      </w:r>
+      <w:r>
+        <w:rPr>
+          <w:rFonts w:ascii="Times New Roman" w:cs="Times New Roman" w:eastAsia="Times New Roman" w:hAnsi="Times New Roman"/>
+          <w:sz w:val="28"/>
+          <w:szCs w:val="28"/>
+          <w:rtl w:val="0"/>
+        </w:rPr>
+        <w:t xml:space="preserve"> – Сервіс управління користувачами (реєстрація, аутентифікація)</w:t>
+        <w:br w:type="textWrapping"/>
+        <w:t xml:space="preserve">├── 📂 </w:t>
+      </w:r>
+      <w:r>
+        <w:rPr>
+          <w:rFonts w:ascii="Times New Roman" w:cs="Times New Roman" w:eastAsia="Times New Roman" w:hAnsi="Times New Roman"/>
+          <w:color w:val="188038"/>
+          <w:sz w:val="28"/>
+          <w:szCs w:val="28"/>
+          <w:rtl w:val="0"/>
+        </w:rPr>
+        <w:t xml:space="preserve">service-card/</w:t>
+      </w:r>
+      <w:r>
+        <w:rPr>
+          <w:rFonts w:ascii="Times New Roman" w:cs="Times New Roman" w:eastAsia="Times New Roman" w:hAnsi="Times New Roman"/>
+          <w:sz w:val="28"/>
+          <w:szCs w:val="28"/>
+          <w:rtl w:val="0"/>
+        </w:rPr>
+        <w:t xml:space="preserve"> – Сервіс карток (створення, отримання, перегляд)</w:t>
+        <w:br w:type="textWrapping"/>
+        <w:t xml:space="preserve">├── 📂 </w:t>
+      </w:r>
+      <w:r>
+        <w:rPr>
+          <w:rFonts w:ascii="Times New Roman" w:cs="Times New Roman" w:eastAsia="Times New Roman" w:hAnsi="Times New Roman"/>
+          <w:color w:val="188038"/>
+          <w:sz w:val="28"/>
+          <w:szCs w:val="28"/>
+          <w:rtl w:val="0"/>
+        </w:rPr>
+        <w:t xml:space="preserve">service-lottery/</w:t>
+      </w:r>
+      <w:r>
+        <w:rPr>
+          <w:rFonts w:ascii="Times New Roman" w:cs="Times New Roman" w:eastAsia="Times New Roman" w:hAnsi="Times New Roman"/>
+          <w:sz w:val="28"/>
+          <w:szCs w:val="28"/>
+          <w:rtl w:val="0"/>
+        </w:rPr>
+        <w:t xml:space="preserve"> – Сервіс лотереї (генерація карток, розіграш)</w:t>
+        <w:br w:type="textWrapping"/>
+        <w:t xml:space="preserve">├── 📂 </w:t>
+      </w:r>
+      <w:r>
+        <w:rPr>
+          <w:rFonts w:ascii="Times New Roman" w:cs="Times New Roman" w:eastAsia="Times New Roman" w:hAnsi="Times New Roman"/>
+          <w:color w:val="188038"/>
+          <w:sz w:val="28"/>
+          <w:szCs w:val="28"/>
+          <w:rtl w:val="0"/>
+        </w:rPr>
+        <w:t xml:space="preserve">service-trade/</w:t>
+      </w:r>
+      <w:r>
+        <w:rPr>
+          <w:rFonts w:ascii="Times New Roman" w:cs="Times New Roman" w:eastAsia="Times New Roman" w:hAnsi="Times New Roman"/>
+          <w:sz w:val="28"/>
+          <w:szCs w:val="28"/>
+          <w:rtl w:val="0"/>
+        </w:rPr>
+        <w:t xml:space="preserve"> – Сервіс торгівлі (аукціони, продаж, обмін карток)</w:t>
+        <w:br w:type="textWrapping"/>
+        <w:t xml:space="preserve">├── 📂 </w:t>
+      </w:r>
+      <w:r>
+        <w:rPr>
+          <w:rFonts w:ascii="Times New Roman" w:cs="Times New Roman" w:eastAsia="Times New Roman" w:hAnsi="Times New Roman"/>
+          <w:color w:val="188038"/>
+          <w:sz w:val="28"/>
+          <w:szCs w:val="28"/>
+          <w:rtl w:val="0"/>
+        </w:rPr>
+        <w:t xml:space="preserve">service-wallet/</w:t>
+      </w:r>
+      <w:r>
+        <w:rPr>
+          <w:rFonts w:ascii="Times New Roman" w:cs="Times New Roman" w:eastAsia="Times New Roman" w:hAnsi="Times New Roman"/>
+          <w:sz w:val="28"/>
+          <w:szCs w:val="28"/>
+          <w:rtl w:val="0"/>
+        </w:rPr>
+        <w:t xml:space="preserve"> – Сервіс внутрішньої валюти (перекази, баланс, платежі)</w:t>
+        <w:br w:type="textWrapping"/>
+        <w:t xml:space="preserve">├── 📂 </w:t>
+      </w:r>
+      <w:r>
+        <w:rPr>
+          <w:rFonts w:ascii="Times New Roman" w:cs="Times New Roman" w:eastAsia="Times New Roman" w:hAnsi="Times New Roman"/>
+          <w:color w:val="188038"/>
+          <w:sz w:val="28"/>
+          <w:szCs w:val="28"/>
+          <w:rtl w:val="0"/>
+        </w:rPr>
+        <w:t xml:space="preserve">service-blockchain/</w:t>
+      </w:r>
+      <w:r>
+        <w:rPr>
+          <w:rFonts w:ascii="Times New Roman" w:cs="Times New Roman" w:eastAsia="Times New Roman" w:hAnsi="Times New Roman"/>
+          <w:sz w:val="28"/>
+          <w:szCs w:val="28"/>
+          <w:rtl w:val="0"/>
+        </w:rPr>
+        <w:t xml:space="preserve"> – Інтеграція з блокчейном (збереження власності карток)</w:t>
+        <w:br w:type="textWrapping"/>
+        <w:t xml:space="preserve">├── 📂 </w:t>
+      </w:r>
+      <w:r>
+        <w:rPr>
+          <w:rFonts w:ascii="Times New Roman" w:cs="Times New Roman" w:eastAsia="Times New Roman" w:hAnsi="Times New Roman"/>
+          <w:color w:val="188038"/>
+          <w:sz w:val="28"/>
+          <w:szCs w:val="28"/>
+          <w:rtl w:val="0"/>
+        </w:rPr>
+        <w:t xml:space="preserve">service-gateway/</w:t>
+      </w:r>
+      <w:r>
+        <w:rPr>
+          <w:rFonts w:ascii="Times New Roman" w:cs="Times New Roman" w:eastAsia="Times New Roman" w:hAnsi="Times New Roman"/>
+          <w:sz w:val="28"/>
+          <w:szCs w:val="28"/>
+          <w:rtl w:val="0"/>
+        </w:rPr>
+        <w:t xml:space="preserve"> – API Gateway (єдина точка входу для всіх клієнтів)</w:t>
+        <w:br w:type="textWrapping"/>
+        <w:t xml:space="preserve">├── 📂 </w:t>
+      </w:r>
+      <w:r>
+        <w:rPr>
+          <w:rFonts w:ascii="Times New Roman" w:cs="Times New Roman" w:eastAsia="Times New Roman" w:hAnsi="Times New Roman"/>
+          <w:color w:val="188038"/>
+          <w:sz w:val="28"/>
+          <w:szCs w:val="28"/>
+          <w:rtl w:val="0"/>
+        </w:rPr>
+        <w:t xml:space="preserve">libs/</w:t>
+      </w:r>
+      <w:r>
+        <w:rPr>
+          <w:rFonts w:ascii="Times New Roman" w:cs="Times New Roman" w:eastAsia="Times New Roman" w:hAnsi="Times New Roman"/>
+          <w:sz w:val="28"/>
+          <w:szCs w:val="28"/>
+          <w:rtl w:val="0"/>
+        </w:rPr>
+        <w:t xml:space="preserve"> – Спільні бібліотеки (DTO, обмін повідомленнями)</w:t>
+        <w:br w:type="textWrapping"/>
+        <w:t xml:space="preserve">├── 📂 </w:t>
+      </w:r>
+      <w:r>
+        <w:rPr>
+          <w:rFonts w:ascii="Times New Roman" w:cs="Times New Roman" w:eastAsia="Times New Roman" w:hAnsi="Times New Roman"/>
+          <w:color w:val="188038"/>
+          <w:sz w:val="28"/>
+          <w:szCs w:val="28"/>
+          <w:rtl w:val="0"/>
+        </w:rPr>
+        <w:t xml:space="preserve">docker/</w:t>
+      </w:r>
+      <w:r>
+        <w:rPr>
+          <w:rFonts w:ascii="Times New Roman" w:cs="Times New Roman" w:eastAsia="Times New Roman" w:hAnsi="Times New Roman"/>
+          <w:sz w:val="28"/>
+          <w:szCs w:val="28"/>
+          <w:rtl w:val="0"/>
+        </w:rPr>
+        <w:t xml:space="preserve"> – Конфігурації для деплою</w:t>
+        <w:br w:type="textWrapping"/>
+        <w:t xml:space="preserve">└── 📄 </w:t>
+      </w:r>
+      <w:r>
+        <w:rPr>
+          <w:rFonts w:ascii="Times New Roman" w:cs="Times New Roman" w:eastAsia="Times New Roman" w:hAnsi="Times New Roman"/>
+          <w:color w:val="188038"/>
+          <w:sz w:val="28"/>
+          <w:szCs w:val="28"/>
+          <w:rtl w:val="0"/>
+        </w:rPr>
+        <w:t xml:space="preserve">docker-compose.yml</w:t>
+      </w:r>
+      <w:r>
+        <w:rPr>
+          <w:rFonts w:ascii="Times New Roman" w:cs="Times New Roman" w:eastAsia="Times New Roman" w:hAnsi="Times New Roman"/>
+          <w:sz w:val="28"/>
+          <w:szCs w:val="28"/>
+          <w:rtl w:val="0"/>
+        </w:rPr>
+        <w:t xml:space="preserve"> – Запуск всіх сервісів</w:t>
+      </w:r>
+    </w:p>
+    <w:p>
+      <w:pPr>
+        <w:pStyle w:val="Heading3"/>
+        <w:keepNext w:val="0"/>
+        <w:keepLines w:val="0"/>
+        <w:spacing w:before="280" w:line="360" w:lineRule="auto"/>
+        <w:rPr>
+          <w:rFonts w:ascii="Times New Roman" w:cs="Times New Roman" w:eastAsia="Times New Roman" w:hAnsi="Times New Roman"/>
+          <w:b w:val="1"/>
+          <w:color w:val="000000"/>
+        </w:rPr>
+      </w:pPr>
+      <w:bookmarkStart w:colFirst="0" w:colLast="0" w:name="_no0kl59djl24" w:id="52"/>
+      <w:bookmarkEnd w:id="52"/>
+      <w:r>
+        <w:rPr>
+          <w:rtl w:val="0"/>
+        </w:rPr>
+      </w:r>
+    </w:p>
+    <w:p>
+      <w:pPr>
+        <w:pStyle w:val="Heading3"/>
+        <w:keepNext w:val="0"/>
+        <w:keepLines w:val="0"/>
+        <w:spacing w:before="280" w:line="360" w:lineRule="auto"/>
+        <w:rPr>
+          <w:rFonts w:ascii="Times New Roman" w:cs="Times New Roman" w:eastAsia="Times New Roman" w:hAnsi="Times New Roman"/>
+          <w:b w:val="1"/>
+          <w:color w:val="000000"/>
+        </w:rPr>
+      </w:pPr>
+      <w:bookmarkStart w:colFirst="0" w:colLast="0" w:name="_9kkgn832nndq" w:id="53"/>
+      <w:bookmarkEnd w:id="53"/>
+      <w:r>
+        <w:rPr>
+          <w:rFonts w:ascii="Times New Roman" w:cs="Times New Roman" w:eastAsia="Times New Roman" w:hAnsi="Times New Roman"/>
+          <w:b w:val="1"/>
+          <w:color w:val="000000"/>
+          <w:rtl w:val="0"/>
+        </w:rPr>
+        <w:t xml:space="preserve">Коротко про мікросервіси:</w:t>
+      </w:r>
+    </w:p>
+    <w:p>
+      <w:pPr>
+        <w:spacing w:after="240" w:before="240" w:line="360" w:lineRule="auto"/>
+        <w:rPr>
+          <w:rFonts w:ascii="Times New Roman" w:cs="Times New Roman" w:eastAsia="Times New Roman" w:hAnsi="Times New Roman"/>
+          <w:b w:val="1"/>
+          <w:color w:val="188038"/>
+          <w:sz w:val="28"/>
+          <w:szCs w:val="28"/>
+        </w:rPr>
+      </w:pPr>
+      <w:r>
+        <w:rPr>
+          <w:rFonts w:ascii="Andika" w:cs="Andika" w:eastAsia="Andika" w:hAnsi="Andika"/>
+          <w:sz w:val="28"/>
+          <w:szCs w:val="28"/>
+          <w:rtl w:val="0"/>
+        </w:rPr>
+        <w:t xml:space="preserve">1️⃣ </w:t>
+      </w:r>
+      <w:r>
+        <w:rPr>
+          <w:rFonts w:ascii="Times New Roman" w:cs="Times New Roman" w:eastAsia="Times New Roman" w:hAnsi="Times New Roman"/>
+          <w:b w:val="1"/>
+          <w:color w:val="188038"/>
+          <w:sz w:val="28"/>
+          <w:szCs w:val="28"/>
+          <w:rtl w:val="0"/>
+        </w:rPr>
+        <w:t xml:space="preserve">service-user</w:t>
+      </w:r>
+    </w:p>
+    <w:p>
+      <w:pPr>
+        <w:numPr>
+          <w:ilvl w:val="0"/>
+          <w:numId w:val="16"/>
+        </w:numPr>
+        <w:spacing w:after="0" w:afterAutospacing="0" w:before="240" w:line="360" w:lineRule="auto"/>
+        <w:ind w:left="720" w:hanging="360"/>
+        <w:rPr>
+          <w:rFonts w:ascii="Times New Roman" w:cs="Times New Roman" w:eastAsia="Times New Roman" w:hAnsi="Times New Roman"/>
+          <w:sz w:val="28"/>
+          <w:szCs w:val="28"/>
+        </w:rPr>
+      </w:pPr>
+      <w:r>
+        <w:rPr>
+          <w:rFonts w:ascii="Times New Roman" w:cs="Times New Roman" w:eastAsia="Times New Roman" w:hAnsi="Times New Roman"/>
+          <w:sz w:val="28"/>
+          <w:szCs w:val="28"/>
+          <w:rtl w:val="0"/>
+        </w:rPr>
+        <w:t xml:space="preserve">Реєстрація, вхід, управління профілем</w:t>
+      </w:r>
+    </w:p>
+    <w:p>
+      <w:pPr>
+        <w:numPr>
+          <w:ilvl w:val="0"/>
+          <w:numId w:val="16"/>
+        </w:numPr>
+        <w:spacing w:after="0" w:afterAutospacing="0" w:before="0" w:beforeAutospacing="0" w:line="360" w:lineRule="auto"/>
+        <w:ind w:left="720" w:hanging="360"/>
+        <w:rPr>
+          <w:sz w:val="28"/>
+          <w:szCs w:val="28"/>
+        </w:rPr>
+      </w:pPr>
+      <w:r>
+        <w:rPr>
+          <w:rFonts w:ascii="Times New Roman" w:cs="Times New Roman" w:eastAsia="Times New Roman" w:hAnsi="Times New Roman"/>
+          <w:sz w:val="28"/>
+          <w:szCs w:val="28"/>
+          <w:rtl w:val="0"/>
+        </w:rPr>
+        <w:t xml:space="preserve">Використовує </w:t>
+      </w:r>
+      <w:r>
+        <w:rPr>
+          <w:rFonts w:ascii="Times New Roman" w:cs="Times New Roman" w:eastAsia="Times New Roman" w:hAnsi="Times New Roman"/>
+          <w:b w:val="1"/>
+          <w:sz w:val="28"/>
+          <w:szCs w:val="28"/>
+          <w:rtl w:val="0"/>
+        </w:rPr>
+        <w:t xml:space="preserve">JWT</w:t>
+      </w:r>
+      <w:r>
+        <w:rPr>
+          <w:rFonts w:ascii="Times New Roman" w:cs="Times New Roman" w:eastAsia="Times New Roman" w:hAnsi="Times New Roman"/>
+          <w:sz w:val="28"/>
+          <w:szCs w:val="28"/>
+          <w:rtl w:val="0"/>
+        </w:rPr>
+        <w:t xml:space="preserve"> для аутентифікації</w:t>
+      </w:r>
+    </w:p>
+    <w:p>
+      <w:pPr>
+        <w:numPr>
+          <w:ilvl w:val="0"/>
+          <w:numId w:val="16"/>
+        </w:numPr>
+        <w:spacing w:after="240" w:before="0" w:beforeAutospacing="0" w:line="360" w:lineRule="auto"/>
+        <w:ind w:left="720" w:hanging="360"/>
+        <w:rPr>
+          <w:rFonts w:ascii="Times New Roman" w:cs="Times New Roman" w:eastAsia="Times New Roman" w:hAnsi="Times New Roman"/>
+          <w:sz w:val="28"/>
+          <w:szCs w:val="28"/>
+        </w:rPr>
+      </w:pPr>
+      <w:r>
+        <w:rPr>
+          <w:rFonts w:ascii="Times New Roman" w:cs="Times New Roman" w:eastAsia="Times New Roman" w:hAnsi="Times New Roman"/>
+          <w:sz w:val="28"/>
+          <w:szCs w:val="28"/>
+          <w:rtl w:val="0"/>
+        </w:rPr>
+        <w:t xml:space="preserve">Зберігає користувачів у базі (MongoDB/PostgreSQL)</w:t>
+      </w:r>
+    </w:p>
+    <w:p>
+      <w:pPr>
+        <w:spacing w:after="240" w:before="240" w:line="360" w:lineRule="auto"/>
+        <w:rPr>
+          <w:rFonts w:ascii="Times New Roman" w:cs="Times New Roman" w:eastAsia="Times New Roman" w:hAnsi="Times New Roman"/>
+          <w:b w:val="1"/>
+          <w:color w:val="188038"/>
+          <w:sz w:val="28"/>
+          <w:szCs w:val="28"/>
+        </w:rPr>
+      </w:pPr>
+      <w:r>
+        <w:rPr>
+          <w:rFonts w:ascii="Andika" w:cs="Andika" w:eastAsia="Andika" w:hAnsi="Andika"/>
+          <w:sz w:val="28"/>
+          <w:szCs w:val="28"/>
+          <w:rtl w:val="0"/>
+        </w:rPr>
+        <w:t xml:space="preserve">2️⃣ </w:t>
+      </w:r>
+      <w:r>
+        <w:rPr>
+          <w:rFonts w:ascii="Times New Roman" w:cs="Times New Roman" w:eastAsia="Times New Roman" w:hAnsi="Times New Roman"/>
+          <w:b w:val="1"/>
+          <w:color w:val="188038"/>
+          <w:sz w:val="28"/>
+          <w:szCs w:val="28"/>
+          <w:rtl w:val="0"/>
+        </w:rPr>
+        <w:t xml:space="preserve">service-card</w:t>
+      </w:r>
+    </w:p>
+    <w:p>
+      <w:pPr>
+        <w:numPr>
+          <w:ilvl w:val="0"/>
+          <w:numId w:val="2"/>
+        </w:numPr>
+        <w:spacing w:after="0" w:afterAutospacing="0" w:before="240" w:line="360" w:lineRule="auto"/>
+        <w:ind w:left="720" w:hanging="360"/>
+        <w:rPr>
+          <w:rFonts w:ascii="Times New Roman" w:cs="Times New Roman" w:eastAsia="Times New Roman" w:hAnsi="Times New Roman"/>
+          <w:sz w:val="28"/>
+          <w:szCs w:val="28"/>
+        </w:rPr>
+      </w:pPr>
+      <w:r>
+        <w:rPr>
+          <w:rFonts w:ascii="Times New Roman" w:cs="Times New Roman" w:eastAsia="Times New Roman" w:hAnsi="Times New Roman"/>
+          <w:sz w:val="28"/>
+          <w:szCs w:val="28"/>
+          <w:rtl w:val="0"/>
+        </w:rPr>
+        <w:t xml:space="preserve">Генерація карток</w:t>
+      </w:r>
+    </w:p>
+    <w:p>
+      <w:pPr>
+        <w:numPr>
+          <w:ilvl w:val="0"/>
+          <w:numId w:val="2"/>
+        </w:numPr>
+        <w:spacing w:after="0" w:afterAutospacing="0" w:before="0" w:beforeAutospacing="0" w:line="360" w:lineRule="auto"/>
+        <w:ind w:left="720" w:hanging="360"/>
+        <w:rPr>
+          <w:rFonts w:ascii="Times New Roman" w:cs="Times New Roman" w:eastAsia="Times New Roman" w:hAnsi="Times New Roman"/>
+          <w:sz w:val="28"/>
+          <w:szCs w:val="28"/>
+        </w:rPr>
+      </w:pPr>
+      <w:r>
+        <w:rPr>
+          <w:rFonts w:ascii="Times New Roman" w:cs="Times New Roman" w:eastAsia="Times New Roman" w:hAnsi="Times New Roman"/>
+          <w:sz w:val="28"/>
+          <w:szCs w:val="28"/>
+          <w:rtl w:val="0"/>
+        </w:rPr>
+        <w:t xml:space="preserve">Отримання списку карток користувача</w:t>
+      </w:r>
+    </w:p>
+    <w:p>
+      <w:pPr>
+        <w:numPr>
+          <w:ilvl w:val="0"/>
+          <w:numId w:val="2"/>
+        </w:numPr>
+        <w:spacing w:after="240" w:before="0" w:beforeAutospacing="0" w:line="360" w:lineRule="auto"/>
+        <w:ind w:left="720" w:hanging="360"/>
+        <w:rPr>
+          <w:sz w:val="28"/>
+          <w:szCs w:val="28"/>
+        </w:rPr>
+      </w:pPr>
+      <w:r>
+        <w:rPr>
+          <w:rFonts w:ascii="Times New Roman" w:cs="Times New Roman" w:eastAsia="Times New Roman" w:hAnsi="Times New Roman"/>
+          <w:sz w:val="28"/>
+          <w:szCs w:val="28"/>
+          <w:rtl w:val="0"/>
+        </w:rPr>
+        <w:t xml:space="preserve">Взаємодія з </w:t>
+      </w:r>
+      <w:r>
+        <w:rPr>
+          <w:rFonts w:ascii="Times New Roman" w:cs="Times New Roman" w:eastAsia="Times New Roman" w:hAnsi="Times New Roman"/>
+          <w:b w:val="1"/>
+          <w:sz w:val="28"/>
+          <w:szCs w:val="28"/>
+          <w:rtl w:val="0"/>
+        </w:rPr>
+        <w:t xml:space="preserve">service-blockchain</w:t>
+      </w:r>
+      <w:r>
+        <w:rPr>
+          <w:rFonts w:ascii="Times New Roman" w:cs="Times New Roman" w:eastAsia="Times New Roman" w:hAnsi="Times New Roman"/>
+          <w:sz w:val="28"/>
+          <w:szCs w:val="28"/>
+          <w:rtl w:val="0"/>
+        </w:rPr>
+        <w:t xml:space="preserve"> для власності</w:t>
+      </w:r>
+    </w:p>
+    <w:p>
+      <w:pPr>
+        <w:spacing w:after="240" w:before="240" w:line="360" w:lineRule="auto"/>
+        <w:rPr>
+          <w:rFonts w:ascii="Times New Roman" w:cs="Times New Roman" w:eastAsia="Times New Roman" w:hAnsi="Times New Roman"/>
+          <w:b w:val="1"/>
+          <w:color w:val="188038"/>
+          <w:sz w:val="28"/>
+          <w:szCs w:val="28"/>
+        </w:rPr>
+      </w:pPr>
+      <w:r>
+        <w:rPr>
+          <w:rFonts w:ascii="Andika" w:cs="Andika" w:eastAsia="Andika" w:hAnsi="Andika"/>
+          <w:sz w:val="28"/>
+          <w:szCs w:val="28"/>
+          <w:rtl w:val="0"/>
+        </w:rPr>
+        <w:t xml:space="preserve">3️⃣ </w:t>
+      </w:r>
+      <w:r>
+        <w:rPr>
+          <w:rFonts w:ascii="Times New Roman" w:cs="Times New Roman" w:eastAsia="Times New Roman" w:hAnsi="Times New Roman"/>
+          <w:b w:val="1"/>
+          <w:color w:val="188038"/>
+          <w:sz w:val="28"/>
+          <w:szCs w:val="28"/>
+          <w:rtl w:val="0"/>
+        </w:rPr>
+        <w:t xml:space="preserve">service-lottery</w:t>
+      </w:r>
+    </w:p>
+    <w:p>
+      <w:pPr>
+        <w:numPr>
+          <w:ilvl w:val="0"/>
+          <w:numId w:val="7"/>
+        </w:numPr>
+        <w:spacing w:after="0" w:afterAutospacing="0" w:before="240" w:line="360" w:lineRule="auto"/>
+        <w:ind w:left="720" w:hanging="360"/>
+        <w:rPr>
+          <w:rFonts w:ascii="Times New Roman" w:cs="Times New Roman" w:eastAsia="Times New Roman" w:hAnsi="Times New Roman"/>
+          <w:sz w:val="28"/>
+          <w:szCs w:val="28"/>
+        </w:rPr>
+      </w:pPr>
+      <w:r>
+        <w:rPr>
+          <w:rFonts w:ascii="Times New Roman" w:cs="Times New Roman" w:eastAsia="Times New Roman" w:hAnsi="Times New Roman"/>
+          <w:sz w:val="28"/>
+          <w:szCs w:val="28"/>
+          <w:rtl w:val="0"/>
+        </w:rPr>
+        <w:t xml:space="preserve">Механізм отримання карток через лотерею</w:t>
+      </w:r>
+    </w:p>
+    <w:p>
+      <w:pPr>
+        <w:numPr>
+          <w:ilvl w:val="0"/>
+          <w:numId w:val="7"/>
+        </w:numPr>
+        <w:spacing w:after="0" w:afterAutospacing="0" w:before="0" w:beforeAutospacing="0" w:line="360" w:lineRule="auto"/>
+        <w:ind w:left="720" w:hanging="360"/>
+        <w:rPr>
+          <w:rFonts w:ascii="Times New Roman" w:cs="Times New Roman" w:eastAsia="Times New Roman" w:hAnsi="Times New Roman"/>
+          <w:sz w:val="28"/>
+          <w:szCs w:val="28"/>
+        </w:rPr>
+      </w:pPr>
+      <w:r>
+        <w:rPr>
+          <w:rFonts w:ascii="Times New Roman" w:cs="Times New Roman" w:eastAsia="Times New Roman" w:hAnsi="Times New Roman"/>
+          <w:sz w:val="28"/>
+          <w:szCs w:val="28"/>
+          <w:rtl w:val="0"/>
+        </w:rPr>
+        <w:t xml:space="preserve">Обчислення рідкісності картки</w:t>
+      </w:r>
+    </w:p>
+    <w:p>
+      <w:pPr>
+        <w:numPr>
+          <w:ilvl w:val="0"/>
+          <w:numId w:val="7"/>
+        </w:numPr>
+        <w:spacing w:after="240" w:before="0" w:beforeAutospacing="0" w:line="360" w:lineRule="auto"/>
+        <w:ind w:left="720" w:hanging="360"/>
+        <w:rPr>
+          <w:sz w:val="28"/>
+          <w:szCs w:val="28"/>
+        </w:rPr>
+      </w:pPr>
+      <w:r>
+        <w:rPr>
+          <w:rFonts w:ascii="Times New Roman" w:cs="Times New Roman" w:eastAsia="Times New Roman" w:hAnsi="Times New Roman"/>
+          <w:sz w:val="28"/>
+          <w:szCs w:val="28"/>
+          <w:rtl w:val="0"/>
+        </w:rPr>
+        <w:t xml:space="preserve">Підключення до </w:t>
+      </w:r>
+      <w:r>
+        <w:rPr>
+          <w:rFonts w:ascii="Times New Roman" w:cs="Times New Roman" w:eastAsia="Times New Roman" w:hAnsi="Times New Roman"/>
+          <w:b w:val="1"/>
+          <w:sz w:val="28"/>
+          <w:szCs w:val="28"/>
+          <w:rtl w:val="0"/>
+        </w:rPr>
+        <w:t xml:space="preserve">service-card</w:t>
+      </w:r>
+    </w:p>
+    <w:p>
+      <w:pPr>
+        <w:spacing w:after="240" w:before="240" w:line="360" w:lineRule="auto"/>
+        <w:rPr>
+          <w:rFonts w:ascii="Times New Roman" w:cs="Times New Roman" w:eastAsia="Times New Roman" w:hAnsi="Times New Roman"/>
+          <w:b w:val="1"/>
+          <w:color w:val="188038"/>
+          <w:sz w:val="28"/>
+          <w:szCs w:val="28"/>
+        </w:rPr>
+      </w:pPr>
+      <w:r>
+        <w:rPr>
+          <w:rFonts w:ascii="Andika" w:cs="Andika" w:eastAsia="Andika" w:hAnsi="Andika"/>
+          <w:sz w:val="28"/>
+          <w:szCs w:val="28"/>
+          <w:rtl w:val="0"/>
+        </w:rPr>
+        <w:t xml:space="preserve">4️⃣ </w:t>
+      </w:r>
+      <w:r>
+        <w:rPr>
+          <w:rFonts w:ascii="Times New Roman" w:cs="Times New Roman" w:eastAsia="Times New Roman" w:hAnsi="Times New Roman"/>
+          <w:b w:val="1"/>
+          <w:color w:val="188038"/>
+          <w:sz w:val="28"/>
+          <w:szCs w:val="28"/>
+          <w:rtl w:val="0"/>
+        </w:rPr>
+        <w:t xml:space="preserve">service-trade</w:t>
+      </w:r>
+    </w:p>
+    <w:p>
+      <w:pPr>
+        <w:numPr>
+          <w:ilvl w:val="0"/>
+          <w:numId w:val="19"/>
+        </w:numPr>
+        <w:spacing w:after="0" w:afterAutospacing="0" w:before="240" w:line="360" w:lineRule="auto"/>
+        <w:ind w:left="720" w:hanging="360"/>
+        <w:rPr>
+          <w:rFonts w:ascii="Times New Roman" w:cs="Times New Roman" w:eastAsia="Times New Roman" w:hAnsi="Times New Roman"/>
+          <w:sz w:val="28"/>
+          <w:szCs w:val="28"/>
+        </w:rPr>
+      </w:pPr>
+      <w:r>
+        <w:rPr>
+          <w:rFonts w:ascii="Times New Roman" w:cs="Times New Roman" w:eastAsia="Times New Roman" w:hAnsi="Times New Roman"/>
+          <w:sz w:val="28"/>
+          <w:szCs w:val="28"/>
+          <w:rtl w:val="0"/>
+        </w:rPr>
+        <w:t xml:space="preserve">Додавання картки на аукціон</w:t>
+      </w:r>
+    </w:p>
+    <w:p>
+      <w:pPr>
+        <w:numPr>
+          <w:ilvl w:val="0"/>
+          <w:numId w:val="19"/>
+        </w:numPr>
+        <w:spacing w:after="0" w:afterAutospacing="0" w:before="0" w:beforeAutospacing="0" w:line="360" w:lineRule="auto"/>
+        <w:ind w:left="720" w:hanging="360"/>
+        <w:rPr>
+          <w:rFonts w:ascii="Times New Roman" w:cs="Times New Roman" w:eastAsia="Times New Roman" w:hAnsi="Times New Roman"/>
+          <w:sz w:val="28"/>
+          <w:szCs w:val="28"/>
+        </w:rPr>
+      </w:pPr>
+      <w:r>
+        <w:rPr>
+          <w:rFonts w:ascii="Times New Roman" w:cs="Times New Roman" w:eastAsia="Times New Roman" w:hAnsi="Times New Roman"/>
+          <w:sz w:val="28"/>
+          <w:szCs w:val="28"/>
+          <w:rtl w:val="0"/>
+        </w:rPr>
+        <w:t xml:space="preserve">Купівля/продаж карток між гравцями</w:t>
+      </w:r>
+    </w:p>
+    <w:p>
+      <w:pPr>
+        <w:numPr>
+          <w:ilvl w:val="0"/>
+          <w:numId w:val="19"/>
+        </w:numPr>
+        <w:spacing w:after="240" w:before="0" w:beforeAutospacing="0" w:line="360" w:lineRule="auto"/>
+        <w:ind w:left="720" w:hanging="360"/>
+        <w:rPr>
+          <w:sz w:val="28"/>
+          <w:szCs w:val="28"/>
+        </w:rPr>
+      </w:pPr>
+      <w:r>
+        <w:rPr>
+          <w:rFonts w:ascii="Times New Roman" w:cs="Times New Roman" w:eastAsia="Times New Roman" w:hAnsi="Times New Roman"/>
+          <w:sz w:val="28"/>
+          <w:szCs w:val="28"/>
+          <w:rtl w:val="0"/>
+        </w:rPr>
+        <w:t xml:space="preserve">Використовує </w:t>
+      </w:r>
+      <w:r>
+        <w:rPr>
+          <w:rFonts w:ascii="Times New Roman" w:cs="Times New Roman" w:eastAsia="Times New Roman" w:hAnsi="Times New Roman"/>
+          <w:b w:val="1"/>
+          <w:sz w:val="28"/>
+          <w:szCs w:val="28"/>
+          <w:rtl w:val="0"/>
+        </w:rPr>
+        <w:t xml:space="preserve">service-wallet</w:t>
+      </w:r>
+      <w:r>
+        <w:rPr>
+          <w:rFonts w:ascii="Times New Roman" w:cs="Times New Roman" w:eastAsia="Times New Roman" w:hAnsi="Times New Roman"/>
+          <w:sz w:val="28"/>
+          <w:szCs w:val="28"/>
+          <w:rtl w:val="0"/>
+        </w:rPr>
+        <w:t xml:space="preserve"> для платежів</w:t>
+      </w:r>
+    </w:p>
+    <w:p>
+      <w:pPr>
+        <w:spacing w:after="240" w:before="240" w:line="360" w:lineRule="auto"/>
+        <w:rPr>
+          <w:rFonts w:ascii="Times New Roman" w:cs="Times New Roman" w:eastAsia="Times New Roman" w:hAnsi="Times New Roman"/>
+          <w:b w:val="1"/>
+          <w:color w:val="188038"/>
+          <w:sz w:val="28"/>
+          <w:szCs w:val="28"/>
+        </w:rPr>
+      </w:pPr>
+      <w:r>
+        <w:rPr>
+          <w:rFonts w:ascii="Andika" w:cs="Andika" w:eastAsia="Andika" w:hAnsi="Andika"/>
+          <w:sz w:val="28"/>
+          <w:szCs w:val="28"/>
+          <w:rtl w:val="0"/>
+        </w:rPr>
+        <w:t xml:space="preserve">5️⃣ </w:t>
+      </w:r>
+      <w:r>
+        <w:rPr>
+          <w:rFonts w:ascii="Times New Roman" w:cs="Times New Roman" w:eastAsia="Times New Roman" w:hAnsi="Times New Roman"/>
+          <w:b w:val="1"/>
+          <w:color w:val="188038"/>
+          <w:sz w:val="28"/>
+          <w:szCs w:val="28"/>
+          <w:rtl w:val="0"/>
+        </w:rPr>
+        <w:t xml:space="preserve">service-wallet</w:t>
+      </w:r>
+    </w:p>
+    <w:p>
+      <w:pPr>
+        <w:numPr>
+          <w:ilvl w:val="0"/>
+          <w:numId w:val="12"/>
+        </w:numPr>
+        <w:spacing w:after="0" w:afterAutospacing="0" w:before="240" w:line="360" w:lineRule="auto"/>
+        <w:ind w:left="720" w:hanging="360"/>
+        <w:rPr>
+          <w:rFonts w:ascii="Times New Roman" w:cs="Times New Roman" w:eastAsia="Times New Roman" w:hAnsi="Times New Roman"/>
+          <w:sz w:val="28"/>
+          <w:szCs w:val="28"/>
+        </w:rPr>
+      </w:pPr>
+      <w:r>
+        <w:rPr>
+          <w:rFonts w:ascii="Times New Roman" w:cs="Times New Roman" w:eastAsia="Times New Roman" w:hAnsi="Times New Roman"/>
+          <w:sz w:val="28"/>
+          <w:szCs w:val="28"/>
+          <w:rtl w:val="0"/>
+        </w:rPr>
+        <w:t xml:space="preserve">Управління внутрішньою валютою</w:t>
+      </w:r>
+    </w:p>
+    <w:p>
+      <w:pPr>
+        <w:numPr>
+          <w:ilvl w:val="0"/>
+          <w:numId w:val="12"/>
+        </w:numPr>
+        <w:spacing w:after="0" w:afterAutospacing="0" w:before="0" w:beforeAutospacing="0" w:line="360" w:lineRule="auto"/>
+        <w:ind w:left="720" w:hanging="360"/>
+        <w:rPr>
+          <w:rFonts w:ascii="Times New Roman" w:cs="Times New Roman" w:eastAsia="Times New Roman" w:hAnsi="Times New Roman"/>
+          <w:sz w:val="28"/>
+          <w:szCs w:val="28"/>
+        </w:rPr>
+      </w:pPr>
+      <w:r>
+        <w:rPr>
+          <w:rFonts w:ascii="Times New Roman" w:cs="Times New Roman" w:eastAsia="Times New Roman" w:hAnsi="Times New Roman"/>
+          <w:sz w:val="28"/>
+          <w:szCs w:val="28"/>
+          <w:rtl w:val="0"/>
+        </w:rPr>
+        <w:t xml:space="preserve">Баланс користувача</w:t>
+      </w:r>
+    </w:p>
+    <w:p>
+      <w:pPr>
+        <w:numPr>
+          <w:ilvl w:val="0"/>
+          <w:numId w:val="12"/>
+        </w:numPr>
+        <w:spacing w:after="240" w:before="0" w:beforeAutospacing="0" w:line="360" w:lineRule="auto"/>
+        <w:ind w:left="720" w:hanging="360"/>
+        <w:rPr>
+          <w:rFonts w:ascii="Times New Roman" w:cs="Times New Roman" w:eastAsia="Times New Roman" w:hAnsi="Times New Roman"/>
+          <w:sz w:val="28"/>
+          <w:szCs w:val="28"/>
+        </w:rPr>
+      </w:pPr>
+      <w:r>
+        <w:rPr>
+          <w:rFonts w:ascii="Times New Roman" w:cs="Times New Roman" w:eastAsia="Times New Roman" w:hAnsi="Times New Roman"/>
+          <w:sz w:val="28"/>
+          <w:szCs w:val="28"/>
+          <w:rtl w:val="0"/>
+        </w:rPr>
+        <w:t xml:space="preserve">Платежі за картки, бонуси за вхід</w:t>
+      </w:r>
+    </w:p>
+    <w:p>
+      <w:pPr>
+        <w:spacing w:after="240" w:before="240" w:line="360" w:lineRule="auto"/>
+        <w:rPr>
+          <w:rFonts w:ascii="Times New Roman" w:cs="Times New Roman" w:eastAsia="Times New Roman" w:hAnsi="Times New Roman"/>
+          <w:b w:val="1"/>
+          <w:color w:val="188038"/>
+          <w:sz w:val="28"/>
+          <w:szCs w:val="28"/>
+        </w:rPr>
+      </w:pPr>
+      <w:r>
+        <w:rPr>
+          <w:rFonts w:ascii="Andika" w:cs="Andika" w:eastAsia="Andika" w:hAnsi="Andika"/>
+          <w:sz w:val="28"/>
+          <w:szCs w:val="28"/>
+          <w:rtl w:val="0"/>
+        </w:rPr>
+        <w:t xml:space="preserve">6️⃣ </w:t>
+      </w:r>
+      <w:r>
+        <w:rPr>
+          <w:rFonts w:ascii="Times New Roman" w:cs="Times New Roman" w:eastAsia="Times New Roman" w:hAnsi="Times New Roman"/>
+          <w:b w:val="1"/>
+          <w:color w:val="188038"/>
+          <w:sz w:val="28"/>
+          <w:szCs w:val="28"/>
+          <w:rtl w:val="0"/>
+        </w:rPr>
+        <w:t xml:space="preserve">service-blockchain</w:t>
+      </w:r>
+    </w:p>
+    <w:p>
+      <w:pPr>
+        <w:numPr>
+          <w:ilvl w:val="0"/>
+          <w:numId w:val="5"/>
+        </w:numPr>
+        <w:spacing w:after="0" w:afterAutospacing="0" w:before="240" w:line="360" w:lineRule="auto"/>
+        <w:ind w:left="720" w:hanging="360"/>
+        <w:rPr>
+          <w:rFonts w:ascii="Times New Roman" w:cs="Times New Roman" w:eastAsia="Times New Roman" w:hAnsi="Times New Roman"/>
+          <w:sz w:val="28"/>
+          <w:szCs w:val="28"/>
+        </w:rPr>
+      </w:pPr>
+      <w:r>
+        <w:rPr>
+          <w:rFonts w:ascii="Times New Roman" w:cs="Times New Roman" w:eastAsia="Times New Roman" w:hAnsi="Times New Roman"/>
+          <w:sz w:val="28"/>
+          <w:szCs w:val="28"/>
+          <w:rtl w:val="0"/>
+        </w:rPr>
+        <w:t xml:space="preserve">Збереження власності карток на блокчейні</w:t>
+      </w:r>
+    </w:p>
+    <w:p>
+      <w:pPr>
+        <w:numPr>
+          <w:ilvl w:val="0"/>
+          <w:numId w:val="5"/>
+        </w:numPr>
+        <w:spacing w:after="240" w:before="0" w:beforeAutospacing="0" w:line="360" w:lineRule="auto"/>
+        <w:ind w:left="720" w:hanging="360"/>
+        <w:rPr>
+          <w:rFonts w:ascii="Times New Roman" w:cs="Times New Roman" w:eastAsia="Times New Roman" w:hAnsi="Times New Roman"/>
+          <w:sz w:val="28"/>
+          <w:szCs w:val="28"/>
+        </w:rPr>
+      </w:pPr>
+      <w:r>
+        <w:rPr>
+          <w:rFonts w:ascii="Times New Roman" w:cs="Times New Roman" w:eastAsia="Times New Roman" w:hAnsi="Times New Roman"/>
+          <w:sz w:val="28"/>
+          <w:szCs w:val="28"/>
+          <w:rtl w:val="0"/>
+        </w:rPr>
+        <w:t xml:space="preserve">Перевірка транзакцій</w:t>
+      </w:r>
+    </w:p>
+    <w:p>
+      <w:pPr>
+        <w:spacing w:after="240" w:before="240" w:line="360" w:lineRule="auto"/>
+        <w:rPr>
+          <w:rFonts w:ascii="Times New Roman" w:cs="Times New Roman" w:eastAsia="Times New Roman" w:hAnsi="Times New Roman"/>
+          <w:b w:val="1"/>
+          <w:color w:val="188038"/>
+          <w:sz w:val="28"/>
+          <w:szCs w:val="28"/>
+        </w:rPr>
+      </w:pPr>
+      <w:r>
+        <w:rPr>
+          <w:rFonts w:ascii="Andika" w:cs="Andika" w:eastAsia="Andika" w:hAnsi="Andika"/>
+          <w:sz w:val="28"/>
+          <w:szCs w:val="28"/>
+          <w:rtl w:val="0"/>
+        </w:rPr>
+        <w:t xml:space="preserve">7️⃣ </w:t>
+      </w:r>
+      <w:r>
+        <w:rPr>
+          <w:rFonts w:ascii="Times New Roman" w:cs="Times New Roman" w:eastAsia="Times New Roman" w:hAnsi="Times New Roman"/>
+          <w:b w:val="1"/>
+          <w:color w:val="188038"/>
+          <w:sz w:val="28"/>
+          <w:szCs w:val="28"/>
+          <w:rtl w:val="0"/>
+        </w:rPr>
+        <w:t xml:space="preserve">service-gateway</w:t>
+      </w:r>
+    </w:p>
+    <w:p>
+      <w:pPr>
+        <w:numPr>
+          <w:ilvl w:val="0"/>
+          <w:numId w:val="14"/>
+        </w:numPr>
+        <w:spacing w:after="0" w:afterAutospacing="0" w:before="240" w:line="360" w:lineRule="auto"/>
+        <w:ind w:left="720" w:hanging="360"/>
+        <w:rPr>
+          <w:sz w:val="28"/>
+          <w:szCs w:val="28"/>
+        </w:rPr>
+      </w:pPr>
+      <w:r>
+        <w:rPr>
+          <w:rFonts w:ascii="Times New Roman" w:cs="Times New Roman" w:eastAsia="Times New Roman" w:hAnsi="Times New Roman"/>
+          <w:b w:val="1"/>
+          <w:sz w:val="28"/>
+          <w:szCs w:val="28"/>
+          <w:rtl w:val="0"/>
+        </w:rPr>
+        <w:t xml:space="preserve">API Gateway</w:t>
+      </w:r>
+      <w:r>
+        <w:rPr>
+          <w:rFonts w:ascii="Times New Roman" w:cs="Times New Roman" w:eastAsia="Times New Roman" w:hAnsi="Times New Roman"/>
+          <w:sz w:val="28"/>
+          <w:szCs w:val="28"/>
+          <w:rtl w:val="0"/>
+        </w:rPr>
+        <w:t xml:space="preserve"> для всіх запитів</w:t>
+      </w:r>
+    </w:p>
+    <w:p>
+      <w:pPr>
+        <w:numPr>
+          <w:ilvl w:val="0"/>
+          <w:numId w:val="14"/>
+        </w:numPr>
+        <w:spacing w:after="240" w:before="0" w:beforeAutospacing="0" w:line="360" w:lineRule="auto"/>
+        <w:ind w:left="720" w:hanging="360"/>
+        <w:rPr>
+          <w:rFonts w:ascii="Times New Roman" w:cs="Times New Roman" w:eastAsia="Times New Roman" w:hAnsi="Times New Roman"/>
+          <w:sz w:val="28"/>
+          <w:szCs w:val="28"/>
+        </w:rPr>
+      </w:pPr>
+      <w:r>
+        <w:rPr>
+          <w:rFonts w:ascii="Times New Roman" w:cs="Times New Roman" w:eastAsia="Times New Roman" w:hAnsi="Times New Roman"/>
+          <w:sz w:val="28"/>
+          <w:szCs w:val="28"/>
+          <w:rtl w:val="0"/>
+        </w:rPr>
+        <w:t xml:space="preserve">Глобальна аутентифікація</w:t>
+      </w:r>
+    </w:p>
+    <w:p>
+      <w:pPr>
+        <w:spacing w:line="360" w:lineRule="auto"/>
+        <w:rPr>
+          <w:rFonts w:ascii="Times New Roman" w:cs="Times New Roman" w:eastAsia="Times New Roman" w:hAnsi="Times New Roman"/>
+          <w:sz w:val="28"/>
+          <w:szCs w:val="28"/>
+        </w:rPr>
+      </w:pPr>
       <w:r>
         <w:pict>
           <v:rect style="width:0.0pt;height:1.5pt" o:hr="t" o:hrstd="t" o:hralign="center" fillcolor="#A0A0A0" stroked="f"/>
@@ -3660,1180 +6231,15 @@
         <w:pStyle w:val="Heading3"/>
         <w:keepNext w:val="0"/>
         <w:keepLines w:val="0"/>
-        <w:spacing w:before="280" w:lineRule="auto"/>
-        <w:rPr>
-          <w:rFonts w:ascii="Times New Roman" w:cs="Times New Roman" w:eastAsia="Times New Roman" w:hAnsi="Times New Roman"/>
-          <w:b w:val="1"/>
-          <w:color w:val="000000"/>
-        </w:rPr>
-      </w:pPr>
-      <w:bookmarkStart w:colFirst="0" w:colLast="0" w:name="_6gt0dkqz83h0" w:id="46"/>
-      <w:bookmarkEnd w:id="46"/>
-      <w:r>
-        <w:rPr>
-          <w:rFonts w:ascii="Times New Roman" w:cs="Times New Roman" w:eastAsia="Times New Roman" w:hAnsi="Times New Roman"/>
-          <w:b w:val="1"/>
-          <w:color w:val="000000"/>
-          <w:rtl w:val="0"/>
-        </w:rPr>
-        <w:t xml:space="preserve">9.4. Автоматичне відновлення сервісів</w:t>
-      </w:r>
-    </w:p>
-    <w:p>
-      <w:pPr>
-        <w:pStyle w:val="Heading3"/>
-        <w:keepNext w:val="0"/>
-        <w:keepLines w:val="0"/>
-        <w:spacing w:after="240" w:before="240" w:lineRule="auto"/>
-        <w:rPr>
-          <w:rFonts w:ascii="Times New Roman" w:cs="Times New Roman" w:eastAsia="Times New Roman" w:hAnsi="Times New Roman"/>
-          <w:color w:val="000000"/>
-        </w:rPr>
-      </w:pPr>
-      <w:bookmarkStart w:colFirst="0" w:colLast="0" w:name="_fn34xtl1e4rd" w:id="47"/>
-      <w:bookmarkEnd w:id="47"/>
-      <w:r>
-        <w:rPr>
-          <w:rFonts w:ascii="Times New Roman" w:cs="Times New Roman" w:eastAsia="Times New Roman" w:hAnsi="Times New Roman"/>
-          <w:color w:val="000000"/>
-          <w:rtl w:val="0"/>
-        </w:rPr>
-        <w:t xml:space="preserve">⚙ Kubernetes Auto Healing – якщо сервіс впав, Kubernetes його перезапустить</w:t>
-        <w:br w:type="textWrapping"/>
-        <w:t xml:space="preserve">⚙ Rate Limiting + Circuit Breaker – захист від перевантаження та DDoS</w:t>
-      </w:r>
-    </w:p>
-    <w:p>
-      <w:pPr>
-        <w:pStyle w:val="Heading3"/>
-        <w:keepNext w:val="0"/>
-        <w:keepLines w:val="0"/>
-        <w:spacing w:before="280" w:lineRule="auto"/>
-        <w:rPr>
-          <w:rFonts w:ascii="Times New Roman" w:cs="Times New Roman" w:eastAsia="Times New Roman" w:hAnsi="Times New Roman"/>
-          <w:b w:val="1"/>
-          <w:color w:val="000000"/>
-        </w:rPr>
-      </w:pPr>
-      <w:bookmarkStart w:colFirst="0" w:colLast="0" w:name="_viz9ucqurxl5" w:id="48"/>
-      <w:bookmarkEnd w:id="48"/>
-      <w:r>
-        <w:rPr>
-          <w:rtl w:val="0"/>
-        </w:rPr>
-      </w:r>
-    </w:p>
-    <w:p>
-      <w:pPr>
-        <w:rPr/>
-      </w:pPr>
-      <w:r>
-        <w:rPr>
-          <w:rtl w:val="0"/>
-        </w:rPr>
-      </w:r>
-    </w:p>
-    <w:p>
-      <w:pPr>
-        <w:rPr/>
-      </w:pPr>
-      <w:r>
-        <w:rPr>
-          <w:rtl w:val="0"/>
-        </w:rPr>
-      </w:r>
-    </w:p>
-    <w:p>
-      <w:pPr>
-        <w:rPr/>
-      </w:pPr>
-      <w:r>
-        <w:rPr>
-          <w:rtl w:val="0"/>
-        </w:rPr>
-      </w:r>
-    </w:p>
-    <w:p>
-      <w:pPr>
-        <w:pStyle w:val="Heading3"/>
-        <w:keepNext w:val="0"/>
-        <w:keepLines w:val="0"/>
-        <w:spacing w:before="280" w:lineRule="auto"/>
-        <w:rPr>
-          <w:rFonts w:ascii="Times New Roman" w:cs="Times New Roman" w:eastAsia="Times New Roman" w:hAnsi="Times New Roman"/>
-          <w:b w:val="1"/>
-          <w:color w:val="000000"/>
-        </w:rPr>
-      </w:pPr>
-      <w:bookmarkStart w:colFirst="0" w:colLast="0" w:name="_wh0i7nsxvlq1" w:id="3"/>
-      <w:bookmarkEnd w:id="3"/>
-      <w:r>
-        <w:rPr>
-          <w:rFonts w:ascii="Times New Roman" w:cs="Times New Roman" w:eastAsia="Times New Roman" w:hAnsi="Times New Roman"/>
-          <w:b w:val="1"/>
-          <w:color w:val="000000"/>
-          <w:rtl w:val="0"/>
-        </w:rPr>
-        <w:t xml:space="preserve">Пропонована мікросервісна структура:</w:t>
-      </w:r>
-    </w:p>
-    <w:p>
-      <w:pPr>
-        <w:spacing w:after="240" w:before="240" w:lineRule="auto"/>
-        <w:rPr>
-          <w:rFonts w:ascii="Times New Roman" w:cs="Times New Roman" w:eastAsia="Times New Roman" w:hAnsi="Times New Roman"/>
-          <w:sz w:val="28"/>
-          <w:szCs w:val="28"/>
-        </w:rPr>
-      </w:pPr>
-      <w:r>
-        <w:rPr>
-          <w:rFonts w:ascii="Times New Roman" w:cs="Times New Roman" w:eastAsia="Times New Roman" w:hAnsi="Times New Roman"/>
-          <w:sz w:val="28"/>
-          <w:szCs w:val="28"/>
-          <w:rtl w:val="0"/>
-        </w:rPr>
-        <w:t xml:space="preserve">📂 </w:t>
-      </w:r>
-      <w:r>
-        <w:rPr>
-          <w:rFonts w:ascii="Times New Roman" w:cs="Times New Roman" w:eastAsia="Times New Roman" w:hAnsi="Times New Roman"/>
-          <w:color w:val="188038"/>
-          <w:sz w:val="28"/>
-          <w:szCs w:val="28"/>
-          <w:rtl w:val="0"/>
-        </w:rPr>
-        <w:t xml:space="preserve">game-platform/</w:t>
-      </w:r>
-      <w:r>
-        <w:rPr>
-          <w:rFonts w:ascii="Times New Roman" w:cs="Times New Roman" w:eastAsia="Times New Roman" w:hAnsi="Times New Roman"/>
-          <w:sz w:val="28"/>
-          <w:szCs w:val="28"/>
-          <w:rtl w:val="0"/>
-        </w:rPr>
-        <w:t xml:space="preserve"> (Головний репозиторій)</w:t>
-        <w:br w:type="textWrapping"/>
-        <w:t xml:space="preserve">├── 📂 </w:t>
-      </w:r>
-      <w:r>
-        <w:rPr>
-          <w:rFonts w:ascii="Times New Roman" w:cs="Times New Roman" w:eastAsia="Times New Roman" w:hAnsi="Times New Roman"/>
-          <w:color w:val="188038"/>
-          <w:sz w:val="28"/>
-          <w:szCs w:val="28"/>
-          <w:rtl w:val="0"/>
-        </w:rPr>
-        <w:t xml:space="preserve">service-user/</w:t>
-      </w:r>
-      <w:r>
-        <w:rPr>
-          <w:rFonts w:ascii="Times New Roman" w:cs="Times New Roman" w:eastAsia="Times New Roman" w:hAnsi="Times New Roman"/>
-          <w:sz w:val="28"/>
-          <w:szCs w:val="28"/>
-          <w:rtl w:val="0"/>
-        </w:rPr>
-        <w:t xml:space="preserve"> – Сервіс управління користувачами (реєстрація, аутентифікація)</w:t>
-        <w:br w:type="textWrapping"/>
-        <w:t xml:space="preserve">├── 📂 </w:t>
-      </w:r>
-      <w:r>
-        <w:rPr>
-          <w:rFonts w:ascii="Times New Roman" w:cs="Times New Roman" w:eastAsia="Times New Roman" w:hAnsi="Times New Roman"/>
-          <w:color w:val="188038"/>
-          <w:sz w:val="28"/>
-          <w:szCs w:val="28"/>
-          <w:rtl w:val="0"/>
-        </w:rPr>
-        <w:t xml:space="preserve">service-card/</w:t>
-      </w:r>
-      <w:r>
-        <w:rPr>
-          <w:rFonts w:ascii="Times New Roman" w:cs="Times New Roman" w:eastAsia="Times New Roman" w:hAnsi="Times New Roman"/>
-          <w:sz w:val="28"/>
-          <w:szCs w:val="28"/>
-          <w:rtl w:val="0"/>
-        </w:rPr>
-        <w:t xml:space="preserve"> – Сервіс карток (створення, отримання, перегляд)</w:t>
-        <w:br w:type="textWrapping"/>
-        <w:t xml:space="preserve">├── 📂 </w:t>
-      </w:r>
-      <w:r>
-        <w:rPr>
-          <w:rFonts w:ascii="Times New Roman" w:cs="Times New Roman" w:eastAsia="Times New Roman" w:hAnsi="Times New Roman"/>
-          <w:color w:val="188038"/>
-          <w:sz w:val="28"/>
-          <w:szCs w:val="28"/>
-          <w:rtl w:val="0"/>
-        </w:rPr>
-        <w:t xml:space="preserve">service-lottery/</w:t>
-      </w:r>
-      <w:r>
-        <w:rPr>
-          <w:rFonts w:ascii="Times New Roman" w:cs="Times New Roman" w:eastAsia="Times New Roman" w:hAnsi="Times New Roman"/>
-          <w:sz w:val="28"/>
-          <w:szCs w:val="28"/>
-          <w:rtl w:val="0"/>
-        </w:rPr>
-        <w:t xml:space="preserve"> – Сервіс лотереї (генерація карток, розіграш)</w:t>
-        <w:br w:type="textWrapping"/>
-        <w:t xml:space="preserve">├── 📂 </w:t>
-      </w:r>
-      <w:r>
-        <w:rPr>
-          <w:rFonts w:ascii="Times New Roman" w:cs="Times New Roman" w:eastAsia="Times New Roman" w:hAnsi="Times New Roman"/>
-          <w:color w:val="188038"/>
-          <w:sz w:val="28"/>
-          <w:szCs w:val="28"/>
-          <w:rtl w:val="0"/>
-        </w:rPr>
-        <w:t xml:space="preserve">service-trade/</w:t>
-      </w:r>
-      <w:r>
-        <w:rPr>
-          <w:rFonts w:ascii="Times New Roman" w:cs="Times New Roman" w:eastAsia="Times New Roman" w:hAnsi="Times New Roman"/>
-          <w:sz w:val="28"/>
-          <w:szCs w:val="28"/>
-          <w:rtl w:val="0"/>
-        </w:rPr>
-        <w:t xml:space="preserve"> – Сервіс торгівлі (аукціони, продаж, обмін карток)</w:t>
-        <w:br w:type="textWrapping"/>
-        <w:t xml:space="preserve">├── 📂 </w:t>
-      </w:r>
-      <w:r>
-        <w:rPr>
-          <w:rFonts w:ascii="Times New Roman" w:cs="Times New Roman" w:eastAsia="Times New Roman" w:hAnsi="Times New Roman"/>
-          <w:color w:val="188038"/>
-          <w:sz w:val="28"/>
-          <w:szCs w:val="28"/>
-          <w:rtl w:val="0"/>
-        </w:rPr>
-        <w:t xml:space="preserve">service-wallet/</w:t>
-      </w:r>
-      <w:r>
-        <w:rPr>
-          <w:rFonts w:ascii="Times New Roman" w:cs="Times New Roman" w:eastAsia="Times New Roman" w:hAnsi="Times New Roman"/>
-          <w:sz w:val="28"/>
-          <w:szCs w:val="28"/>
-          <w:rtl w:val="0"/>
-        </w:rPr>
-        <w:t xml:space="preserve"> – Сервіс внутрішньої валюти (перекази, баланс, платежі)</w:t>
-        <w:br w:type="textWrapping"/>
-        <w:t xml:space="preserve">├── 📂 </w:t>
-      </w:r>
-      <w:r>
-        <w:rPr>
-          <w:rFonts w:ascii="Times New Roman" w:cs="Times New Roman" w:eastAsia="Times New Roman" w:hAnsi="Times New Roman"/>
-          <w:color w:val="188038"/>
-          <w:sz w:val="28"/>
-          <w:szCs w:val="28"/>
-          <w:rtl w:val="0"/>
-        </w:rPr>
-        <w:t xml:space="preserve">service-blockchain/</w:t>
-      </w:r>
-      <w:r>
-        <w:rPr>
-          <w:rFonts w:ascii="Times New Roman" w:cs="Times New Roman" w:eastAsia="Times New Roman" w:hAnsi="Times New Roman"/>
-          <w:sz w:val="28"/>
-          <w:szCs w:val="28"/>
-          <w:rtl w:val="0"/>
-        </w:rPr>
-        <w:t xml:space="preserve"> – Інтеграція з блокчейном (збереження власності карток)</w:t>
-        <w:br w:type="textWrapping"/>
-        <w:t xml:space="preserve">├── 📂 </w:t>
-      </w:r>
-      <w:r>
-        <w:rPr>
-          <w:rFonts w:ascii="Times New Roman" w:cs="Times New Roman" w:eastAsia="Times New Roman" w:hAnsi="Times New Roman"/>
-          <w:color w:val="188038"/>
-          <w:sz w:val="28"/>
-          <w:szCs w:val="28"/>
-          <w:rtl w:val="0"/>
-        </w:rPr>
-        <w:t xml:space="preserve">service-gateway/</w:t>
-      </w:r>
-      <w:r>
-        <w:rPr>
-          <w:rFonts w:ascii="Times New Roman" w:cs="Times New Roman" w:eastAsia="Times New Roman" w:hAnsi="Times New Roman"/>
-          <w:sz w:val="28"/>
-          <w:szCs w:val="28"/>
-          <w:rtl w:val="0"/>
-        </w:rPr>
-        <w:t xml:space="preserve"> – API Gateway (єдина точка входу для всіх клієнтів)</w:t>
-        <w:br w:type="textWrapping"/>
-        <w:t xml:space="preserve">├── 📂 </w:t>
-      </w:r>
-      <w:r>
-        <w:rPr>
-          <w:rFonts w:ascii="Times New Roman" w:cs="Times New Roman" w:eastAsia="Times New Roman" w:hAnsi="Times New Roman"/>
-          <w:color w:val="188038"/>
-          <w:sz w:val="28"/>
-          <w:szCs w:val="28"/>
-          <w:rtl w:val="0"/>
-        </w:rPr>
-        <w:t xml:space="preserve">libs/</w:t>
-      </w:r>
-      <w:r>
-        <w:rPr>
-          <w:rFonts w:ascii="Times New Roman" w:cs="Times New Roman" w:eastAsia="Times New Roman" w:hAnsi="Times New Roman"/>
-          <w:sz w:val="28"/>
-          <w:szCs w:val="28"/>
-          <w:rtl w:val="0"/>
-        </w:rPr>
-        <w:t xml:space="preserve"> – Спільні бібліотеки (DTO, обмін повідомленнями)</w:t>
-        <w:br w:type="textWrapping"/>
-        <w:t xml:space="preserve">├── 📂 </w:t>
-      </w:r>
-      <w:r>
-        <w:rPr>
-          <w:rFonts w:ascii="Times New Roman" w:cs="Times New Roman" w:eastAsia="Times New Roman" w:hAnsi="Times New Roman"/>
-          <w:color w:val="188038"/>
-          <w:sz w:val="28"/>
-          <w:szCs w:val="28"/>
-          <w:rtl w:val="0"/>
-        </w:rPr>
-        <w:t xml:space="preserve">docker/</w:t>
-      </w:r>
-      <w:r>
-        <w:rPr>
-          <w:rFonts w:ascii="Times New Roman" w:cs="Times New Roman" w:eastAsia="Times New Roman" w:hAnsi="Times New Roman"/>
-          <w:sz w:val="28"/>
-          <w:szCs w:val="28"/>
-          <w:rtl w:val="0"/>
-        </w:rPr>
-        <w:t xml:space="preserve"> – Конфігурації для деплою</w:t>
-        <w:br w:type="textWrapping"/>
-        <w:t xml:space="preserve">└── 📄 </w:t>
-      </w:r>
-      <w:r>
-        <w:rPr>
-          <w:rFonts w:ascii="Times New Roman" w:cs="Times New Roman" w:eastAsia="Times New Roman" w:hAnsi="Times New Roman"/>
-          <w:color w:val="188038"/>
-          <w:sz w:val="28"/>
-          <w:szCs w:val="28"/>
-          <w:rtl w:val="0"/>
-        </w:rPr>
-        <w:t xml:space="preserve">docker-compose.yml</w:t>
-      </w:r>
-      <w:r>
-        <w:rPr>
-          <w:rFonts w:ascii="Times New Roman" w:cs="Times New Roman" w:eastAsia="Times New Roman" w:hAnsi="Times New Roman"/>
-          <w:sz w:val="28"/>
-          <w:szCs w:val="28"/>
-          <w:rtl w:val="0"/>
-        </w:rPr>
-        <w:t xml:space="preserve"> – Запуск всіх сервісів</w:t>
-      </w:r>
-    </w:p>
-    <w:p>
-      <w:pPr>
-        <w:pStyle w:val="Heading3"/>
-        <w:keepNext w:val="0"/>
-        <w:keepLines w:val="0"/>
-        <w:spacing w:before="280" w:lineRule="auto"/>
-        <w:rPr>
-          <w:rFonts w:ascii="Times New Roman" w:cs="Times New Roman" w:eastAsia="Times New Roman" w:hAnsi="Times New Roman"/>
-          <w:b w:val="1"/>
-          <w:color w:val="000000"/>
-        </w:rPr>
-      </w:pPr>
-      <w:bookmarkStart w:colFirst="0" w:colLast="0" w:name="_9kkgn832nndq" w:id="49"/>
-      <w:bookmarkEnd w:id="49"/>
-      <w:r>
-        <w:rPr>
-          <w:rFonts w:ascii="Times New Roman" w:cs="Times New Roman" w:eastAsia="Times New Roman" w:hAnsi="Times New Roman"/>
-          <w:b w:val="1"/>
-          <w:color w:val="000000"/>
-          <w:rtl w:val="0"/>
-        </w:rPr>
-        <w:t xml:space="preserve">Коротко про мікросервіси:</w:t>
-      </w:r>
-    </w:p>
-    <w:p>
-      <w:pPr>
-        <w:spacing w:after="240" w:before="240" w:lineRule="auto"/>
-        <w:rPr>
-          <w:rFonts w:ascii="Times New Roman" w:cs="Times New Roman" w:eastAsia="Times New Roman" w:hAnsi="Times New Roman"/>
-          <w:b w:val="1"/>
-          <w:color w:val="188038"/>
-          <w:sz w:val="28"/>
-          <w:szCs w:val="28"/>
-        </w:rPr>
-      </w:pPr>
-      <w:r>
-        <w:rPr>
-          <w:rFonts w:ascii="Andika" w:cs="Andika" w:eastAsia="Andika" w:hAnsi="Andika"/>
-          <w:sz w:val="28"/>
-          <w:szCs w:val="28"/>
-          <w:rtl w:val="0"/>
-        </w:rPr>
-        <w:t xml:space="preserve">1️⃣ </w:t>
-      </w:r>
-      <w:r>
-        <w:rPr>
-          <w:rFonts w:ascii="Times New Roman" w:cs="Times New Roman" w:eastAsia="Times New Roman" w:hAnsi="Times New Roman"/>
-          <w:b w:val="1"/>
-          <w:color w:val="188038"/>
-          <w:sz w:val="28"/>
-          <w:szCs w:val="28"/>
-          <w:rtl w:val="0"/>
-        </w:rPr>
-        <w:t xml:space="preserve">service-user</w:t>
-      </w:r>
-    </w:p>
-    <w:p>
-      <w:pPr>
-        <w:numPr>
-          <w:ilvl w:val="0"/>
-          <w:numId w:val="13"/>
-        </w:numPr>
-        <w:spacing w:after="0" w:afterAutospacing="0" w:before="240" w:lineRule="auto"/>
-        <w:ind w:left="720" w:hanging="360"/>
-        <w:rPr>
-          <w:rFonts w:ascii="Times New Roman" w:cs="Times New Roman" w:eastAsia="Times New Roman" w:hAnsi="Times New Roman"/>
-          <w:sz w:val="28"/>
-          <w:szCs w:val="28"/>
-        </w:rPr>
-      </w:pPr>
-      <w:r>
-        <w:rPr>
-          <w:rFonts w:ascii="Times New Roman" w:cs="Times New Roman" w:eastAsia="Times New Roman" w:hAnsi="Times New Roman"/>
-          <w:sz w:val="28"/>
-          <w:szCs w:val="28"/>
-          <w:rtl w:val="0"/>
-        </w:rPr>
-        <w:t xml:space="preserve">Реєстрація, вхід, управління профілем</w:t>
-      </w:r>
-    </w:p>
-    <w:p>
-      <w:pPr>
-        <w:numPr>
-          <w:ilvl w:val="0"/>
-          <w:numId w:val="13"/>
-        </w:numPr>
-        <w:spacing w:after="0" w:afterAutospacing="0" w:before="0" w:beforeAutospacing="0" w:lineRule="auto"/>
-        <w:ind w:left="720" w:hanging="360"/>
-        <w:rPr>
-          <w:sz w:val="28"/>
-          <w:szCs w:val="28"/>
-        </w:rPr>
-      </w:pPr>
-      <w:r>
-        <w:rPr>
-          <w:rFonts w:ascii="Times New Roman" w:cs="Times New Roman" w:eastAsia="Times New Roman" w:hAnsi="Times New Roman"/>
-          <w:sz w:val="28"/>
-          <w:szCs w:val="28"/>
-          <w:rtl w:val="0"/>
-        </w:rPr>
-        <w:t xml:space="preserve">Використовує </w:t>
-      </w:r>
-      <w:r>
-        <w:rPr>
-          <w:rFonts w:ascii="Times New Roman" w:cs="Times New Roman" w:eastAsia="Times New Roman" w:hAnsi="Times New Roman"/>
-          <w:b w:val="1"/>
-          <w:sz w:val="28"/>
-          <w:szCs w:val="28"/>
-          <w:rtl w:val="0"/>
-        </w:rPr>
-        <w:t xml:space="preserve">JWT</w:t>
-      </w:r>
-      <w:r>
-        <w:rPr>
-          <w:rFonts w:ascii="Times New Roman" w:cs="Times New Roman" w:eastAsia="Times New Roman" w:hAnsi="Times New Roman"/>
-          <w:sz w:val="28"/>
-          <w:szCs w:val="28"/>
-          <w:rtl w:val="0"/>
-        </w:rPr>
-        <w:t xml:space="preserve"> для аутентифікації</w:t>
-      </w:r>
-    </w:p>
-    <w:p>
-      <w:pPr>
-        <w:numPr>
-          <w:ilvl w:val="0"/>
-          <w:numId w:val="13"/>
-        </w:numPr>
-        <w:spacing w:after="240" w:before="0" w:beforeAutospacing="0" w:lineRule="auto"/>
-        <w:ind w:left="720" w:hanging="360"/>
-        <w:rPr>
-          <w:rFonts w:ascii="Times New Roman" w:cs="Times New Roman" w:eastAsia="Times New Roman" w:hAnsi="Times New Roman"/>
-          <w:sz w:val="28"/>
-          <w:szCs w:val="28"/>
-        </w:rPr>
-      </w:pPr>
-      <w:r>
-        <w:rPr>
-          <w:rFonts w:ascii="Times New Roman" w:cs="Times New Roman" w:eastAsia="Times New Roman" w:hAnsi="Times New Roman"/>
-          <w:sz w:val="28"/>
-          <w:szCs w:val="28"/>
-          <w:rtl w:val="0"/>
-        </w:rPr>
-        <w:t xml:space="preserve">Зберігає користувачів у базі (MongoDB/PostgreSQL)</w:t>
-      </w:r>
-    </w:p>
-    <w:p>
-      <w:pPr>
-        <w:spacing w:after="240" w:before="240" w:lineRule="auto"/>
-        <w:rPr>
-          <w:rFonts w:ascii="Times New Roman" w:cs="Times New Roman" w:eastAsia="Times New Roman" w:hAnsi="Times New Roman"/>
-          <w:b w:val="1"/>
-          <w:color w:val="188038"/>
-          <w:sz w:val="28"/>
-          <w:szCs w:val="28"/>
-        </w:rPr>
-      </w:pPr>
-      <w:r>
-        <w:rPr>
-          <w:rFonts w:ascii="Andika" w:cs="Andika" w:eastAsia="Andika" w:hAnsi="Andika"/>
-          <w:sz w:val="28"/>
-          <w:szCs w:val="28"/>
-          <w:rtl w:val="0"/>
-        </w:rPr>
-        <w:t xml:space="preserve">2️⃣ </w:t>
-      </w:r>
-      <w:r>
-        <w:rPr>
-          <w:rFonts w:ascii="Times New Roman" w:cs="Times New Roman" w:eastAsia="Times New Roman" w:hAnsi="Times New Roman"/>
-          <w:b w:val="1"/>
-          <w:color w:val="188038"/>
-          <w:sz w:val="28"/>
-          <w:szCs w:val="28"/>
-          <w:rtl w:val="0"/>
-        </w:rPr>
-        <w:t xml:space="preserve">service-card</w:t>
-      </w:r>
-    </w:p>
-    <w:p>
-      <w:pPr>
-        <w:numPr>
-          <w:ilvl w:val="0"/>
-          <w:numId w:val="2"/>
-        </w:numPr>
-        <w:spacing w:after="0" w:afterAutospacing="0" w:before="240" w:lineRule="auto"/>
-        <w:ind w:left="720" w:hanging="360"/>
-        <w:rPr>
-          <w:rFonts w:ascii="Times New Roman" w:cs="Times New Roman" w:eastAsia="Times New Roman" w:hAnsi="Times New Roman"/>
-          <w:sz w:val="28"/>
-          <w:szCs w:val="28"/>
-        </w:rPr>
-      </w:pPr>
-      <w:r>
-        <w:rPr>
-          <w:rFonts w:ascii="Times New Roman" w:cs="Times New Roman" w:eastAsia="Times New Roman" w:hAnsi="Times New Roman"/>
-          <w:sz w:val="28"/>
-          <w:szCs w:val="28"/>
-          <w:rtl w:val="0"/>
-        </w:rPr>
-        <w:t xml:space="preserve">Генерація карток</w:t>
-      </w:r>
-    </w:p>
-    <w:p>
-      <w:pPr>
-        <w:numPr>
-          <w:ilvl w:val="0"/>
-          <w:numId w:val="2"/>
-        </w:numPr>
-        <w:spacing w:after="0" w:afterAutospacing="0" w:before="0" w:beforeAutospacing="0" w:lineRule="auto"/>
-        <w:ind w:left="720" w:hanging="360"/>
-        <w:rPr>
-          <w:rFonts w:ascii="Times New Roman" w:cs="Times New Roman" w:eastAsia="Times New Roman" w:hAnsi="Times New Roman"/>
-          <w:sz w:val="28"/>
-          <w:szCs w:val="28"/>
-        </w:rPr>
-      </w:pPr>
-      <w:r>
-        <w:rPr>
-          <w:rFonts w:ascii="Times New Roman" w:cs="Times New Roman" w:eastAsia="Times New Roman" w:hAnsi="Times New Roman"/>
-          <w:sz w:val="28"/>
-          <w:szCs w:val="28"/>
-          <w:rtl w:val="0"/>
-        </w:rPr>
-        <w:t xml:space="preserve">Отримання списку карток користувача</w:t>
-      </w:r>
-    </w:p>
-    <w:p>
-      <w:pPr>
-        <w:numPr>
-          <w:ilvl w:val="0"/>
-          <w:numId w:val="2"/>
-        </w:numPr>
-        <w:spacing w:after="240" w:before="0" w:beforeAutospacing="0" w:lineRule="auto"/>
-        <w:ind w:left="720" w:hanging="360"/>
-        <w:rPr>
-          <w:sz w:val="28"/>
-          <w:szCs w:val="28"/>
-        </w:rPr>
-      </w:pPr>
-      <w:r>
-        <w:rPr>
-          <w:rFonts w:ascii="Times New Roman" w:cs="Times New Roman" w:eastAsia="Times New Roman" w:hAnsi="Times New Roman"/>
-          <w:sz w:val="28"/>
-          <w:szCs w:val="28"/>
-          <w:rtl w:val="0"/>
-        </w:rPr>
-        <w:t xml:space="preserve">Взаємодія з </w:t>
-      </w:r>
-      <w:r>
-        <w:rPr>
-          <w:rFonts w:ascii="Times New Roman" w:cs="Times New Roman" w:eastAsia="Times New Roman" w:hAnsi="Times New Roman"/>
-          <w:b w:val="1"/>
-          <w:sz w:val="28"/>
-          <w:szCs w:val="28"/>
-          <w:rtl w:val="0"/>
-        </w:rPr>
-        <w:t xml:space="preserve">service-blockchain</w:t>
-      </w:r>
-      <w:r>
-        <w:rPr>
-          <w:rFonts w:ascii="Times New Roman" w:cs="Times New Roman" w:eastAsia="Times New Roman" w:hAnsi="Times New Roman"/>
-          <w:sz w:val="28"/>
-          <w:szCs w:val="28"/>
-          <w:rtl w:val="0"/>
-        </w:rPr>
-        <w:t xml:space="preserve"> для власності</w:t>
-      </w:r>
-    </w:p>
-    <w:p>
-      <w:pPr>
-        <w:spacing w:after="240" w:before="240" w:lineRule="auto"/>
-        <w:rPr>
-          <w:rFonts w:ascii="Times New Roman" w:cs="Times New Roman" w:eastAsia="Times New Roman" w:hAnsi="Times New Roman"/>
-          <w:b w:val="1"/>
-          <w:color w:val="188038"/>
-          <w:sz w:val="28"/>
-          <w:szCs w:val="28"/>
-        </w:rPr>
-      </w:pPr>
-      <w:r>
-        <w:rPr>
-          <w:rFonts w:ascii="Andika" w:cs="Andika" w:eastAsia="Andika" w:hAnsi="Andika"/>
-          <w:sz w:val="28"/>
-          <w:szCs w:val="28"/>
-          <w:rtl w:val="0"/>
-        </w:rPr>
-        <w:t xml:space="preserve">3️⃣ </w:t>
-      </w:r>
-      <w:r>
-        <w:rPr>
-          <w:rFonts w:ascii="Times New Roman" w:cs="Times New Roman" w:eastAsia="Times New Roman" w:hAnsi="Times New Roman"/>
-          <w:b w:val="1"/>
-          <w:color w:val="188038"/>
-          <w:sz w:val="28"/>
-          <w:szCs w:val="28"/>
-          <w:rtl w:val="0"/>
-        </w:rPr>
-        <w:t xml:space="preserve">service-lottery</w:t>
-      </w:r>
-    </w:p>
-    <w:p>
-      <w:pPr>
-        <w:numPr>
-          <w:ilvl w:val="0"/>
-          <w:numId w:val="7"/>
-        </w:numPr>
-        <w:spacing w:after="0" w:afterAutospacing="0" w:before="240" w:lineRule="auto"/>
-        <w:ind w:left="720" w:hanging="360"/>
-        <w:rPr>
-          <w:rFonts w:ascii="Times New Roman" w:cs="Times New Roman" w:eastAsia="Times New Roman" w:hAnsi="Times New Roman"/>
-          <w:sz w:val="28"/>
-          <w:szCs w:val="28"/>
-        </w:rPr>
-      </w:pPr>
-      <w:r>
-        <w:rPr>
-          <w:rFonts w:ascii="Times New Roman" w:cs="Times New Roman" w:eastAsia="Times New Roman" w:hAnsi="Times New Roman"/>
-          <w:sz w:val="28"/>
-          <w:szCs w:val="28"/>
-          <w:rtl w:val="0"/>
-        </w:rPr>
-        <w:t xml:space="preserve">Механізм отримання карток через лотерею</w:t>
-      </w:r>
-    </w:p>
-    <w:p>
-      <w:pPr>
-        <w:numPr>
-          <w:ilvl w:val="0"/>
-          <w:numId w:val="7"/>
-        </w:numPr>
-        <w:spacing w:after="0" w:afterAutospacing="0" w:before="0" w:beforeAutospacing="0" w:lineRule="auto"/>
-        <w:ind w:left="720" w:hanging="360"/>
-        <w:rPr>
-          <w:rFonts w:ascii="Times New Roman" w:cs="Times New Roman" w:eastAsia="Times New Roman" w:hAnsi="Times New Roman"/>
-          <w:sz w:val="28"/>
-          <w:szCs w:val="28"/>
-        </w:rPr>
-      </w:pPr>
-      <w:r>
-        <w:rPr>
-          <w:rFonts w:ascii="Times New Roman" w:cs="Times New Roman" w:eastAsia="Times New Roman" w:hAnsi="Times New Roman"/>
-          <w:sz w:val="28"/>
-          <w:szCs w:val="28"/>
-          <w:rtl w:val="0"/>
-        </w:rPr>
-        <w:t xml:space="preserve">Обчислення рідкісності картки</w:t>
-      </w:r>
-    </w:p>
-    <w:p>
-      <w:pPr>
-        <w:numPr>
-          <w:ilvl w:val="0"/>
-          <w:numId w:val="7"/>
-        </w:numPr>
-        <w:spacing w:after="240" w:before="0" w:beforeAutospacing="0" w:lineRule="auto"/>
-        <w:ind w:left="720" w:hanging="360"/>
-        <w:rPr>
-          <w:sz w:val="28"/>
-          <w:szCs w:val="28"/>
-        </w:rPr>
-      </w:pPr>
-      <w:r>
-        <w:rPr>
-          <w:rFonts w:ascii="Times New Roman" w:cs="Times New Roman" w:eastAsia="Times New Roman" w:hAnsi="Times New Roman"/>
-          <w:sz w:val="28"/>
-          <w:szCs w:val="28"/>
-          <w:rtl w:val="0"/>
-        </w:rPr>
-        <w:t xml:space="preserve">Підключення до </w:t>
-      </w:r>
-      <w:r>
-        <w:rPr>
-          <w:rFonts w:ascii="Times New Roman" w:cs="Times New Roman" w:eastAsia="Times New Roman" w:hAnsi="Times New Roman"/>
-          <w:b w:val="1"/>
-          <w:sz w:val="28"/>
-          <w:szCs w:val="28"/>
-          <w:rtl w:val="0"/>
-        </w:rPr>
-        <w:t xml:space="preserve">service-card</w:t>
-      </w:r>
-    </w:p>
-    <w:p>
-      <w:pPr>
-        <w:spacing w:after="240" w:before="240" w:lineRule="auto"/>
-        <w:rPr>
-          <w:rFonts w:ascii="Times New Roman" w:cs="Times New Roman" w:eastAsia="Times New Roman" w:hAnsi="Times New Roman"/>
-          <w:b w:val="1"/>
-          <w:color w:val="188038"/>
-          <w:sz w:val="28"/>
-          <w:szCs w:val="28"/>
-        </w:rPr>
-      </w:pPr>
-      <w:r>
-        <w:rPr>
-          <w:rFonts w:ascii="Andika" w:cs="Andika" w:eastAsia="Andika" w:hAnsi="Andika"/>
-          <w:sz w:val="28"/>
-          <w:szCs w:val="28"/>
-          <w:rtl w:val="0"/>
-        </w:rPr>
-        <w:t xml:space="preserve">4️⃣ </w:t>
-      </w:r>
-      <w:r>
-        <w:rPr>
-          <w:rFonts w:ascii="Times New Roman" w:cs="Times New Roman" w:eastAsia="Times New Roman" w:hAnsi="Times New Roman"/>
-          <w:b w:val="1"/>
-          <w:color w:val="188038"/>
-          <w:sz w:val="28"/>
-          <w:szCs w:val="28"/>
-          <w:rtl w:val="0"/>
-        </w:rPr>
-        <w:t xml:space="preserve">service-trade</w:t>
-      </w:r>
-    </w:p>
-    <w:p>
-      <w:pPr>
-        <w:numPr>
-          <w:ilvl w:val="0"/>
-          <w:numId w:val="15"/>
-        </w:numPr>
-        <w:spacing w:after="0" w:afterAutospacing="0" w:before="240" w:lineRule="auto"/>
-        <w:ind w:left="720" w:hanging="360"/>
-        <w:rPr>
-          <w:rFonts w:ascii="Times New Roman" w:cs="Times New Roman" w:eastAsia="Times New Roman" w:hAnsi="Times New Roman"/>
-          <w:sz w:val="28"/>
-          <w:szCs w:val="28"/>
-        </w:rPr>
-      </w:pPr>
-      <w:r>
-        <w:rPr>
-          <w:rFonts w:ascii="Times New Roman" w:cs="Times New Roman" w:eastAsia="Times New Roman" w:hAnsi="Times New Roman"/>
-          <w:sz w:val="28"/>
-          <w:szCs w:val="28"/>
-          <w:rtl w:val="0"/>
-        </w:rPr>
-        <w:t xml:space="preserve">Додавання картки на аукціон</w:t>
-      </w:r>
-    </w:p>
-    <w:p>
-      <w:pPr>
-        <w:numPr>
-          <w:ilvl w:val="0"/>
-          <w:numId w:val="15"/>
-        </w:numPr>
-        <w:spacing w:after="0" w:afterAutospacing="0" w:before="0" w:beforeAutospacing="0" w:lineRule="auto"/>
-        <w:ind w:left="720" w:hanging="360"/>
-        <w:rPr>
-          <w:rFonts w:ascii="Times New Roman" w:cs="Times New Roman" w:eastAsia="Times New Roman" w:hAnsi="Times New Roman"/>
-          <w:sz w:val="28"/>
-          <w:szCs w:val="28"/>
-        </w:rPr>
-      </w:pPr>
-      <w:r>
-        <w:rPr>
-          <w:rFonts w:ascii="Times New Roman" w:cs="Times New Roman" w:eastAsia="Times New Roman" w:hAnsi="Times New Roman"/>
-          <w:sz w:val="28"/>
-          <w:szCs w:val="28"/>
-          <w:rtl w:val="0"/>
-        </w:rPr>
-        <w:t xml:space="preserve">Купівля/продаж карток між гравцями</w:t>
-      </w:r>
-    </w:p>
-    <w:p>
-      <w:pPr>
-        <w:numPr>
-          <w:ilvl w:val="0"/>
-          <w:numId w:val="15"/>
-        </w:numPr>
-        <w:spacing w:after="240" w:before="0" w:beforeAutospacing="0" w:lineRule="auto"/>
-        <w:ind w:left="720" w:hanging="360"/>
-        <w:rPr>
-          <w:sz w:val="28"/>
-          <w:szCs w:val="28"/>
-        </w:rPr>
-      </w:pPr>
-      <w:r>
-        <w:rPr>
-          <w:rFonts w:ascii="Times New Roman" w:cs="Times New Roman" w:eastAsia="Times New Roman" w:hAnsi="Times New Roman"/>
-          <w:sz w:val="28"/>
-          <w:szCs w:val="28"/>
-          <w:rtl w:val="0"/>
-        </w:rPr>
-        <w:t xml:space="preserve">Використовує </w:t>
-      </w:r>
-      <w:r>
-        <w:rPr>
-          <w:rFonts w:ascii="Times New Roman" w:cs="Times New Roman" w:eastAsia="Times New Roman" w:hAnsi="Times New Roman"/>
-          <w:b w:val="1"/>
-          <w:sz w:val="28"/>
-          <w:szCs w:val="28"/>
-          <w:rtl w:val="0"/>
-        </w:rPr>
-        <w:t xml:space="preserve">service-wallet</w:t>
-      </w:r>
-      <w:r>
-        <w:rPr>
-          <w:rFonts w:ascii="Times New Roman" w:cs="Times New Roman" w:eastAsia="Times New Roman" w:hAnsi="Times New Roman"/>
-          <w:sz w:val="28"/>
-          <w:szCs w:val="28"/>
-          <w:rtl w:val="0"/>
-        </w:rPr>
-        <w:t xml:space="preserve"> для платежів</w:t>
-      </w:r>
-    </w:p>
-    <w:p>
-      <w:pPr>
-        <w:spacing w:after="240" w:before="240" w:lineRule="auto"/>
-        <w:rPr>
-          <w:rFonts w:ascii="Times New Roman" w:cs="Times New Roman" w:eastAsia="Times New Roman" w:hAnsi="Times New Roman"/>
-          <w:b w:val="1"/>
-          <w:color w:val="188038"/>
-          <w:sz w:val="28"/>
-          <w:szCs w:val="28"/>
-        </w:rPr>
-      </w:pPr>
-      <w:r>
-        <w:rPr>
-          <w:rFonts w:ascii="Andika" w:cs="Andika" w:eastAsia="Andika" w:hAnsi="Andika"/>
-          <w:sz w:val="28"/>
-          <w:szCs w:val="28"/>
-          <w:rtl w:val="0"/>
-        </w:rPr>
-        <w:t xml:space="preserve">5️⃣ </w:t>
-      </w:r>
-      <w:r>
-        <w:rPr>
-          <w:rFonts w:ascii="Times New Roman" w:cs="Times New Roman" w:eastAsia="Times New Roman" w:hAnsi="Times New Roman"/>
-          <w:b w:val="1"/>
-          <w:color w:val="188038"/>
-          <w:sz w:val="28"/>
-          <w:szCs w:val="28"/>
-          <w:rtl w:val="0"/>
-        </w:rPr>
-        <w:t xml:space="preserve">service-wallet</w:t>
-      </w:r>
-    </w:p>
-    <w:p>
-      <w:pPr>
-        <w:numPr>
-          <w:ilvl w:val="0"/>
-          <w:numId w:val="9"/>
-        </w:numPr>
-        <w:spacing w:after="0" w:afterAutospacing="0" w:before="240" w:lineRule="auto"/>
-        <w:ind w:left="720" w:hanging="360"/>
-        <w:rPr>
-          <w:rFonts w:ascii="Times New Roman" w:cs="Times New Roman" w:eastAsia="Times New Roman" w:hAnsi="Times New Roman"/>
-          <w:sz w:val="28"/>
-          <w:szCs w:val="28"/>
-        </w:rPr>
-      </w:pPr>
-      <w:r>
-        <w:rPr>
-          <w:rFonts w:ascii="Times New Roman" w:cs="Times New Roman" w:eastAsia="Times New Roman" w:hAnsi="Times New Roman"/>
-          <w:sz w:val="28"/>
-          <w:szCs w:val="28"/>
-          <w:rtl w:val="0"/>
-        </w:rPr>
-        <w:t xml:space="preserve">Управління внутрішньою валютою</w:t>
-      </w:r>
-    </w:p>
-    <w:p>
-      <w:pPr>
-        <w:numPr>
-          <w:ilvl w:val="0"/>
-          <w:numId w:val="9"/>
-        </w:numPr>
-        <w:spacing w:after="0" w:afterAutospacing="0" w:before="0" w:beforeAutospacing="0" w:lineRule="auto"/>
-        <w:ind w:left="720" w:hanging="360"/>
-        <w:rPr>
-          <w:rFonts w:ascii="Times New Roman" w:cs="Times New Roman" w:eastAsia="Times New Roman" w:hAnsi="Times New Roman"/>
-          <w:sz w:val="28"/>
-          <w:szCs w:val="28"/>
-        </w:rPr>
-      </w:pPr>
-      <w:r>
-        <w:rPr>
-          <w:rFonts w:ascii="Times New Roman" w:cs="Times New Roman" w:eastAsia="Times New Roman" w:hAnsi="Times New Roman"/>
-          <w:sz w:val="28"/>
-          <w:szCs w:val="28"/>
-          <w:rtl w:val="0"/>
-        </w:rPr>
-        <w:t xml:space="preserve">Баланс користувача</w:t>
-      </w:r>
-    </w:p>
-    <w:p>
-      <w:pPr>
-        <w:numPr>
-          <w:ilvl w:val="0"/>
-          <w:numId w:val="9"/>
-        </w:numPr>
-        <w:spacing w:after="240" w:before="0" w:beforeAutospacing="0" w:lineRule="auto"/>
-        <w:ind w:left="720" w:hanging="360"/>
-        <w:rPr>
-          <w:rFonts w:ascii="Times New Roman" w:cs="Times New Roman" w:eastAsia="Times New Roman" w:hAnsi="Times New Roman"/>
-          <w:sz w:val="28"/>
-          <w:szCs w:val="28"/>
-        </w:rPr>
-      </w:pPr>
-      <w:r>
-        <w:rPr>
-          <w:rFonts w:ascii="Times New Roman" w:cs="Times New Roman" w:eastAsia="Times New Roman" w:hAnsi="Times New Roman"/>
-          <w:sz w:val="28"/>
-          <w:szCs w:val="28"/>
-          <w:rtl w:val="0"/>
-        </w:rPr>
-        <w:t xml:space="preserve">Платежі за картки, бонуси за вхід</w:t>
-      </w:r>
-    </w:p>
-    <w:p>
-      <w:pPr>
-        <w:spacing w:after="240" w:before="240" w:lineRule="auto"/>
-        <w:rPr>
-          <w:rFonts w:ascii="Times New Roman" w:cs="Times New Roman" w:eastAsia="Times New Roman" w:hAnsi="Times New Roman"/>
-          <w:b w:val="1"/>
-          <w:color w:val="188038"/>
-          <w:sz w:val="28"/>
-          <w:szCs w:val="28"/>
-        </w:rPr>
-      </w:pPr>
-      <w:r>
-        <w:rPr>
-          <w:rFonts w:ascii="Andika" w:cs="Andika" w:eastAsia="Andika" w:hAnsi="Andika"/>
-          <w:sz w:val="28"/>
-          <w:szCs w:val="28"/>
-          <w:rtl w:val="0"/>
-        </w:rPr>
-        <w:t xml:space="preserve">6️⃣ </w:t>
-      </w:r>
-      <w:r>
-        <w:rPr>
-          <w:rFonts w:ascii="Times New Roman" w:cs="Times New Roman" w:eastAsia="Times New Roman" w:hAnsi="Times New Roman"/>
-          <w:b w:val="1"/>
-          <w:color w:val="188038"/>
-          <w:sz w:val="28"/>
-          <w:szCs w:val="28"/>
-          <w:rtl w:val="0"/>
-        </w:rPr>
-        <w:t xml:space="preserve">service-blockchain</w:t>
-      </w:r>
-    </w:p>
-    <w:p>
-      <w:pPr>
-        <w:numPr>
-          <w:ilvl w:val="0"/>
-          <w:numId w:val="5"/>
-        </w:numPr>
-        <w:spacing w:after="0" w:afterAutospacing="0" w:before="240" w:lineRule="auto"/>
-        <w:ind w:left="720" w:hanging="360"/>
-        <w:rPr>
-          <w:rFonts w:ascii="Times New Roman" w:cs="Times New Roman" w:eastAsia="Times New Roman" w:hAnsi="Times New Roman"/>
-          <w:sz w:val="28"/>
-          <w:szCs w:val="28"/>
-        </w:rPr>
-      </w:pPr>
-      <w:r>
-        <w:rPr>
-          <w:rFonts w:ascii="Times New Roman" w:cs="Times New Roman" w:eastAsia="Times New Roman" w:hAnsi="Times New Roman"/>
-          <w:sz w:val="28"/>
-          <w:szCs w:val="28"/>
-          <w:rtl w:val="0"/>
-        </w:rPr>
-        <w:t xml:space="preserve">Збереження власності карток на блокчейні</w:t>
-      </w:r>
-    </w:p>
-    <w:p>
-      <w:pPr>
-        <w:numPr>
-          <w:ilvl w:val="0"/>
-          <w:numId w:val="5"/>
-        </w:numPr>
-        <w:spacing w:after="240" w:before="0" w:beforeAutospacing="0" w:lineRule="auto"/>
-        <w:ind w:left="720" w:hanging="360"/>
-        <w:rPr>
-          <w:rFonts w:ascii="Times New Roman" w:cs="Times New Roman" w:eastAsia="Times New Roman" w:hAnsi="Times New Roman"/>
-          <w:sz w:val="28"/>
-          <w:szCs w:val="28"/>
-        </w:rPr>
-      </w:pPr>
-      <w:r>
-        <w:rPr>
-          <w:rFonts w:ascii="Times New Roman" w:cs="Times New Roman" w:eastAsia="Times New Roman" w:hAnsi="Times New Roman"/>
-          <w:sz w:val="28"/>
-          <w:szCs w:val="28"/>
-          <w:rtl w:val="0"/>
-        </w:rPr>
-        <w:t xml:space="preserve">Перевірка транзакцій</w:t>
-      </w:r>
-    </w:p>
-    <w:p>
-      <w:pPr>
-        <w:spacing w:after="240" w:before="240" w:lineRule="auto"/>
-        <w:rPr>
-          <w:rFonts w:ascii="Times New Roman" w:cs="Times New Roman" w:eastAsia="Times New Roman" w:hAnsi="Times New Roman"/>
-          <w:b w:val="1"/>
-          <w:color w:val="188038"/>
-          <w:sz w:val="28"/>
-          <w:szCs w:val="28"/>
-        </w:rPr>
-      </w:pPr>
-      <w:r>
-        <w:rPr>
-          <w:rFonts w:ascii="Andika" w:cs="Andika" w:eastAsia="Andika" w:hAnsi="Andika"/>
-          <w:sz w:val="28"/>
-          <w:szCs w:val="28"/>
-          <w:rtl w:val="0"/>
-        </w:rPr>
-        <w:t xml:space="preserve">7️⃣ </w:t>
-      </w:r>
-      <w:r>
-        <w:rPr>
-          <w:rFonts w:ascii="Times New Roman" w:cs="Times New Roman" w:eastAsia="Times New Roman" w:hAnsi="Times New Roman"/>
-          <w:b w:val="1"/>
-          <w:color w:val="188038"/>
-          <w:sz w:val="28"/>
-          <w:szCs w:val="28"/>
-          <w:rtl w:val="0"/>
-        </w:rPr>
-        <w:t xml:space="preserve">service-gateway</w:t>
-      </w:r>
-    </w:p>
-    <w:p>
-      <w:pPr>
-        <w:numPr>
-          <w:ilvl w:val="0"/>
-          <w:numId w:val="11"/>
-        </w:numPr>
-        <w:spacing w:after="0" w:afterAutospacing="0" w:before="240" w:lineRule="auto"/>
-        <w:ind w:left="720" w:hanging="360"/>
-        <w:rPr>
-          <w:sz w:val="28"/>
-          <w:szCs w:val="28"/>
-        </w:rPr>
-      </w:pPr>
-      <w:r>
-        <w:rPr>
-          <w:rFonts w:ascii="Times New Roman" w:cs="Times New Roman" w:eastAsia="Times New Roman" w:hAnsi="Times New Roman"/>
-          <w:b w:val="1"/>
-          <w:sz w:val="28"/>
-          <w:szCs w:val="28"/>
-          <w:rtl w:val="0"/>
-        </w:rPr>
-        <w:t xml:space="preserve">API Gateway</w:t>
-      </w:r>
-      <w:r>
-        <w:rPr>
-          <w:rFonts w:ascii="Times New Roman" w:cs="Times New Roman" w:eastAsia="Times New Roman" w:hAnsi="Times New Roman"/>
-          <w:sz w:val="28"/>
-          <w:szCs w:val="28"/>
-          <w:rtl w:val="0"/>
-        </w:rPr>
-        <w:t xml:space="preserve"> для всіх запитів</w:t>
-      </w:r>
-    </w:p>
-    <w:p>
-      <w:pPr>
-        <w:numPr>
-          <w:ilvl w:val="0"/>
-          <w:numId w:val="11"/>
-        </w:numPr>
-        <w:spacing w:after="240" w:before="0" w:beforeAutospacing="0" w:lineRule="auto"/>
-        <w:ind w:left="720" w:hanging="360"/>
-        <w:rPr>
-          <w:rFonts w:ascii="Times New Roman" w:cs="Times New Roman" w:eastAsia="Times New Roman" w:hAnsi="Times New Roman"/>
-          <w:sz w:val="28"/>
-          <w:szCs w:val="28"/>
-        </w:rPr>
-      </w:pPr>
-      <w:r>
-        <w:rPr>
-          <w:rFonts w:ascii="Times New Roman" w:cs="Times New Roman" w:eastAsia="Times New Roman" w:hAnsi="Times New Roman"/>
-          <w:sz w:val="28"/>
-          <w:szCs w:val="28"/>
-          <w:rtl w:val="0"/>
-        </w:rPr>
-        <w:t xml:space="preserve">Глобальна аутентифікація</w:t>
-      </w:r>
-    </w:p>
-    <w:p>
-      <w:pPr>
-        <w:rPr>
-          <w:rFonts w:ascii="Times New Roman" w:cs="Times New Roman" w:eastAsia="Times New Roman" w:hAnsi="Times New Roman"/>
-          <w:sz w:val="28"/>
-          <w:szCs w:val="28"/>
-        </w:rPr>
-      </w:pPr>
-      <w:r>
-        <w:pict>
-          <v:rect style="width:0.0pt;height:1.5pt" o:hr="t" o:hrstd="t" o:hralign="center" fillcolor="#A0A0A0" stroked="f"/>
-        </w:pict>
-      </w:r>
-      <w:r>
-        <w:rPr>
-          <w:rtl w:val="0"/>
-        </w:rPr>
-      </w:r>
-    </w:p>
-    <w:p>
-      <w:pPr>
-        <w:pStyle w:val="Heading3"/>
-        <w:keepNext w:val="0"/>
-        <w:keepLines w:val="0"/>
-        <w:spacing w:before="280" w:lineRule="auto"/>
-        <w:rPr>
-          <w:rFonts w:ascii="Times New Roman" w:cs="Times New Roman" w:eastAsia="Times New Roman" w:hAnsi="Times New Roman"/>
-          <w:b w:val="1"/>
-          <w:color w:val="000000"/>
-        </w:rPr>
-      </w:pPr>
-      <w:bookmarkStart w:colFirst="0" w:colLast="0" w:name="_j26p123iwz64" w:id="50"/>
-      <w:bookmarkEnd w:id="50"/>
+        <w:spacing w:before="280" w:line="360" w:lineRule="auto"/>
+        <w:rPr>
+          <w:rFonts w:ascii="Times New Roman" w:cs="Times New Roman" w:eastAsia="Times New Roman" w:hAnsi="Times New Roman"/>
+          <w:b w:val="1"/>
+          <w:color w:val="000000"/>
+        </w:rPr>
+      </w:pPr>
+      <w:bookmarkStart w:colFirst="0" w:colLast="0" w:name="_j26p123iwz64" w:id="54"/>
+      <w:bookmarkEnd w:id="54"/>
       <w:r>
         <w:rPr>
           <w:rFonts w:ascii="Times New Roman" w:cs="Times New Roman" w:eastAsia="Times New Roman" w:hAnsi="Times New Roman"/>
@@ -4846,7 +6252,7 @@
     </w:p>
     <w:p>
       <w:pPr>
-        <w:spacing w:after="240" w:before="240" w:lineRule="auto"/>
+        <w:spacing w:after="240" w:before="240" w:line="360" w:lineRule="auto"/>
         <w:rPr>
           <w:rFonts w:ascii="Times New Roman" w:cs="Times New Roman" w:eastAsia="Times New Roman" w:hAnsi="Times New Roman"/>
           <w:b w:val="1"/>
@@ -5269,8 +6675,8 @@
   <w:abstractNum w:abstractNumId="4">
     <w:lvl w:ilvl="0">
       <w:start w:val="1"/>
-      <w:numFmt w:val="bullet"/>
-      <w:lvlText w:val="●"/>
+      <w:numFmt w:val="decimal"/>
+      <w:lvlText w:val="%1."/>
       <w:lvlJc w:val="left"/>
       <w:pPr>
         <w:ind w:left="720" w:hanging="360"/>
@@ -5293,8 +6699,8 @@
     </w:lvl>
     <w:lvl w:ilvl="2">
       <w:start w:val="1"/>
-      <w:numFmt w:val="bullet"/>
-      <w:lvlText w:val="■"/>
+      <w:numFmt w:val="lowerRoman"/>
+      <w:lvlText w:val="%3."/>
       <w:lvlJc w:val="left"/>
       <w:pPr>
         <w:ind w:left="2160" w:hanging="360"/>
@@ -5305,8 +6711,8 @@
     </w:lvl>
     <w:lvl w:ilvl="3">
       <w:start w:val="1"/>
-      <w:numFmt w:val="bullet"/>
-      <w:lvlText w:val="●"/>
+      <w:numFmt w:val="decimal"/>
+      <w:lvlText w:val="%4."/>
       <w:lvlJc w:val="left"/>
       <w:pPr>
         <w:ind w:left="2880" w:hanging="360"/>
@@ -5317,8 +6723,8 @@
     </w:lvl>
     <w:lvl w:ilvl="4">
       <w:start w:val="1"/>
-      <w:numFmt w:val="bullet"/>
-      <w:lvlText w:val="○"/>
+      <w:numFmt w:val="lowerLetter"/>
+      <w:lvlText w:val="%5."/>
       <w:lvlJc w:val="left"/>
       <w:pPr>
         <w:ind w:left="3600" w:hanging="360"/>
@@ -5329,8 +6735,8 @@
     </w:lvl>
     <w:lvl w:ilvl="5">
       <w:start w:val="1"/>
-      <w:numFmt w:val="bullet"/>
-      <w:lvlText w:val="■"/>
+      <w:numFmt w:val="lowerRoman"/>
+      <w:lvlText w:val="%6."/>
       <w:lvlJc w:val="left"/>
       <w:pPr>
         <w:ind w:left="4320" w:hanging="360"/>
@@ -5341,8 +6747,8 @@
     </w:lvl>
     <w:lvl w:ilvl="6">
       <w:start w:val="1"/>
-      <w:numFmt w:val="bullet"/>
-      <w:lvlText w:val="●"/>
+      <w:numFmt w:val="decimal"/>
+      <w:lvlText w:val="%7."/>
       <w:lvlJc w:val="left"/>
       <w:pPr>
         <w:ind w:left="5040" w:hanging="360"/>
@@ -5353,8 +6759,8 @@
     </w:lvl>
     <w:lvl w:ilvl="7">
       <w:start w:val="1"/>
-      <w:numFmt w:val="bullet"/>
-      <w:lvlText w:val="○"/>
+      <w:numFmt w:val="lowerLetter"/>
+      <w:lvlText w:val="%8."/>
       <w:lvlJc w:val="left"/>
       <w:pPr>
         <w:ind w:left="5760" w:hanging="360"/>
@@ -5365,8 +6771,8 @@
     </w:lvl>
     <w:lvl w:ilvl="8">
       <w:start w:val="1"/>
-      <w:numFmt w:val="bullet"/>
-      <w:lvlText w:val="■"/>
+      <w:numFmt w:val="lowerRoman"/>
+      <w:lvlText w:val="%9."/>
       <w:lvlJc w:val="left"/>
       <w:pPr>
         <w:ind w:left="6480" w:hanging="360"/>
@@ -6919,6 +8325,226 @@
   <w:abstractNum w:abstractNumId="19">
     <w:lvl w:ilvl="0">
       <w:start w:val="1"/>
+      <w:numFmt w:val="bullet"/>
+      <w:lvlText w:val="●"/>
+      <w:lvlJc w:val="left"/>
+      <w:pPr>
+        <w:ind w:left="720" w:hanging="360"/>
+      </w:pPr>
+      <w:rPr>
+        <w:u w:val="none"/>
+      </w:rPr>
+    </w:lvl>
+    <w:lvl w:ilvl="1">
+      <w:start w:val="1"/>
+      <w:numFmt w:val="bullet"/>
+      <w:lvlText w:val="○"/>
+      <w:lvlJc w:val="left"/>
+      <w:pPr>
+        <w:ind w:left="1440" w:hanging="360"/>
+      </w:pPr>
+      <w:rPr>
+        <w:u w:val="none"/>
+      </w:rPr>
+    </w:lvl>
+    <w:lvl w:ilvl="2">
+      <w:start w:val="1"/>
+      <w:numFmt w:val="bullet"/>
+      <w:lvlText w:val="■"/>
+      <w:lvlJc w:val="left"/>
+      <w:pPr>
+        <w:ind w:left="2160" w:hanging="360"/>
+      </w:pPr>
+      <w:rPr>
+        <w:u w:val="none"/>
+      </w:rPr>
+    </w:lvl>
+    <w:lvl w:ilvl="3">
+      <w:start w:val="1"/>
+      <w:numFmt w:val="bullet"/>
+      <w:lvlText w:val="●"/>
+      <w:lvlJc w:val="left"/>
+      <w:pPr>
+        <w:ind w:left="2880" w:hanging="360"/>
+      </w:pPr>
+      <w:rPr>
+        <w:u w:val="none"/>
+      </w:rPr>
+    </w:lvl>
+    <w:lvl w:ilvl="4">
+      <w:start w:val="1"/>
+      <w:numFmt w:val="bullet"/>
+      <w:lvlText w:val="○"/>
+      <w:lvlJc w:val="left"/>
+      <w:pPr>
+        <w:ind w:left="3600" w:hanging="360"/>
+      </w:pPr>
+      <w:rPr>
+        <w:u w:val="none"/>
+      </w:rPr>
+    </w:lvl>
+    <w:lvl w:ilvl="5">
+      <w:start w:val="1"/>
+      <w:numFmt w:val="bullet"/>
+      <w:lvlText w:val="■"/>
+      <w:lvlJc w:val="left"/>
+      <w:pPr>
+        <w:ind w:left="4320" w:hanging="360"/>
+      </w:pPr>
+      <w:rPr>
+        <w:u w:val="none"/>
+      </w:rPr>
+    </w:lvl>
+    <w:lvl w:ilvl="6">
+      <w:start w:val="1"/>
+      <w:numFmt w:val="bullet"/>
+      <w:lvlText w:val="●"/>
+      <w:lvlJc w:val="left"/>
+      <w:pPr>
+        <w:ind w:left="5040" w:hanging="360"/>
+      </w:pPr>
+      <w:rPr>
+        <w:u w:val="none"/>
+      </w:rPr>
+    </w:lvl>
+    <w:lvl w:ilvl="7">
+      <w:start w:val="1"/>
+      <w:numFmt w:val="bullet"/>
+      <w:lvlText w:val="○"/>
+      <w:lvlJc w:val="left"/>
+      <w:pPr>
+        <w:ind w:left="5760" w:hanging="360"/>
+      </w:pPr>
+      <w:rPr>
+        <w:u w:val="none"/>
+      </w:rPr>
+    </w:lvl>
+    <w:lvl w:ilvl="8">
+      <w:start w:val="1"/>
+      <w:numFmt w:val="bullet"/>
+      <w:lvlText w:val="■"/>
+      <w:lvlJc w:val="left"/>
+      <w:pPr>
+        <w:ind w:left="6480" w:hanging="360"/>
+      </w:pPr>
+      <w:rPr>
+        <w:u w:val="none"/>
+      </w:rPr>
+    </w:lvl>
+  </w:abstractNum>
+  <w:abstractNum w:abstractNumId="20">
+    <w:lvl w:ilvl="0">
+      <w:start w:val="1"/>
+      <w:numFmt w:val="bullet"/>
+      <w:lvlText w:val="●"/>
+      <w:lvlJc w:val="left"/>
+      <w:pPr>
+        <w:ind w:left="720" w:hanging="360"/>
+      </w:pPr>
+      <w:rPr>
+        <w:u w:val="none"/>
+      </w:rPr>
+    </w:lvl>
+    <w:lvl w:ilvl="1">
+      <w:start w:val="1"/>
+      <w:numFmt w:val="bullet"/>
+      <w:lvlText w:val="○"/>
+      <w:lvlJc w:val="left"/>
+      <w:pPr>
+        <w:ind w:left="1440" w:hanging="360"/>
+      </w:pPr>
+      <w:rPr>
+        <w:u w:val="none"/>
+      </w:rPr>
+    </w:lvl>
+    <w:lvl w:ilvl="2">
+      <w:start w:val="1"/>
+      <w:numFmt w:val="bullet"/>
+      <w:lvlText w:val="■"/>
+      <w:lvlJc w:val="left"/>
+      <w:pPr>
+        <w:ind w:left="2160" w:hanging="360"/>
+      </w:pPr>
+      <w:rPr>
+        <w:u w:val="none"/>
+      </w:rPr>
+    </w:lvl>
+    <w:lvl w:ilvl="3">
+      <w:start w:val="1"/>
+      <w:numFmt w:val="bullet"/>
+      <w:lvlText w:val="●"/>
+      <w:lvlJc w:val="left"/>
+      <w:pPr>
+        <w:ind w:left="2880" w:hanging="360"/>
+      </w:pPr>
+      <w:rPr>
+        <w:u w:val="none"/>
+      </w:rPr>
+    </w:lvl>
+    <w:lvl w:ilvl="4">
+      <w:start w:val="1"/>
+      <w:numFmt w:val="bullet"/>
+      <w:lvlText w:val="○"/>
+      <w:lvlJc w:val="left"/>
+      <w:pPr>
+        <w:ind w:left="3600" w:hanging="360"/>
+      </w:pPr>
+      <w:rPr>
+        <w:u w:val="none"/>
+      </w:rPr>
+    </w:lvl>
+    <w:lvl w:ilvl="5">
+      <w:start w:val="1"/>
+      <w:numFmt w:val="bullet"/>
+      <w:lvlText w:val="■"/>
+      <w:lvlJc w:val="left"/>
+      <w:pPr>
+        <w:ind w:left="4320" w:hanging="360"/>
+      </w:pPr>
+      <w:rPr>
+        <w:u w:val="none"/>
+      </w:rPr>
+    </w:lvl>
+    <w:lvl w:ilvl="6">
+      <w:start w:val="1"/>
+      <w:numFmt w:val="bullet"/>
+      <w:lvlText w:val="●"/>
+      <w:lvlJc w:val="left"/>
+      <w:pPr>
+        <w:ind w:left="5040" w:hanging="360"/>
+      </w:pPr>
+      <w:rPr>
+        <w:u w:val="none"/>
+      </w:rPr>
+    </w:lvl>
+    <w:lvl w:ilvl="7">
+      <w:start w:val="1"/>
+      <w:numFmt w:val="bullet"/>
+      <w:lvlText w:val="○"/>
+      <w:lvlJc w:val="left"/>
+      <w:pPr>
+        <w:ind w:left="5760" w:hanging="360"/>
+      </w:pPr>
+      <w:rPr>
+        <w:u w:val="none"/>
+      </w:rPr>
+    </w:lvl>
+    <w:lvl w:ilvl="8">
+      <w:start w:val="1"/>
+      <w:numFmt w:val="bullet"/>
+      <w:lvlText w:val="■"/>
+      <w:lvlJc w:val="left"/>
+      <w:pPr>
+        <w:ind w:left="6480" w:hanging="360"/>
+      </w:pPr>
+      <w:rPr>
+        <w:u w:val="none"/>
+      </w:rPr>
+    </w:lvl>
+  </w:abstractNum>
+  <w:abstractNum w:abstractNumId="21">
+    <w:lvl w:ilvl="0">
+      <w:start w:val="1"/>
       <w:numFmt w:val="decimal"/>
       <w:lvlText w:val="%1."/>
       <w:lvlJc w:val="left"/>
@@ -7026,7 +8652,7 @@
       </w:rPr>
     </w:lvl>
   </w:abstractNum>
-  <w:abstractNum w:abstractNumId="20">
+  <w:abstractNum w:abstractNumId="22">
     <w:lvl w:ilvl="0">
       <w:start w:val="1"/>
       <w:numFmt w:val="bullet"/>
@@ -7195,6 +8821,12 @@
   </w:num>
   <w:num w:numId="20">
     <w:abstractNumId w:val="20"/>
+  </w:num>
+  <w:num w:numId="21">
+    <w:abstractNumId w:val="21"/>
+  </w:num>
+  <w:num w:numId="22">
+    <w:abstractNumId w:val="22"/>
   </w:num>
 </w:numbering>
 </file>
